--- a/技术学习/react.docx
+++ b/技术学习/react.docx
@@ -1982,129 +1982,3166 @@
         </w:rPr>
         <w:t>chart</w:t>
       </w:r>
+      <w:r>
+        <w:rPr>
+          <w:rFonts w:hint="eastAsia"/>
+          <w:lang w:eastAsia="zh-CN"/>
+        </w:rPr>
+        <w:t>.js 中就可以找到具体的对应操作。</w:t>
+      </w:r>
+    </w:p>
+    <w:p>
+      <w:pPr>
+        <w:pStyle w:val="2"/>
+        <w:rPr>
+          <w:rFonts w:hint="eastAsia"/>
+          <w:lang w:eastAsia="zh-CN"/>
+        </w:rPr>
+      </w:pPr>
+      <w:r>
+        <w:rPr>
+          <w:rFonts w:hint="eastAsia"/>
+          <w:lang w:eastAsia="zh-CN"/>
+        </w:rPr>
+        <w:t>Redux-saga</w:t>
+      </w:r>
+    </w:p>
+    <w:p>
+      <w:pPr>
+        <w:rPr>
+          <w:rFonts w:hint="eastAsia"/>
+          <w:lang w:eastAsia="zh-CN"/>
+        </w:rPr>
+      </w:pPr>
+      <w:r>
+        <w:rPr>
+          <w:rFonts w:hint="eastAsia"/>
+          <w:lang w:eastAsia="zh-CN"/>
+        </w:rPr>
+        <w:t>是Redux的一个中间件，主要集中处理react架构中的异步处理工作，被定义为generator(ES6)的形式，采用监听的形式进行工作。</w:t>
+      </w:r>
+    </w:p>
+    <w:p>
+      <w:pPr>
+        <w:rPr>
+          <w:rFonts w:hint="eastAsia"/>
+          <w:lang w:eastAsia="zh-CN"/>
+        </w:rPr>
+      </w:pPr>
+      <w:r>
+        <w:rPr>
+          <w:rFonts w:hint="eastAsia"/>
+          <w:lang w:eastAsia="zh-CN"/>
+        </w:rPr>
+        <w:t>Effect 是一个 javascript 对象，可以通过</w:t>
+      </w:r>
+      <w:r>
+        <w:rPr>
+          <w:rFonts w:hint="eastAsia"/>
+          <w:highlight w:val="yellow"/>
+          <w:lang w:eastAsia="zh-CN"/>
+        </w:rPr>
+        <w:t xml:space="preserve"> yield 传达给 sagaMiddleware </w:t>
+      </w:r>
+      <w:r>
+        <w:rPr>
+          <w:rFonts w:hint="eastAsia"/>
+          <w:lang w:eastAsia="zh-CN"/>
+        </w:rPr>
+        <w:t>进行执行在， 如果我们应用redux-saga，所有的 Effect 都必须被 yield 才会执行。</w:t>
+      </w:r>
+    </w:p>
+    <w:p>
+      <w:pPr>
+        <w:rPr>
+          <w:rFonts w:hint="eastAsia"/>
+          <w:lang w:eastAsia="zh-CN"/>
+        </w:rPr>
+      </w:pPr>
+      <w:r>
+        <w:rPr>
+          <w:rFonts w:hint="eastAsia"/>
+          <w:lang w:eastAsia="zh-CN"/>
+        </w:rPr>
+        <w:t>put，触发某个action， 作用和dispatch相同：</w:t>
+      </w:r>
+    </w:p>
+    <w:p>
+      <w:pPr>
+        <w:rPr>
+          <w:rFonts w:hint="eastAsia"/>
+          <w:lang w:eastAsia="zh-CN"/>
+        </w:rPr>
+      </w:pPr>
+      <w:r>
+        <w:rPr>
+          <w:rFonts w:hint="eastAsia"/>
+          <w:lang w:eastAsia="zh-CN"/>
+        </w:rPr>
+        <w:t>yield put({ type: 'CLICK' });</w:t>
+      </w:r>
+    </w:p>
+    <w:p>
+      <w:pPr>
+        <w:rPr>
+          <w:rFonts w:hint="eastAsia"/>
+          <w:lang w:eastAsia="zh-CN"/>
+        </w:rPr>
+      </w:pPr>
+      <w:r>
+        <w:rPr>
+          <w:rFonts w:hint="eastAsia"/>
+          <w:lang w:eastAsia="zh-CN"/>
+        </w:rPr>
+        <w:t>call，有阻塞地调用 saga 或者返回 promise 的函数，只在触发某个动作。</w:t>
+      </w:r>
+    </w:p>
+    <w:p>
+      <w:pPr>
+        <w:rPr>
+          <w:rFonts w:hint="eastAsia"/>
+          <w:lang w:eastAsia="zh-CN"/>
+        </w:rPr>
+      </w:pPr>
+    </w:p>
+    <w:p>
+      <w:pPr>
+        <w:rPr>
+          <w:rFonts w:hint="eastAsia"/>
+          <w:lang w:eastAsia="zh-CN"/>
+        </w:rPr>
+      </w:pPr>
+      <w:r>
+        <w:rPr>
+          <w:rFonts w:hint="eastAsia"/>
+          <w:lang w:eastAsia="zh-CN"/>
+        </w:rPr>
+        <w:t>状态与属性十分相似，但是状态是私有的，完全受控于当前组件。</w:t>
+      </w:r>
+    </w:p>
+    <w:p>
+      <w:pPr>
+        <w:rPr>
+          <w:rFonts w:hint="eastAsia"/>
+          <w:lang w:eastAsia="zh-CN"/>
+        </w:rPr>
+      </w:pPr>
+      <w:r>
+        <w:rPr>
+          <w:rFonts w:hint="eastAsia"/>
+          <w:lang w:eastAsia="zh-CN"/>
+        </w:rPr>
+        <w:t>使用类就允许我们使用其它特性，例如局部状态、生命周期钩子。</w:t>
+      </w:r>
+    </w:p>
+    <w:p>
+      <w:pPr>
+        <w:rPr>
+          <w:rFonts w:hint="eastAsia"/>
+          <w:lang w:eastAsia="zh-CN"/>
+        </w:rPr>
+      </w:pPr>
+    </w:p>
+    <w:p>
+      <w:pPr>
+        <w:pStyle w:val="2"/>
+        <w:rPr>
+          <w:rFonts w:hint="eastAsia"/>
+          <w:lang w:eastAsia="zh-CN"/>
+        </w:rPr>
+      </w:pPr>
+      <w:r>
+        <w:rPr>
+          <w:rFonts w:hint="eastAsia"/>
+          <w:lang w:eastAsia="zh-CN"/>
+        </w:rPr>
+        <w:t>JSX 简介</w:t>
+      </w:r>
+    </w:p>
+    <w:p>
+      <w:pPr>
+        <w:rPr>
+          <w:rFonts w:hint="eastAsia"/>
+          <w:lang w:eastAsia="zh-CN"/>
+        </w:rPr>
+      </w:pPr>
+      <w:r>
+        <w:rPr>
+          <w:rFonts w:hint="eastAsia"/>
+          <w:lang w:eastAsia="zh-CN"/>
+        </w:rPr>
+        <w:t>JSX 用来声明 React 当中的元素。</w:t>
+      </w:r>
+    </w:p>
+    <w:p>
+      <w:pPr>
+        <w:ind w:firstLine="420" w:firstLineChars="0"/>
+        <w:rPr>
+          <w:rFonts w:hint="eastAsia"/>
+          <w:lang w:eastAsia="zh-CN"/>
+        </w:rPr>
+      </w:pPr>
+      <w:r>
+        <w:rPr>
+          <w:rFonts w:hint="eastAsia"/>
+          <w:lang w:eastAsia="zh-CN"/>
+        </w:rPr>
+        <w:t>const element = &lt;h1&gt;Hello, world!&lt;/h1&gt;;</w:t>
+      </w:r>
+    </w:p>
+    <w:p>
+      <w:pPr>
+        <w:rPr>
+          <w:rFonts w:hint="eastAsia"/>
+          <w:lang w:eastAsia="zh-CN"/>
+        </w:rPr>
+      </w:pPr>
+      <w:r>
+        <w:rPr>
+          <w:rFonts w:hint="eastAsia"/>
+          <w:lang w:eastAsia="zh-CN"/>
+        </w:rPr>
+        <w:t>因为 JSX 的特性更接近 JavaScript 而不是 HTML , 所以 React DOM 使用 camelCase 小</w:t>
+      </w:r>
+      <w:r>
+        <w:rPr>
+          <w:rFonts w:hint="eastAsia"/>
+          <w:highlight w:val="yellow"/>
+          <w:lang w:eastAsia="zh-CN"/>
+        </w:rPr>
+        <w:t>驼峰命名</w:t>
+      </w:r>
+      <w:r>
+        <w:rPr>
+          <w:rFonts w:hint="eastAsia"/>
+          <w:lang w:eastAsia="zh-CN"/>
+        </w:rPr>
+        <w:t xml:space="preserve"> 来定义</w:t>
+      </w:r>
+      <w:r>
+        <w:rPr>
+          <w:rFonts w:hint="eastAsia"/>
+          <w:highlight w:val="yellow"/>
+          <w:lang w:eastAsia="zh-CN"/>
+        </w:rPr>
+        <w:t>属性</w:t>
+      </w:r>
+      <w:r>
+        <w:rPr>
+          <w:rFonts w:hint="eastAsia"/>
+          <w:lang w:eastAsia="zh-CN"/>
+        </w:rPr>
+        <w:t>的名称，而不是使用 HTML 的属性名称。</w:t>
+      </w:r>
+    </w:p>
+    <w:p>
+      <w:pPr>
+        <w:ind w:firstLine="420" w:firstLineChars="0"/>
+        <w:rPr>
+          <w:rFonts w:hint="eastAsia"/>
+          <w:lang w:eastAsia="zh-CN"/>
+        </w:rPr>
+      </w:pPr>
+      <w:r>
+        <w:rPr>
+          <w:rFonts w:hint="eastAsia"/>
+          <w:lang w:eastAsia="zh-CN"/>
+        </w:rPr>
+        <w:t>例如，class 变成了 className，而 tabindex 则对应着 tabIndex。</w:t>
+      </w:r>
+    </w:p>
+    <w:p>
+      <w:pPr>
+        <w:pStyle w:val="3"/>
+        <w:rPr>
+          <w:rFonts w:hint="eastAsia"/>
+          <w:lang w:eastAsia="zh-CN"/>
+        </w:rPr>
+      </w:pPr>
+      <w:r>
+        <w:rPr>
+          <w:rFonts w:hint="eastAsia"/>
+          <w:lang w:eastAsia="zh-CN"/>
+        </w:rPr>
+        <w:t>在 JSX 中使用表达式</w:t>
+      </w:r>
+    </w:p>
+    <w:p>
+      <w:pPr>
+        <w:rPr>
+          <w:rFonts w:hint="eastAsia"/>
+          <w:lang w:eastAsia="zh-CN"/>
+        </w:rPr>
+      </w:pPr>
+      <w:r>
+        <w:rPr>
+          <w:rFonts w:hint="eastAsia"/>
+          <w:lang w:eastAsia="zh-CN"/>
+        </w:rPr>
+        <w:t>可以任意地在 JSX 当中使用 JavaScript 表达式，在 JSX 当中的</w:t>
+      </w:r>
+      <w:r>
+        <w:rPr>
+          <w:rFonts w:hint="eastAsia"/>
+          <w:highlight w:val="yellow"/>
+          <w:lang w:eastAsia="zh-CN"/>
+        </w:rPr>
+        <w:t>表达式要包含在大括号</w:t>
+      </w:r>
+      <w:r>
+        <w:rPr>
+          <w:rFonts w:hint="eastAsia"/>
+          <w:lang w:eastAsia="zh-CN"/>
+        </w:rPr>
+        <w:t>里。</w:t>
+      </w:r>
+    </w:p>
+    <w:p>
+      <w:pPr>
+        <w:rPr>
+          <w:rFonts w:hint="eastAsia"/>
+          <w:lang w:eastAsia="zh-CN"/>
+        </w:rPr>
+      </w:pPr>
+      <w:r>
+        <w:rPr>
+          <w:rFonts w:hint="eastAsia"/>
+          <w:lang w:eastAsia="zh-CN"/>
+        </w:rPr>
+        <w:t>推荐在 JSX 代码的外面</w:t>
+      </w:r>
+      <w:r>
+        <w:rPr>
+          <w:rFonts w:hint="eastAsia"/>
+          <w:highlight w:val="yellow"/>
+          <w:lang w:eastAsia="zh-CN"/>
+        </w:rPr>
+        <w:t>扩上小括号</w:t>
+      </w:r>
+      <w:r>
+        <w:rPr>
+          <w:rFonts w:hint="eastAsia"/>
+          <w:lang w:eastAsia="zh-CN"/>
+        </w:rPr>
+        <w:t>，这样可以</w:t>
+      </w:r>
+      <w:r>
+        <w:rPr>
+          <w:rFonts w:hint="eastAsia"/>
+          <w:highlight w:val="yellow"/>
+          <w:lang w:eastAsia="zh-CN"/>
+        </w:rPr>
+        <w:t>防止 分号自动插入</w:t>
+      </w:r>
+      <w:r>
+        <w:rPr>
+          <w:rFonts w:hint="eastAsia"/>
+          <w:lang w:eastAsia="zh-CN"/>
+        </w:rPr>
+        <w:t xml:space="preserve"> 的 bug。</w:t>
+      </w:r>
+    </w:p>
+    <w:p>
+      <w:pPr>
+        <w:pStyle w:val="3"/>
+        <w:rPr>
+          <w:rFonts w:hint="eastAsia"/>
+          <w:lang w:eastAsia="zh-CN"/>
+        </w:rPr>
+      </w:pPr>
+      <w:r>
+        <w:rPr>
+          <w:rFonts w:hint="eastAsia"/>
+          <w:lang w:eastAsia="zh-CN"/>
+        </w:rPr>
+        <w:t>JSX 属性</w:t>
+      </w:r>
+    </w:p>
+    <w:p>
+      <w:pPr>
+        <w:rPr>
+          <w:rFonts w:hint="eastAsia"/>
+          <w:lang w:eastAsia="zh-CN"/>
+        </w:rPr>
+      </w:pPr>
+      <w:r>
+        <w:rPr>
+          <w:rFonts w:hint="eastAsia"/>
+          <w:lang w:eastAsia="zh-CN"/>
+        </w:rPr>
+        <w:t>你可以使用引号来定义以字符串为值的属性：</w:t>
+      </w:r>
+    </w:p>
+    <w:p>
+      <w:pPr>
+        <w:ind w:firstLine="420" w:firstLineChars="0"/>
+        <w:rPr>
+          <w:rFonts w:hint="eastAsia"/>
+          <w:lang w:eastAsia="zh-CN"/>
+        </w:rPr>
+      </w:pPr>
+      <w:r>
+        <w:rPr>
+          <w:rFonts w:hint="eastAsia"/>
+          <w:lang w:eastAsia="zh-CN"/>
+        </w:rPr>
+        <w:t>const element = &lt;div tabIndex="0"&gt;&lt;/div&gt;;</w:t>
+      </w:r>
+    </w:p>
+    <w:p>
+      <w:pPr>
+        <w:rPr>
+          <w:rFonts w:hint="eastAsia"/>
+          <w:lang w:eastAsia="zh-CN"/>
+        </w:rPr>
+      </w:pPr>
+      <w:r>
+        <w:rPr>
+          <w:rFonts w:hint="eastAsia"/>
+          <w:lang w:eastAsia="zh-CN"/>
+        </w:rPr>
+        <w:t>也可以使用大括号来定义以 JavaScript 表达式为值的属性：</w:t>
+      </w:r>
+    </w:p>
+    <w:p>
+      <w:pPr>
+        <w:ind w:firstLine="420" w:firstLineChars="0"/>
+        <w:rPr>
+          <w:rFonts w:hint="eastAsia"/>
+          <w:lang w:eastAsia="zh-CN"/>
+        </w:rPr>
+      </w:pPr>
+      <w:r>
+        <w:rPr>
+          <w:rFonts w:hint="eastAsia"/>
+          <w:lang w:eastAsia="zh-CN"/>
+        </w:rPr>
+        <w:t>const element = &lt;img src={user.avatarUrl}&gt;&lt;/img&gt;;</w:t>
+      </w:r>
+    </w:p>
+    <w:p>
+      <w:pPr>
+        <w:pStyle w:val="3"/>
+        <w:rPr>
+          <w:rFonts w:hint="eastAsia"/>
+          <w:lang w:eastAsia="zh-CN"/>
+        </w:rPr>
+      </w:pPr>
+      <w:r>
+        <w:rPr>
+          <w:rFonts w:hint="eastAsia"/>
+          <w:lang w:eastAsia="zh-CN"/>
+        </w:rPr>
+        <w:t>JSX 代表 Objects</w:t>
+      </w:r>
+    </w:p>
+    <w:p>
+      <w:pPr>
+        <w:rPr>
+          <w:rFonts w:hint="eastAsia"/>
+          <w:lang w:eastAsia="zh-CN"/>
+        </w:rPr>
+      </w:pPr>
+      <w:r>
+        <w:rPr>
+          <w:rFonts w:hint="eastAsia"/>
+          <w:lang w:eastAsia="zh-CN"/>
+        </w:rPr>
+        <w:t xml:space="preserve">Babel 转译器会把 JSX 转换成一个名为 </w:t>
+      </w:r>
+      <w:r>
+        <w:rPr>
+          <w:rFonts w:hint="eastAsia"/>
+          <w:highlight w:val="yellow"/>
+          <w:lang w:eastAsia="zh-CN"/>
+        </w:rPr>
+        <w:t>React.createElement()</w:t>
+      </w:r>
+      <w:r>
+        <w:rPr>
+          <w:rFonts w:hint="eastAsia"/>
+          <w:lang w:eastAsia="zh-CN"/>
+        </w:rPr>
+        <w:t xml:space="preserve"> 的方法调用。</w:t>
+      </w:r>
+    </w:p>
+    <w:p>
+      <w:pPr>
+        <w:ind w:firstLine="420" w:firstLineChars="0"/>
+        <w:rPr>
+          <w:rFonts w:hint="eastAsia"/>
+          <w:lang w:eastAsia="zh-CN"/>
+        </w:rPr>
+      </w:pPr>
+      <w:r>
+        <w:rPr>
+          <w:rFonts w:hint="eastAsia"/>
+          <w:lang w:eastAsia="zh-CN"/>
+        </w:rPr>
+        <w:t>const element = (</w:t>
+      </w:r>
+    </w:p>
+    <w:p>
+      <w:pPr>
+        <w:ind w:firstLine="420" w:firstLineChars="0"/>
+        <w:rPr>
+          <w:rFonts w:hint="eastAsia"/>
+          <w:lang w:eastAsia="zh-CN"/>
+        </w:rPr>
+      </w:pPr>
+      <w:r>
+        <w:rPr>
+          <w:rFonts w:hint="eastAsia"/>
+          <w:lang w:eastAsia="zh-CN"/>
+        </w:rPr>
+        <w:t xml:space="preserve">  &lt;h1 className="greeting"&gt;</w:t>
+      </w:r>
+    </w:p>
+    <w:p>
+      <w:pPr>
+        <w:ind w:firstLine="420" w:firstLineChars="0"/>
+        <w:rPr>
+          <w:rFonts w:hint="eastAsia"/>
+          <w:lang w:eastAsia="zh-CN"/>
+        </w:rPr>
+      </w:pPr>
+      <w:r>
+        <w:rPr>
+          <w:rFonts w:hint="eastAsia"/>
+          <w:lang w:eastAsia="zh-CN"/>
+        </w:rPr>
+        <w:t xml:space="preserve">    Hello, world!</w:t>
+      </w:r>
+    </w:p>
+    <w:p>
+      <w:pPr>
+        <w:ind w:firstLine="420" w:firstLineChars="0"/>
+        <w:rPr>
+          <w:rFonts w:hint="eastAsia"/>
+          <w:lang w:eastAsia="zh-CN"/>
+        </w:rPr>
+      </w:pPr>
+      <w:r>
+        <w:rPr>
+          <w:rFonts w:hint="eastAsia"/>
+          <w:lang w:eastAsia="zh-CN"/>
+        </w:rPr>
+        <w:t xml:space="preserve">  &lt;/h1&gt;</w:t>
+      </w:r>
+    </w:p>
+    <w:p>
+      <w:pPr>
+        <w:ind w:firstLine="420" w:firstLineChars="0"/>
+        <w:rPr>
+          <w:rFonts w:hint="eastAsia"/>
+          <w:lang w:eastAsia="zh-CN"/>
+        </w:rPr>
+      </w:pPr>
+      <w:r>
+        <w:rPr>
+          <w:rFonts w:hint="eastAsia"/>
+          <w:lang w:eastAsia="zh-CN"/>
+        </w:rPr>
+        <w:t>);</w:t>
+      </w:r>
+    </w:p>
+    <w:p>
+      <w:pPr>
+        <w:ind w:firstLine="420" w:firstLineChars="0"/>
+        <w:rPr>
+          <w:rFonts w:hint="eastAsia"/>
+          <w:lang w:eastAsia="zh-CN"/>
+        </w:rPr>
+      </w:pPr>
+      <w:r>
+        <w:rPr>
+          <w:rFonts w:hint="eastAsia"/>
+          <w:lang w:eastAsia="zh-CN"/>
+        </w:rPr>
+        <w:t>// 注意: 以下示例是简化过的（不代表在 React 源码中是这样）</w:t>
+      </w:r>
+    </w:p>
+    <w:p>
+      <w:pPr>
+        <w:ind w:firstLine="420" w:firstLineChars="0"/>
+        <w:rPr>
+          <w:rFonts w:hint="eastAsia"/>
+          <w:lang w:eastAsia="zh-CN"/>
+        </w:rPr>
+      </w:pPr>
+      <w:r>
+        <w:rPr>
+          <w:rFonts w:hint="eastAsia"/>
+          <w:lang w:eastAsia="zh-CN"/>
+        </w:rPr>
+        <w:t>const element = {</w:t>
+      </w:r>
+    </w:p>
+    <w:p>
+      <w:pPr>
+        <w:ind w:firstLine="420" w:firstLineChars="0"/>
+        <w:rPr>
+          <w:rFonts w:hint="eastAsia"/>
+          <w:lang w:eastAsia="zh-CN"/>
+        </w:rPr>
+      </w:pPr>
+      <w:r>
+        <w:rPr>
+          <w:rFonts w:hint="eastAsia"/>
+          <w:lang w:eastAsia="zh-CN"/>
+        </w:rPr>
+        <w:t xml:space="preserve">  type: 'h1',</w:t>
+      </w:r>
+    </w:p>
+    <w:p>
+      <w:pPr>
+        <w:ind w:firstLine="420" w:firstLineChars="0"/>
+        <w:rPr>
+          <w:rFonts w:hint="eastAsia"/>
+          <w:highlight w:val="yellow"/>
+          <w:lang w:eastAsia="zh-CN"/>
+        </w:rPr>
+      </w:pPr>
+      <w:r>
+        <w:rPr>
+          <w:rFonts w:hint="eastAsia"/>
+          <w:lang w:eastAsia="zh-CN"/>
+        </w:rPr>
+        <w:t xml:space="preserve">  </w:t>
+      </w:r>
+      <w:r>
+        <w:rPr>
+          <w:rFonts w:hint="eastAsia"/>
+          <w:highlight w:val="yellow"/>
+          <w:lang w:eastAsia="zh-CN"/>
+        </w:rPr>
+        <w:t>props: {</w:t>
+      </w:r>
+    </w:p>
+    <w:p>
+      <w:pPr>
+        <w:ind w:firstLine="420" w:firstLineChars="0"/>
+        <w:rPr>
+          <w:rFonts w:hint="eastAsia"/>
+          <w:highlight w:val="yellow"/>
+          <w:lang w:eastAsia="zh-CN"/>
+        </w:rPr>
+      </w:pPr>
+      <w:r>
+        <w:rPr>
+          <w:rFonts w:hint="eastAsia"/>
+          <w:highlight w:val="yellow"/>
+          <w:lang w:eastAsia="zh-CN"/>
+        </w:rPr>
+        <w:t xml:space="preserve">    className: 'greeting',</w:t>
+      </w:r>
+    </w:p>
+    <w:p>
+      <w:pPr>
+        <w:ind w:firstLine="420" w:firstLineChars="0"/>
+        <w:rPr>
+          <w:rFonts w:hint="eastAsia"/>
+          <w:highlight w:val="yellow"/>
+          <w:lang w:eastAsia="zh-CN"/>
+        </w:rPr>
+      </w:pPr>
+      <w:r>
+        <w:rPr>
+          <w:rFonts w:hint="eastAsia"/>
+          <w:highlight w:val="yellow"/>
+          <w:lang w:eastAsia="zh-CN"/>
+        </w:rPr>
+        <w:t xml:space="preserve">    children: 'Hello, world'</w:t>
+      </w:r>
+    </w:p>
+    <w:p>
+      <w:pPr>
+        <w:ind w:firstLine="420" w:firstLineChars="0"/>
+        <w:rPr>
+          <w:rFonts w:hint="eastAsia"/>
+          <w:highlight w:val="yellow"/>
+          <w:lang w:eastAsia="zh-CN"/>
+        </w:rPr>
+      </w:pPr>
+      <w:r>
+        <w:rPr>
+          <w:rFonts w:hint="eastAsia"/>
+          <w:highlight w:val="yellow"/>
+          <w:lang w:eastAsia="zh-CN"/>
+        </w:rPr>
+        <w:t xml:space="preserve">  }</w:t>
+      </w:r>
+    </w:p>
+    <w:p>
+      <w:pPr>
+        <w:ind w:firstLine="420" w:firstLineChars="0"/>
+        <w:rPr>
+          <w:rFonts w:hint="eastAsia"/>
+          <w:lang w:eastAsia="zh-CN"/>
+        </w:rPr>
+      </w:pPr>
+      <w:r>
+        <w:rPr>
+          <w:rFonts w:hint="eastAsia"/>
+          <w:lang w:eastAsia="zh-CN"/>
+        </w:rPr>
+        <w:t>};</w:t>
+      </w:r>
+    </w:p>
+    <w:p>
+      <w:pPr>
+        <w:pStyle w:val="2"/>
+        <w:rPr>
+          <w:rFonts w:hint="eastAsia"/>
+          <w:lang w:eastAsia="zh-CN"/>
+        </w:rPr>
+      </w:pPr>
+      <w:r>
+        <w:rPr>
+          <w:rFonts w:hint="eastAsia"/>
+          <w:lang w:eastAsia="zh-CN"/>
+        </w:rPr>
+        <w:t>元素渲染</w:t>
+      </w:r>
+    </w:p>
+    <w:p>
+      <w:pPr>
+        <w:rPr>
+          <w:rFonts w:hint="eastAsia"/>
+          <w:lang w:eastAsia="zh-CN"/>
+        </w:rPr>
+      </w:pPr>
+      <w:r>
+        <w:rPr>
+          <w:rFonts w:hint="eastAsia"/>
+          <w:lang w:eastAsia="zh-CN"/>
+        </w:rPr>
+        <w:t>元素是构成 React 应用的最小单位。</w:t>
+      </w:r>
+    </w:p>
+    <w:p>
+      <w:pPr>
+        <w:rPr>
+          <w:rFonts w:hint="eastAsia"/>
+          <w:lang w:eastAsia="zh-CN"/>
+        </w:rPr>
+      </w:pPr>
+      <w:r>
+        <w:rPr>
+          <w:rFonts w:hint="eastAsia"/>
+          <w:lang w:eastAsia="zh-CN"/>
+        </w:rPr>
+        <w:t>元素用来描述你在屏幕上看到的内容：</w:t>
+      </w:r>
+    </w:p>
+    <w:p>
+      <w:pPr>
+        <w:rPr>
+          <w:rFonts w:hint="eastAsia"/>
+          <w:lang w:eastAsia="zh-CN"/>
+        </w:rPr>
+      </w:pPr>
+      <w:r>
+        <w:rPr>
+          <w:rFonts w:hint="eastAsia"/>
+          <w:lang w:eastAsia="zh-CN"/>
+        </w:rPr>
+        <w:t>const element = &lt;h1&gt;Hello, world&lt;/h1&gt;;</w:t>
+      </w:r>
+    </w:p>
+    <w:p>
+      <w:pPr>
+        <w:rPr>
+          <w:rFonts w:hint="eastAsia"/>
+          <w:lang w:eastAsia="zh-CN"/>
+        </w:rPr>
+      </w:pPr>
+      <w:r>
+        <w:rPr>
+          <w:rFonts w:hint="eastAsia"/>
+          <w:lang w:eastAsia="zh-CN"/>
+        </w:rPr>
+        <w:t>与浏览器的 DOM 元素不同，React 当中的元素事实上是普通的对象，React DOM 可以确保 浏览器 DOM 的数据内容与 React 元素保持一致。</w:t>
+      </w:r>
+    </w:p>
+    <w:p>
+      <w:pPr>
+        <w:pStyle w:val="3"/>
+        <w:rPr>
+          <w:rFonts w:hint="eastAsia"/>
+          <w:lang w:eastAsia="zh-CN"/>
+        </w:rPr>
+      </w:pPr>
+      <w:r>
+        <w:rPr>
+          <w:rFonts w:hint="eastAsia"/>
+          <w:lang w:eastAsia="zh-CN"/>
+        </w:rPr>
+        <w:t>将元素渲染到 DOM 中</w:t>
+      </w:r>
+    </w:p>
+    <w:p>
+      <w:pPr>
+        <w:rPr>
+          <w:rFonts w:hint="eastAsia"/>
+          <w:lang w:eastAsia="zh-CN"/>
+        </w:rPr>
+      </w:pPr>
+      <w:r>
+        <w:rPr>
+          <w:rFonts w:hint="eastAsia"/>
+          <w:lang w:eastAsia="zh-CN"/>
+        </w:rPr>
+        <w:t>ReactDOM.render()</w:t>
+      </w:r>
+    </w:p>
+    <w:p>
+      <w:pPr>
+        <w:pStyle w:val="3"/>
+        <w:rPr>
+          <w:rFonts w:hint="eastAsia"/>
+          <w:lang w:eastAsia="zh-CN"/>
+        </w:rPr>
+      </w:pPr>
+      <w:r>
+        <w:rPr>
+          <w:rFonts w:hint="eastAsia"/>
+          <w:lang w:eastAsia="zh-CN"/>
+        </w:rPr>
+        <w:t>更新元素渲染</w:t>
+      </w:r>
+    </w:p>
+    <w:p>
+      <w:pPr>
+        <w:rPr>
+          <w:rFonts w:hint="eastAsia"/>
+          <w:lang w:eastAsia="zh-CN"/>
+        </w:rPr>
+      </w:pPr>
+      <w:r>
+        <w:rPr>
+          <w:rFonts w:hint="eastAsia"/>
+          <w:lang w:eastAsia="zh-CN"/>
+        </w:rPr>
+        <w:t>React 只会更新必要的部分</w:t>
+      </w:r>
+    </w:p>
+    <w:p>
+      <w:pPr>
+        <w:rPr>
+          <w:rFonts w:hint="eastAsia"/>
+          <w:lang w:eastAsia="zh-CN"/>
+        </w:rPr>
+      </w:pPr>
+      <w:r>
+        <w:rPr>
+          <w:rFonts w:hint="eastAsia"/>
+          <w:lang w:eastAsia="zh-CN"/>
+        </w:rPr>
+        <w:t>React DOM 首先会比较元素内容先后的不同，而在渲染过程中只会更新改变了的部分。</w:t>
+      </w:r>
+    </w:p>
+    <w:p>
+      <w:pPr>
+        <w:pStyle w:val="2"/>
+        <w:rPr>
+          <w:rFonts w:hint="eastAsia"/>
+          <w:lang w:eastAsia="zh-CN"/>
+        </w:rPr>
+      </w:pPr>
+      <w:r>
+        <w:rPr>
+          <w:rFonts w:hint="eastAsia"/>
+          <w:lang w:eastAsia="zh-CN"/>
+        </w:rPr>
+        <w:t>组件 &amp; Props</w:t>
+      </w:r>
+    </w:p>
+    <w:p>
+      <w:pPr>
+        <w:rPr>
+          <w:rFonts w:hint="eastAsia"/>
+          <w:lang w:eastAsia="zh-CN"/>
+        </w:rPr>
+      </w:pPr>
+      <w:r>
+        <w:rPr>
+          <w:rFonts w:hint="eastAsia"/>
+          <w:lang w:eastAsia="zh-CN"/>
+        </w:rPr>
+        <w:t>组件从概念上看就像是函数，它可以接收任意的</w:t>
+      </w:r>
+      <w:r>
+        <w:rPr>
+          <w:rFonts w:hint="eastAsia"/>
+          <w:highlight w:val="yellow"/>
+          <w:lang w:eastAsia="zh-CN"/>
+        </w:rPr>
+        <w:t>输入值</w:t>
+      </w:r>
+      <w:r>
+        <w:rPr>
+          <w:rFonts w:hint="eastAsia"/>
+          <w:lang w:eastAsia="zh-CN"/>
+        </w:rPr>
+        <w:t>（称之为“</w:t>
+      </w:r>
+      <w:r>
+        <w:rPr>
+          <w:rFonts w:hint="eastAsia"/>
+          <w:highlight w:val="yellow"/>
+          <w:lang w:eastAsia="zh-CN"/>
+        </w:rPr>
+        <w:t>props</w:t>
+      </w:r>
+      <w:r>
+        <w:rPr>
+          <w:rFonts w:hint="eastAsia"/>
+          <w:lang w:eastAsia="zh-CN"/>
+        </w:rPr>
+        <w:t>”）。</w:t>
+      </w:r>
+    </w:p>
+    <w:p>
+      <w:pPr>
+        <w:pStyle w:val="3"/>
+        <w:rPr>
+          <w:rFonts w:hint="eastAsia"/>
+          <w:lang w:eastAsia="zh-CN"/>
+        </w:rPr>
+      </w:pPr>
+      <w:r>
+        <w:rPr>
+          <w:rFonts w:hint="eastAsia"/>
+          <w:lang w:eastAsia="zh-CN"/>
+        </w:rPr>
+        <w:t>函数定义/类定义组件</w:t>
+      </w:r>
+    </w:p>
+    <w:p>
+      <w:pPr>
+        <w:rPr>
+          <w:rFonts w:hint="eastAsia"/>
+          <w:lang w:eastAsia="zh-CN"/>
+        </w:rPr>
+      </w:pPr>
+      <w:r>
+        <w:rPr>
+          <w:rFonts w:hint="eastAsia"/>
+          <w:lang w:eastAsia="zh-CN"/>
+        </w:rPr>
+        <w:t>使用JavaScript函数</w:t>
+      </w:r>
+    </w:p>
+    <w:p>
+      <w:pPr>
+        <w:ind w:firstLine="420" w:firstLineChars="0"/>
+        <w:rPr>
+          <w:rFonts w:hint="eastAsia"/>
+          <w:lang w:eastAsia="zh-CN"/>
+        </w:rPr>
+      </w:pPr>
+      <w:r>
+        <w:rPr>
+          <w:rFonts w:hint="eastAsia"/>
+          <w:lang w:eastAsia="zh-CN"/>
+        </w:rPr>
+        <w:t>function Welcome(props) {</w:t>
+      </w:r>
+    </w:p>
+    <w:p>
+      <w:pPr>
+        <w:ind w:firstLine="420" w:firstLineChars="0"/>
+        <w:rPr>
+          <w:rFonts w:hint="eastAsia"/>
+          <w:lang w:eastAsia="zh-CN"/>
+        </w:rPr>
+      </w:pPr>
+      <w:r>
+        <w:rPr>
+          <w:rFonts w:hint="eastAsia"/>
+          <w:lang w:eastAsia="zh-CN"/>
+        </w:rPr>
+        <w:t xml:space="preserve">  return &lt;h1&gt;Hello, {props.name}&lt;/h1&gt;;</w:t>
+      </w:r>
+    </w:p>
+    <w:p>
+      <w:pPr>
+        <w:ind w:firstLine="420" w:firstLineChars="0"/>
+        <w:rPr>
+          <w:rFonts w:hint="eastAsia"/>
+          <w:lang w:eastAsia="zh-CN"/>
+        </w:rPr>
+      </w:pPr>
+      <w:r>
+        <w:rPr>
+          <w:rFonts w:hint="eastAsia"/>
+          <w:lang w:eastAsia="zh-CN"/>
+        </w:rPr>
+        <w:t>}</w:t>
+      </w:r>
+    </w:p>
+    <w:p>
+      <w:pPr>
+        <w:rPr>
+          <w:rFonts w:hint="eastAsia"/>
+          <w:lang w:eastAsia="zh-CN"/>
+        </w:rPr>
+      </w:pPr>
+      <w:r>
+        <w:rPr>
+          <w:rFonts w:hint="eastAsia"/>
+          <w:lang w:eastAsia="zh-CN"/>
+        </w:rPr>
+        <w:t>使用 ES6 class</w:t>
+      </w:r>
+    </w:p>
+    <w:p>
+      <w:pPr>
+        <w:ind w:firstLine="420" w:firstLineChars="0"/>
+        <w:rPr>
+          <w:rFonts w:hint="eastAsia"/>
+          <w:lang w:eastAsia="zh-CN"/>
+        </w:rPr>
+      </w:pPr>
+      <w:r>
+        <w:rPr>
+          <w:rFonts w:hint="eastAsia"/>
+          <w:lang w:eastAsia="zh-CN"/>
+        </w:rPr>
+        <w:t>class Welcome extends React.Component {</w:t>
+      </w:r>
+    </w:p>
+    <w:p>
+      <w:pPr>
+        <w:ind w:firstLine="420" w:firstLineChars="0"/>
+        <w:rPr>
+          <w:rFonts w:hint="eastAsia"/>
+          <w:lang w:eastAsia="zh-CN"/>
+        </w:rPr>
+      </w:pPr>
+      <w:r>
+        <w:rPr>
+          <w:rFonts w:hint="eastAsia"/>
+          <w:lang w:eastAsia="zh-CN"/>
+        </w:rPr>
+        <w:t xml:space="preserve">  render() {</w:t>
+      </w:r>
+    </w:p>
+    <w:p>
+      <w:pPr>
+        <w:ind w:firstLine="420" w:firstLineChars="0"/>
+        <w:rPr>
+          <w:rFonts w:hint="eastAsia"/>
+          <w:lang w:eastAsia="zh-CN"/>
+        </w:rPr>
+      </w:pPr>
+      <w:r>
+        <w:rPr>
+          <w:rFonts w:hint="eastAsia"/>
+          <w:lang w:eastAsia="zh-CN"/>
+        </w:rPr>
+        <w:t xml:space="preserve">    return &lt;h1&gt;Hello, {this.props.name}&lt;/h1&gt;;</w:t>
+      </w:r>
+    </w:p>
+    <w:p>
+      <w:pPr>
+        <w:ind w:firstLine="420" w:firstLineChars="0"/>
+        <w:rPr>
+          <w:rFonts w:hint="eastAsia"/>
+          <w:lang w:eastAsia="zh-CN"/>
+        </w:rPr>
+      </w:pPr>
+      <w:r>
+        <w:rPr>
+          <w:rFonts w:hint="eastAsia"/>
+          <w:lang w:eastAsia="zh-CN"/>
+        </w:rPr>
+        <w:t xml:space="preserve">  }</w:t>
+      </w:r>
+    </w:p>
+    <w:p>
+      <w:pPr>
+        <w:ind w:firstLine="420" w:firstLineChars="0"/>
+        <w:rPr>
+          <w:rFonts w:hint="eastAsia"/>
+          <w:lang w:eastAsia="zh-CN"/>
+        </w:rPr>
+      </w:pPr>
+      <w:r>
+        <w:rPr>
+          <w:rFonts w:hint="eastAsia"/>
+          <w:lang w:eastAsia="zh-CN"/>
+        </w:rPr>
+        <w:t>}</w:t>
+      </w:r>
+    </w:p>
+    <w:p>
+      <w:pPr>
+        <w:pStyle w:val="3"/>
+        <w:rPr>
+          <w:rFonts w:hint="eastAsia"/>
+          <w:lang w:eastAsia="zh-CN"/>
+        </w:rPr>
+      </w:pPr>
+      <w:r>
+        <w:rPr>
+          <w:rFonts w:hint="eastAsia"/>
+          <w:lang w:eastAsia="zh-CN"/>
+        </w:rPr>
+        <w:t>组件渲染</w:t>
+      </w:r>
+    </w:p>
+    <w:p>
+      <w:pPr>
+        <w:rPr>
+          <w:rFonts w:hint="eastAsia"/>
+          <w:lang w:eastAsia="zh-CN"/>
+        </w:rPr>
+      </w:pPr>
+      <w:r>
+        <w:rPr>
+          <w:rFonts w:hint="eastAsia"/>
+          <w:lang w:eastAsia="zh-CN"/>
+        </w:rPr>
+        <w:t>当React遇到的元素是用户自定义的组件，它会将</w:t>
+      </w:r>
+      <w:r>
+        <w:rPr>
+          <w:rFonts w:hint="eastAsia"/>
+          <w:highlight w:val="yellow"/>
+          <w:lang w:eastAsia="zh-CN"/>
+        </w:rPr>
+        <w:t>JSX属性作为单个对象传递</w:t>
+      </w:r>
+      <w:r>
+        <w:rPr>
+          <w:rFonts w:hint="eastAsia"/>
+          <w:lang w:eastAsia="zh-CN"/>
+        </w:rPr>
+        <w:t>给该组件，这个对象称之为“</w:t>
+      </w:r>
+      <w:r>
+        <w:rPr>
+          <w:rFonts w:hint="eastAsia"/>
+          <w:highlight w:val="yellow"/>
+          <w:lang w:eastAsia="zh-CN"/>
+        </w:rPr>
+        <w:t>props</w:t>
+      </w:r>
+      <w:r>
+        <w:rPr>
+          <w:rFonts w:hint="eastAsia"/>
+          <w:lang w:eastAsia="zh-CN"/>
+        </w:rPr>
+        <w:t>”。</w:t>
+      </w:r>
+    </w:p>
+    <w:p>
+      <w:pPr>
+        <w:rPr>
+          <w:rFonts w:hint="eastAsia"/>
+          <w:lang w:eastAsia="zh-CN"/>
+        </w:rPr>
+      </w:pPr>
+      <w:r>
+        <w:rPr>
+          <w:rFonts w:hint="eastAsia"/>
+          <w:lang w:eastAsia="zh-CN"/>
+        </w:rPr>
+        <w:t>组件的返回值只能有一个根元素。</w:t>
+      </w:r>
+    </w:p>
+    <w:p>
+      <w:pPr>
+        <w:rPr>
+          <w:rFonts w:hint="eastAsia"/>
+          <w:lang w:eastAsia="zh-CN"/>
+        </w:rPr>
+      </w:pPr>
+      <w:r>
+        <w:rPr>
+          <w:rFonts w:hint="eastAsia"/>
+          <w:lang w:eastAsia="zh-CN"/>
+        </w:rPr>
+        <w:t>组件名称必须以大写字母开头。</w:t>
+      </w:r>
+    </w:p>
+    <w:p>
+      <w:pPr>
+        <w:rPr>
+          <w:rFonts w:hint="eastAsia"/>
+          <w:lang w:eastAsia="zh-CN"/>
+        </w:rPr>
+      </w:pPr>
+      <w:r>
+        <w:rPr>
+          <w:rFonts w:hint="eastAsia"/>
+          <w:lang w:eastAsia="zh-CN"/>
+        </w:rPr>
+        <w:t>建议从组件自身的角度来命名props，而不是根据使用组件的上下文命名。</w:t>
+      </w:r>
+    </w:p>
+    <w:p>
+      <w:pPr>
+        <w:pStyle w:val="3"/>
+        <w:rPr>
+          <w:rFonts w:hint="eastAsia"/>
+          <w:lang w:eastAsia="zh-CN"/>
+        </w:rPr>
+      </w:pPr>
+      <w:r>
+        <w:rPr>
+          <w:rFonts w:hint="eastAsia"/>
+          <w:lang w:eastAsia="zh-CN"/>
+        </w:rPr>
+        <w:t>Props的只读性</w:t>
+      </w:r>
+    </w:p>
+    <w:p>
+      <w:pPr>
+        <w:rPr>
+          <w:rFonts w:hint="eastAsia"/>
+          <w:lang w:eastAsia="zh-CN"/>
+        </w:rPr>
+      </w:pPr>
+      <w:r>
+        <w:rPr>
+          <w:rFonts w:hint="eastAsia"/>
+          <w:lang w:eastAsia="zh-CN"/>
+        </w:rPr>
+        <w:t>无论是使用函数或是类来声明一个组件，它决</w:t>
+      </w:r>
+      <w:r>
+        <w:rPr>
+          <w:rFonts w:hint="eastAsia"/>
+          <w:highlight w:val="yellow"/>
+          <w:lang w:eastAsia="zh-CN"/>
+        </w:rPr>
+        <w:t>不能修改它自己的props</w:t>
+      </w:r>
+      <w:r>
+        <w:rPr>
+          <w:rFonts w:hint="eastAsia"/>
+          <w:lang w:eastAsia="zh-CN"/>
+        </w:rPr>
+        <w:t>。</w:t>
+      </w:r>
+    </w:p>
+    <w:p>
+      <w:pPr>
+        <w:rPr>
+          <w:rFonts w:hint="eastAsia"/>
+          <w:lang w:eastAsia="zh-CN"/>
+        </w:rPr>
+      </w:pPr>
+      <w:r>
+        <w:rPr>
+          <w:rFonts w:hint="eastAsia"/>
+          <w:lang w:eastAsia="zh-CN"/>
+        </w:rPr>
+        <w:t>所有的React组件必须像纯函数那样使用它们的props。即不能修改输入值props。</w:t>
+      </w:r>
+    </w:p>
+    <w:p>
+      <w:pPr>
+        <w:pStyle w:val="2"/>
+        <w:rPr>
+          <w:rFonts w:hint="eastAsia"/>
+          <w:lang w:eastAsia="zh-CN"/>
+        </w:rPr>
+      </w:pPr>
+      <w:r>
+        <w:rPr>
+          <w:rFonts w:hint="eastAsia"/>
+          <w:lang w:eastAsia="zh-CN"/>
+        </w:rPr>
+        <w:t>State &amp; 生命周期</w:t>
+      </w:r>
+    </w:p>
+    <w:p>
+      <w:pPr>
+        <w:rPr>
+          <w:rFonts w:hint="eastAsia"/>
+          <w:lang w:eastAsia="zh-CN"/>
+        </w:rPr>
+      </w:pPr>
+      <w:r>
+        <w:rPr>
+          <w:rFonts w:hint="eastAsia"/>
+          <w:lang w:eastAsia="zh-CN"/>
+        </w:rPr>
+        <w:t>状态与属性十分相似，但是</w:t>
+      </w:r>
+      <w:r>
+        <w:rPr>
+          <w:rFonts w:hint="eastAsia"/>
+          <w:highlight w:val="yellow"/>
+          <w:lang w:eastAsia="zh-CN"/>
+        </w:rPr>
+        <w:t>状态是私有</w:t>
+      </w:r>
+      <w:r>
+        <w:rPr>
+          <w:rFonts w:hint="eastAsia"/>
+          <w:lang w:eastAsia="zh-CN"/>
+        </w:rPr>
+        <w:t>的，完全受控于当前组件。</w:t>
+      </w:r>
+    </w:p>
+    <w:p>
+      <w:pPr>
+        <w:rPr>
+          <w:rFonts w:hint="eastAsia"/>
+          <w:lang w:eastAsia="zh-CN"/>
+        </w:rPr>
+      </w:pPr>
+      <w:r>
+        <w:rPr>
+          <w:rFonts w:hint="eastAsia"/>
+          <w:lang w:eastAsia="zh-CN"/>
+        </w:rPr>
+        <w:t>定义为类的组件特性：局部状态，、生命周期钩子。</w:t>
+      </w:r>
+    </w:p>
+    <w:p>
+      <w:pPr>
+        <w:pStyle w:val="3"/>
+        <w:rPr>
+          <w:rFonts w:hint="eastAsia"/>
+          <w:lang w:eastAsia="zh-CN"/>
+        </w:rPr>
+      </w:pPr>
+      <w:r>
+        <w:rPr>
+          <w:rFonts w:hint="eastAsia"/>
+          <w:lang w:eastAsia="zh-CN"/>
+        </w:rPr>
+        <w:t>为一个类添加局部状态</w:t>
+      </w:r>
+    </w:p>
+    <w:p>
+      <w:pPr>
+        <w:rPr>
+          <w:rFonts w:hint="eastAsia"/>
+          <w:lang w:eastAsia="zh-CN"/>
+        </w:rPr>
+      </w:pPr>
+      <w:r>
+        <w:rPr>
+          <w:rFonts w:hint="eastAsia"/>
+          <w:lang w:eastAsia="zh-CN"/>
+        </w:rPr>
+        <w:t>添加一个类</w:t>
+      </w:r>
+      <w:r>
+        <w:rPr>
+          <w:rFonts w:hint="eastAsia"/>
+          <w:highlight w:val="yellow"/>
+          <w:lang w:eastAsia="zh-CN"/>
+        </w:rPr>
+        <w:t>构造函数来初始化状态</w:t>
+      </w:r>
+      <w:r>
+        <w:rPr>
+          <w:rFonts w:hint="eastAsia"/>
+          <w:lang w:eastAsia="zh-CN"/>
+        </w:rPr>
+        <w:t xml:space="preserve"> this.state。类组件应始终使用props调用基础构造函数。</w:t>
+      </w:r>
+    </w:p>
+    <w:p>
+      <w:pPr>
+        <w:rPr>
+          <w:rFonts w:hint="eastAsia"/>
+          <w:lang w:eastAsia="zh-CN"/>
+        </w:rPr>
+      </w:pPr>
+      <w:r>
+        <w:rPr>
+          <w:rFonts w:hint="eastAsia"/>
+          <w:lang w:eastAsia="zh-CN"/>
+        </w:rPr>
+        <w:t>在生命周期函数中调用</w:t>
+      </w:r>
+      <w:r>
+        <w:rPr>
+          <w:rFonts w:hint="eastAsia"/>
+          <w:highlight w:val="yellow"/>
+          <w:lang w:eastAsia="zh-CN"/>
+        </w:rPr>
+        <w:t>setState()更新this.state，并调度UI更新</w:t>
+      </w:r>
+      <w:r>
+        <w:rPr>
+          <w:rFonts w:hint="eastAsia"/>
+          <w:lang w:eastAsia="zh-CN"/>
+        </w:rPr>
+        <w:t>。</w:t>
+      </w:r>
+    </w:p>
+    <w:p>
+      <w:pPr>
+        <w:rPr>
+          <w:rFonts w:hint="eastAsia"/>
+          <w:lang w:eastAsia="zh-CN"/>
+        </w:rPr>
+      </w:pPr>
+      <w:r>
+        <w:rPr>
+          <w:rFonts w:hint="eastAsia"/>
+          <w:lang w:eastAsia="zh-CN"/>
+        </w:rPr>
+        <w:t>虽然 this.props 由React本身设置以及this.state 具有特殊的含义，但如果需要存储不用于视觉输出的东西，则可以手动向类中添加其他字段。如果你</w:t>
+      </w:r>
+      <w:r>
+        <w:rPr>
+          <w:rFonts w:hint="eastAsia"/>
+          <w:highlight w:val="yellow"/>
+          <w:lang w:eastAsia="zh-CN"/>
+        </w:rPr>
+        <w:t>不在 render() 中使用</w:t>
+      </w:r>
+      <w:r>
+        <w:rPr>
+          <w:rFonts w:hint="eastAsia"/>
+          <w:lang w:eastAsia="zh-CN"/>
+        </w:rPr>
+        <w:t>某些东西，它就</w:t>
+      </w:r>
+      <w:r>
+        <w:rPr>
+          <w:rFonts w:hint="eastAsia"/>
+          <w:highlight w:val="yellow"/>
+          <w:lang w:eastAsia="zh-CN"/>
+        </w:rPr>
+        <w:t>不应该在状态中</w:t>
+      </w:r>
+      <w:r>
+        <w:rPr>
+          <w:rFonts w:hint="eastAsia"/>
+          <w:lang w:eastAsia="zh-CN"/>
+        </w:rPr>
+        <w:t>。</w:t>
+      </w:r>
+    </w:p>
+    <w:p>
+      <w:pPr>
+        <w:pStyle w:val="3"/>
+        <w:rPr>
+          <w:rFonts w:hint="eastAsia"/>
+          <w:lang w:eastAsia="zh-CN"/>
+        </w:rPr>
+      </w:pPr>
+      <w:r>
+        <w:rPr>
+          <w:rFonts w:hint="eastAsia"/>
+          <w:lang w:eastAsia="zh-CN"/>
+        </w:rPr>
+        <w:t>正确地使用状态</w:t>
+      </w:r>
+    </w:p>
+    <w:p>
+      <w:pPr>
+        <w:rPr>
+          <w:rFonts w:hint="eastAsia"/>
+          <w:lang w:eastAsia="zh-CN"/>
+        </w:rPr>
+      </w:pPr>
+      <w:r>
+        <w:rPr>
+          <w:rFonts w:hint="eastAsia"/>
+          <w:highlight w:val="yellow"/>
+          <w:lang w:eastAsia="zh-CN"/>
+        </w:rPr>
+        <w:t>不要直接更新状态</w:t>
+      </w:r>
+      <w:r>
+        <w:rPr>
+          <w:rFonts w:hint="eastAsia"/>
+          <w:lang w:eastAsia="zh-CN"/>
+        </w:rPr>
+        <w:t>，构造函数是唯一能够初始化 this.state 的地方。</w:t>
+      </w:r>
+    </w:p>
+    <w:p>
+      <w:pPr>
+        <w:ind w:firstLine="420" w:firstLineChars="0"/>
+        <w:rPr>
+          <w:rFonts w:hint="eastAsia"/>
+          <w:lang w:eastAsia="zh-CN"/>
+        </w:rPr>
+      </w:pPr>
+      <w:r>
+        <w:rPr>
+          <w:rFonts w:hint="eastAsia"/>
+          <w:lang w:eastAsia="zh-CN"/>
+        </w:rPr>
+        <w:t>this.state.comment = 'Hello';   // Wrong，不会重新渲染组件</w:t>
+      </w:r>
+    </w:p>
+    <w:p>
+      <w:pPr>
+        <w:rPr>
+          <w:rFonts w:hint="eastAsia"/>
+          <w:lang w:eastAsia="zh-CN"/>
+        </w:rPr>
+      </w:pPr>
+      <w:r>
+        <w:rPr>
+          <w:rFonts w:hint="eastAsia"/>
+          <w:highlight w:val="yellow"/>
+          <w:lang w:eastAsia="zh-CN"/>
+        </w:rPr>
+        <w:t>状态更新可能是异步的</w:t>
+      </w:r>
+    </w:p>
+    <w:p>
+      <w:pPr>
+        <w:rPr>
+          <w:rFonts w:hint="eastAsia"/>
+          <w:lang w:eastAsia="zh-CN"/>
+        </w:rPr>
+      </w:pPr>
+      <w:r>
+        <w:rPr>
+          <w:rFonts w:hint="eastAsia"/>
+          <w:lang w:eastAsia="zh-CN"/>
+        </w:rPr>
+        <w:t>this.props 和 this.state 可能是异步更新的，你不应该依靠它们的值来计算下一个状态。</w:t>
+      </w:r>
+    </w:p>
+    <w:p>
+      <w:pPr>
+        <w:rPr>
+          <w:rFonts w:hint="eastAsia"/>
+          <w:lang w:eastAsia="zh-CN"/>
+        </w:rPr>
+      </w:pPr>
+      <w:r>
+        <w:rPr>
+          <w:rFonts w:hint="eastAsia"/>
+          <w:lang w:eastAsia="zh-CN"/>
+        </w:rPr>
+        <w:t>使用第二种形式的 setState() 来接受一个函数而不是一个对象。 该函数将接收先前的状态作为第一个参数，将此次更新被应用时的props做为第二个参数</w:t>
+      </w:r>
+    </w:p>
+    <w:p>
+      <w:pPr>
+        <w:ind w:firstLine="420" w:firstLineChars="0"/>
+        <w:rPr>
+          <w:rFonts w:hint="eastAsia"/>
+          <w:lang w:eastAsia="zh-CN"/>
+        </w:rPr>
+      </w:pPr>
+      <w:r>
+        <w:rPr>
+          <w:rFonts w:hint="eastAsia"/>
+          <w:lang w:eastAsia="zh-CN"/>
+        </w:rPr>
+        <w:t>this.setState((prevState, props) =&gt; ({</w:t>
+      </w:r>
+    </w:p>
+    <w:p>
+      <w:pPr>
+        <w:ind w:firstLine="420" w:firstLineChars="0"/>
+        <w:rPr>
+          <w:rFonts w:hint="eastAsia"/>
+          <w:lang w:eastAsia="zh-CN"/>
+        </w:rPr>
+      </w:pPr>
+      <w:r>
+        <w:rPr>
+          <w:rFonts w:hint="eastAsia"/>
+          <w:lang w:eastAsia="zh-CN"/>
+        </w:rPr>
+        <w:t xml:space="preserve">  counter: prevState.counter + props.increment</w:t>
+      </w:r>
+    </w:p>
+    <w:p>
+      <w:pPr>
+        <w:ind w:firstLine="420" w:firstLineChars="0"/>
+        <w:rPr>
+          <w:rFonts w:hint="eastAsia"/>
+          <w:lang w:eastAsia="zh-CN"/>
+        </w:rPr>
+      </w:pPr>
+      <w:r>
+        <w:rPr>
+          <w:rFonts w:hint="eastAsia"/>
+          <w:lang w:eastAsia="zh-CN"/>
+        </w:rPr>
+        <w:t>}));</w:t>
+      </w:r>
+    </w:p>
+    <w:p>
+      <w:pPr>
+        <w:rPr>
+          <w:rFonts w:hint="eastAsia"/>
+          <w:lang w:eastAsia="zh-CN"/>
+        </w:rPr>
+      </w:pPr>
+      <w:r>
+        <w:rPr>
+          <w:rFonts w:hint="eastAsia"/>
+          <w:lang w:eastAsia="zh-CN"/>
+        </w:rPr>
+        <w:t>状态更新合并</w:t>
+      </w:r>
+    </w:p>
+    <w:p>
+      <w:pPr>
+        <w:rPr>
+          <w:rFonts w:hint="eastAsia"/>
+          <w:lang w:eastAsia="zh-CN"/>
+        </w:rPr>
+      </w:pPr>
+      <w:r>
+        <w:rPr>
+          <w:rFonts w:hint="eastAsia"/>
+          <w:lang w:eastAsia="zh-CN"/>
+        </w:rPr>
+        <w:t>当你调用 setState() 时，React 将你提供的对象合并到当前状态。</w:t>
+      </w:r>
+    </w:p>
+    <w:p>
+      <w:pPr>
+        <w:pStyle w:val="2"/>
+        <w:rPr>
+          <w:rFonts w:hint="eastAsia"/>
+          <w:lang w:eastAsia="zh-CN"/>
+        </w:rPr>
+      </w:pPr>
+      <w:r>
+        <w:rPr>
+          <w:rFonts w:hint="eastAsia"/>
+          <w:lang w:eastAsia="zh-CN"/>
+        </w:rPr>
+        <w:t>事件处理</w:t>
+      </w:r>
+    </w:p>
+    <w:p>
+      <w:pPr>
+        <w:rPr>
+          <w:rFonts w:hint="eastAsia"/>
+          <w:lang w:eastAsia="zh-CN"/>
+        </w:rPr>
+      </w:pPr>
+      <w:r>
+        <w:rPr>
+          <w:rFonts w:hint="eastAsia"/>
+          <w:lang w:eastAsia="zh-CN"/>
+        </w:rPr>
+        <w:t>React事件绑定属性的命名采用驼峰式写法</w:t>
+      </w:r>
+    </w:p>
+    <w:p>
+      <w:pPr>
+        <w:rPr>
+          <w:rFonts w:hint="eastAsia"/>
+          <w:lang w:eastAsia="zh-CN"/>
+        </w:rPr>
+      </w:pPr>
+      <w:r>
+        <w:rPr>
+          <w:rFonts w:hint="eastAsia"/>
+          <w:lang w:eastAsia="zh-CN"/>
+        </w:rPr>
+        <w:t>如果采用 JSX 的语法你需要传入一个函数作为事件处理函数</w:t>
+      </w:r>
+    </w:p>
+    <w:p>
+      <w:pPr>
+        <w:ind w:firstLine="420" w:firstLineChars="0"/>
+        <w:rPr>
+          <w:rFonts w:hint="eastAsia"/>
+          <w:lang w:eastAsia="zh-CN"/>
+        </w:rPr>
+      </w:pPr>
+      <w:r>
+        <w:rPr>
+          <w:rFonts w:hint="eastAsia"/>
+          <w:lang w:eastAsia="zh-CN"/>
+        </w:rPr>
+        <w:t xml:space="preserve">&lt;button </w:t>
+      </w:r>
+      <w:r>
+        <w:rPr>
+          <w:rFonts w:hint="eastAsia"/>
+          <w:highlight w:val="yellow"/>
+          <w:lang w:eastAsia="zh-CN"/>
+        </w:rPr>
+        <w:t>onClick={activateLasers}</w:t>
+      </w:r>
+      <w:r>
+        <w:rPr>
+          <w:rFonts w:hint="eastAsia"/>
+          <w:lang w:eastAsia="zh-CN"/>
+        </w:rPr>
+        <w:t>&gt;</w:t>
+      </w:r>
+    </w:p>
+    <w:p>
+      <w:pPr>
+        <w:ind w:firstLine="420" w:firstLineChars="0"/>
+        <w:rPr>
+          <w:rFonts w:hint="eastAsia"/>
+          <w:lang w:eastAsia="zh-CN"/>
+        </w:rPr>
+      </w:pPr>
+      <w:r>
+        <w:rPr>
+          <w:rFonts w:hint="eastAsia"/>
+          <w:lang w:eastAsia="zh-CN"/>
+        </w:rPr>
+        <w:t xml:space="preserve">  Activate Lasers</w:t>
+      </w:r>
+    </w:p>
+    <w:p>
+      <w:pPr>
+        <w:ind w:firstLine="420" w:firstLineChars="0"/>
+        <w:rPr>
+          <w:rFonts w:hint="eastAsia"/>
+          <w:lang w:eastAsia="zh-CN"/>
+        </w:rPr>
+      </w:pPr>
+      <w:r>
+        <w:rPr>
+          <w:rFonts w:hint="eastAsia"/>
+          <w:lang w:eastAsia="zh-CN"/>
+        </w:rPr>
+        <w:t>&lt;/button&gt;</w:t>
+      </w:r>
+    </w:p>
+    <w:p>
+      <w:pPr>
+        <w:rPr>
+          <w:rFonts w:hint="eastAsia"/>
+          <w:lang w:eastAsia="zh-CN"/>
+        </w:rPr>
+      </w:pPr>
+      <w:r>
+        <w:rPr>
+          <w:rFonts w:hint="eastAsia"/>
+          <w:lang w:eastAsia="zh-CN"/>
+        </w:rPr>
+        <w:t>不能使用返回 false 的方式阻止默认行为；必须明确的使用 preventDefault。</w:t>
+      </w:r>
+    </w:p>
+    <w:p>
+      <w:pPr>
+        <w:rPr>
+          <w:rFonts w:hint="eastAsia"/>
+          <w:lang w:eastAsia="zh-CN"/>
+        </w:rPr>
+      </w:pPr>
+      <w:r>
+        <w:rPr>
+          <w:rFonts w:hint="eastAsia"/>
+          <w:lang w:eastAsia="zh-CN"/>
+        </w:rPr>
+        <w:t>HTML：</w:t>
+      </w:r>
+    </w:p>
+    <w:p>
+      <w:pPr>
+        <w:ind w:firstLine="420" w:firstLineChars="0"/>
+        <w:rPr>
+          <w:rFonts w:hint="eastAsia"/>
+          <w:lang w:eastAsia="zh-CN"/>
+        </w:rPr>
+      </w:pPr>
+      <w:r>
+        <w:rPr>
+          <w:rFonts w:hint="eastAsia"/>
+          <w:lang w:eastAsia="zh-CN"/>
+        </w:rPr>
+        <w:t xml:space="preserve">&lt;a href="#" onclick="console.log('The link was clicked.'); </w:t>
+      </w:r>
+      <w:r>
+        <w:rPr>
+          <w:rFonts w:hint="eastAsia"/>
+          <w:highlight w:val="yellow"/>
+          <w:lang w:eastAsia="zh-CN"/>
+        </w:rPr>
+        <w:t>return false</w:t>
+      </w:r>
+      <w:r>
+        <w:rPr>
+          <w:rFonts w:hint="eastAsia"/>
+          <w:lang w:eastAsia="zh-CN"/>
+        </w:rPr>
+        <w:t>"&gt;</w:t>
+      </w:r>
+    </w:p>
+    <w:p>
+      <w:pPr>
+        <w:ind w:firstLine="420" w:firstLineChars="0"/>
+        <w:rPr>
+          <w:rFonts w:hint="eastAsia"/>
+          <w:lang w:eastAsia="zh-CN"/>
+        </w:rPr>
+      </w:pPr>
+      <w:r>
+        <w:rPr>
+          <w:rFonts w:hint="eastAsia"/>
+          <w:lang w:eastAsia="zh-CN"/>
+        </w:rPr>
+        <w:t xml:space="preserve">  Click me</w:t>
+      </w:r>
+    </w:p>
+    <w:p>
+      <w:pPr>
+        <w:ind w:firstLine="420" w:firstLineChars="0"/>
+        <w:rPr>
+          <w:rFonts w:hint="eastAsia"/>
+          <w:lang w:eastAsia="zh-CN"/>
+        </w:rPr>
+      </w:pPr>
+      <w:r>
+        <w:rPr>
+          <w:rFonts w:hint="eastAsia"/>
+          <w:lang w:eastAsia="zh-CN"/>
+        </w:rPr>
+        <w:t>&lt;/a&gt;</w:t>
+      </w:r>
+    </w:p>
+    <w:p>
+      <w:pPr>
+        <w:rPr>
+          <w:rFonts w:hint="eastAsia"/>
+          <w:lang w:eastAsia="zh-CN"/>
+        </w:rPr>
+      </w:pPr>
+      <w:r>
+        <w:rPr>
+          <w:rFonts w:hint="eastAsia"/>
+          <w:lang w:eastAsia="zh-CN"/>
+        </w:rPr>
+        <w:t>React：</w:t>
+      </w:r>
+    </w:p>
+    <w:p>
+      <w:pPr>
+        <w:ind w:firstLine="420" w:firstLineChars="0"/>
+        <w:rPr>
+          <w:rFonts w:hint="eastAsia"/>
+          <w:lang w:eastAsia="zh-CN"/>
+        </w:rPr>
+      </w:pPr>
+      <w:r>
+        <w:rPr>
+          <w:rFonts w:hint="eastAsia"/>
+          <w:lang w:eastAsia="zh-CN"/>
+        </w:rPr>
+        <w:t>function ActionLink() {</w:t>
+      </w:r>
+    </w:p>
+    <w:p>
+      <w:pPr>
+        <w:ind w:firstLine="420" w:firstLineChars="0"/>
+        <w:rPr>
+          <w:rFonts w:hint="eastAsia"/>
+          <w:lang w:eastAsia="zh-CN"/>
+        </w:rPr>
+      </w:pPr>
+      <w:r>
+        <w:rPr>
+          <w:rFonts w:hint="eastAsia"/>
+          <w:lang w:eastAsia="zh-CN"/>
+        </w:rPr>
+        <w:t xml:space="preserve">  function handleClick(e) {</w:t>
+      </w:r>
+    </w:p>
+    <w:p>
+      <w:pPr>
+        <w:ind w:firstLine="420" w:firstLineChars="0"/>
+        <w:rPr>
+          <w:rFonts w:hint="eastAsia"/>
+          <w:highlight w:val="yellow"/>
+          <w:lang w:eastAsia="zh-CN"/>
+        </w:rPr>
+      </w:pPr>
+      <w:r>
+        <w:rPr>
+          <w:rFonts w:hint="eastAsia"/>
+          <w:lang w:eastAsia="zh-CN"/>
+        </w:rPr>
+        <w:t xml:space="preserve">    </w:t>
+      </w:r>
+      <w:r>
+        <w:rPr>
+          <w:rFonts w:hint="eastAsia"/>
+          <w:highlight w:val="yellow"/>
+          <w:lang w:eastAsia="zh-CN"/>
+        </w:rPr>
+        <w:t>e.preventDefault();</w:t>
+      </w:r>
+    </w:p>
+    <w:p>
+      <w:pPr>
+        <w:ind w:firstLine="420" w:firstLineChars="0"/>
+        <w:rPr>
+          <w:rFonts w:hint="eastAsia"/>
+          <w:lang w:eastAsia="zh-CN"/>
+        </w:rPr>
+      </w:pPr>
+      <w:r>
+        <w:rPr>
+          <w:rFonts w:hint="eastAsia"/>
+          <w:lang w:eastAsia="zh-CN"/>
+        </w:rPr>
+        <w:t xml:space="preserve">    console.log('The link was clicked.');</w:t>
+      </w:r>
+    </w:p>
+    <w:p>
+      <w:pPr>
+        <w:ind w:firstLine="420" w:firstLineChars="0"/>
+        <w:rPr>
+          <w:rFonts w:hint="eastAsia"/>
+          <w:lang w:eastAsia="zh-CN"/>
+        </w:rPr>
+      </w:pPr>
+      <w:r>
+        <w:rPr>
+          <w:rFonts w:hint="eastAsia"/>
+          <w:lang w:eastAsia="zh-CN"/>
+        </w:rPr>
+        <w:t xml:space="preserve">  }</w:t>
+      </w:r>
+    </w:p>
+    <w:p>
+      <w:pPr>
+        <w:ind w:firstLine="420" w:firstLineChars="0"/>
+        <w:rPr>
+          <w:rFonts w:hint="eastAsia"/>
+          <w:lang w:eastAsia="zh-CN"/>
+        </w:rPr>
+      </w:pPr>
+    </w:p>
+    <w:p>
+      <w:pPr>
+        <w:ind w:firstLine="420" w:firstLineChars="0"/>
+        <w:rPr>
+          <w:rFonts w:hint="eastAsia"/>
+          <w:lang w:eastAsia="zh-CN"/>
+        </w:rPr>
+      </w:pPr>
+      <w:r>
+        <w:rPr>
+          <w:rFonts w:hint="eastAsia"/>
+          <w:lang w:eastAsia="zh-CN"/>
+        </w:rPr>
+        <w:t xml:space="preserve">  return (</w:t>
+      </w:r>
+    </w:p>
+    <w:p>
+      <w:pPr>
+        <w:ind w:firstLine="420" w:firstLineChars="0"/>
+        <w:rPr>
+          <w:rFonts w:hint="eastAsia"/>
+          <w:lang w:eastAsia="zh-CN"/>
+        </w:rPr>
+      </w:pPr>
+      <w:r>
+        <w:rPr>
+          <w:rFonts w:hint="eastAsia"/>
+          <w:lang w:eastAsia="zh-CN"/>
+        </w:rPr>
+        <w:t xml:space="preserve">    &lt;a href="#" onClick={handleClick}&gt;</w:t>
+      </w:r>
+    </w:p>
+    <w:p>
+      <w:pPr>
+        <w:ind w:firstLine="420" w:firstLineChars="0"/>
+        <w:rPr>
+          <w:rFonts w:hint="eastAsia"/>
+          <w:lang w:eastAsia="zh-CN"/>
+        </w:rPr>
+      </w:pPr>
+      <w:r>
+        <w:rPr>
+          <w:rFonts w:hint="eastAsia"/>
+          <w:lang w:eastAsia="zh-CN"/>
+        </w:rPr>
+        <w:t xml:space="preserve">      Click me</w:t>
+      </w:r>
+    </w:p>
+    <w:p>
+      <w:pPr>
+        <w:ind w:firstLine="420" w:firstLineChars="0"/>
+        <w:rPr>
+          <w:rFonts w:hint="eastAsia"/>
+          <w:lang w:eastAsia="zh-CN"/>
+        </w:rPr>
+      </w:pPr>
+      <w:r>
+        <w:rPr>
+          <w:rFonts w:hint="eastAsia"/>
+          <w:lang w:eastAsia="zh-CN"/>
+        </w:rPr>
+        <w:t xml:space="preserve">    &lt;/a&gt;</w:t>
+      </w:r>
+    </w:p>
+    <w:p>
+      <w:pPr>
+        <w:ind w:firstLine="420" w:firstLineChars="0"/>
+        <w:rPr>
+          <w:rFonts w:hint="eastAsia"/>
+          <w:lang w:eastAsia="zh-CN"/>
+        </w:rPr>
+      </w:pPr>
+      <w:r>
+        <w:rPr>
+          <w:rFonts w:hint="eastAsia"/>
+          <w:lang w:eastAsia="zh-CN"/>
+        </w:rPr>
+        <w:t xml:space="preserve">  );</w:t>
+      </w:r>
+    </w:p>
+    <w:p>
+      <w:pPr>
+        <w:ind w:firstLine="420" w:firstLineChars="0"/>
+        <w:rPr>
+          <w:rFonts w:hint="eastAsia"/>
+          <w:lang w:eastAsia="zh-CN"/>
+        </w:rPr>
+      </w:pPr>
+      <w:r>
+        <w:rPr>
+          <w:rFonts w:hint="eastAsia"/>
+          <w:lang w:eastAsia="zh-CN"/>
+        </w:rPr>
+        <w:t>}</w:t>
+      </w:r>
+    </w:p>
+    <w:p>
+      <w:pPr>
+        <w:pStyle w:val="3"/>
+        <w:rPr>
+          <w:rFonts w:hint="eastAsia"/>
+          <w:lang w:eastAsia="zh-CN"/>
+        </w:rPr>
+      </w:pPr>
+      <w:r>
+        <w:rPr>
+          <w:rFonts w:hint="eastAsia"/>
+          <w:lang w:eastAsia="zh-CN"/>
+        </w:rPr>
+        <w:t>向事件处理程序传递参数</w:t>
+      </w:r>
+    </w:p>
+    <w:p>
+      <w:pPr>
+        <w:rPr>
+          <w:rFonts w:hint="eastAsia"/>
+          <w:lang w:eastAsia="zh-CN"/>
+        </w:rPr>
+      </w:pPr>
+      <w:r>
+        <w:rPr>
+          <w:rFonts w:hint="eastAsia"/>
+          <w:lang w:eastAsia="zh-CN"/>
+        </w:rPr>
+        <w:t>通过 arrow functions为事件处理函数传递参数。</w:t>
+      </w:r>
+    </w:p>
+    <w:p>
+      <w:pPr>
+        <w:ind w:firstLine="420" w:firstLineChars="0"/>
+        <w:rPr>
+          <w:rFonts w:hint="eastAsia"/>
+          <w:lang w:eastAsia="zh-CN"/>
+        </w:rPr>
+      </w:pPr>
+      <w:r>
+        <w:rPr>
+          <w:rFonts w:hint="eastAsia"/>
+          <w:lang w:eastAsia="zh-CN"/>
+        </w:rPr>
+        <w:t>&lt;button onClick={(e) =&gt; this.deleteRow(id, e)}&gt;Delete Row&lt;/button&gt;</w:t>
+      </w:r>
+    </w:p>
+    <w:p>
+      <w:pPr>
+        <w:rPr>
+          <w:rFonts w:hint="eastAsia"/>
+          <w:lang w:eastAsia="zh-CN"/>
+        </w:rPr>
+      </w:pPr>
+      <w:r>
+        <w:rPr>
+          <w:rFonts w:hint="eastAsia"/>
+          <w:lang w:eastAsia="zh-CN"/>
+        </w:rPr>
+        <w:t>通过 Function.prototype.bind 为事件处理函数传递参数。</w:t>
+      </w:r>
+    </w:p>
+    <w:p>
+      <w:pPr>
+        <w:ind w:firstLine="420" w:firstLineChars="0"/>
+        <w:rPr>
+          <w:rFonts w:hint="eastAsia"/>
+          <w:lang w:eastAsia="zh-CN"/>
+        </w:rPr>
+      </w:pPr>
+      <w:r>
+        <w:rPr>
+          <w:rFonts w:hint="eastAsia"/>
+          <w:lang w:eastAsia="zh-CN"/>
+        </w:rPr>
+        <w:t>&lt;button onClick={this.deleteRow.bind(this, id)}&gt;Delete Row&lt;/button&gt;</w:t>
+      </w:r>
+    </w:p>
+    <w:p>
+      <w:pPr>
+        <w:rPr>
+          <w:rFonts w:hint="eastAsia"/>
+          <w:lang w:eastAsia="zh-CN"/>
+        </w:rPr>
+      </w:pPr>
+      <w:r>
+        <w:rPr>
+          <w:rFonts w:hint="eastAsia"/>
+          <w:lang w:eastAsia="zh-CN"/>
+        </w:rPr>
+        <w:t>参数 e 作为 React 事件对象将会被作为第二个参数进行传递。</w:t>
+      </w:r>
+      <w:r>
+        <w:rPr>
+          <w:rFonts w:hint="eastAsia"/>
+          <w:highlight w:val="yellow"/>
+          <w:lang w:eastAsia="zh-CN"/>
+        </w:rPr>
+        <w:t>箭头函数</w:t>
+      </w:r>
+      <w:r>
+        <w:rPr>
+          <w:rFonts w:hint="eastAsia"/>
+          <w:lang w:eastAsia="zh-CN"/>
+        </w:rPr>
+        <w:t>方式，事件对象必须</w:t>
+      </w:r>
+      <w:r>
+        <w:rPr>
+          <w:rFonts w:hint="eastAsia"/>
+          <w:highlight w:val="yellow"/>
+          <w:lang w:eastAsia="zh-CN"/>
+        </w:rPr>
+        <w:t>显式</w:t>
+      </w:r>
+      <w:r>
+        <w:rPr>
+          <w:rFonts w:hint="eastAsia"/>
+          <w:lang w:eastAsia="zh-CN"/>
+        </w:rPr>
+        <w:t>的进行传递，</w:t>
+      </w:r>
+      <w:r>
+        <w:rPr>
+          <w:rFonts w:hint="eastAsia"/>
+          <w:highlight w:val="yellow"/>
+          <w:lang w:eastAsia="zh-CN"/>
+        </w:rPr>
+        <w:t>bind</w:t>
+      </w:r>
+      <w:r>
+        <w:rPr>
+          <w:rFonts w:hint="eastAsia"/>
+          <w:lang w:eastAsia="zh-CN"/>
+        </w:rPr>
+        <w:t xml:space="preserve"> 的方式，事件对象以及更多的参数将会被</w:t>
+      </w:r>
+      <w:r>
+        <w:rPr>
+          <w:rFonts w:hint="eastAsia"/>
+          <w:highlight w:val="yellow"/>
+          <w:lang w:eastAsia="zh-CN"/>
+        </w:rPr>
+        <w:t>隐式</w:t>
+      </w:r>
+      <w:r>
+        <w:rPr>
+          <w:rFonts w:hint="eastAsia"/>
+          <w:lang w:eastAsia="zh-CN"/>
+        </w:rPr>
+        <w:t>的进行传递。</w:t>
+      </w:r>
+    </w:p>
+    <w:p>
+      <w:pPr>
+        <w:rPr>
+          <w:rFonts w:hint="eastAsia"/>
+          <w:lang w:eastAsia="zh-CN"/>
+        </w:rPr>
+      </w:pPr>
+      <w:r>
+        <w:rPr>
+          <w:rFonts w:hint="eastAsia"/>
+          <w:lang w:eastAsia="zh-CN"/>
+        </w:rPr>
+        <w:t xml:space="preserve">通过 </w:t>
+      </w:r>
+      <w:r>
+        <w:rPr>
+          <w:rFonts w:hint="eastAsia"/>
+          <w:highlight w:val="yellow"/>
+          <w:lang w:eastAsia="zh-CN"/>
+        </w:rPr>
+        <w:t>bind 方式</w:t>
+      </w:r>
+      <w:r>
+        <w:rPr>
+          <w:rFonts w:hint="eastAsia"/>
+          <w:lang w:eastAsia="zh-CN"/>
+        </w:rPr>
+        <w:t>向监听函数传参，在类组件中定义的</w:t>
+      </w:r>
+      <w:r>
+        <w:rPr>
+          <w:rFonts w:hint="eastAsia"/>
+          <w:highlight w:val="yellow"/>
+          <w:lang w:eastAsia="zh-CN"/>
+        </w:rPr>
+        <w:t>监听函数</w:t>
+      </w:r>
+      <w:r>
+        <w:rPr>
+          <w:rFonts w:hint="eastAsia"/>
+          <w:lang w:eastAsia="zh-CN"/>
+        </w:rPr>
+        <w:t xml:space="preserve">，事件对象 </w:t>
+      </w:r>
+      <w:r>
+        <w:rPr>
+          <w:rFonts w:hint="eastAsia"/>
+          <w:highlight w:val="yellow"/>
+          <w:lang w:eastAsia="zh-CN"/>
+        </w:rPr>
+        <w:t>e 要放在最后</w:t>
+      </w:r>
+      <w:r>
+        <w:rPr>
+          <w:rFonts w:hint="eastAsia"/>
+          <w:lang w:eastAsia="zh-CN"/>
+        </w:rPr>
+        <w:t>。</w:t>
+      </w:r>
+    </w:p>
+    <w:p>
+      <w:pPr>
+        <w:pStyle w:val="2"/>
+        <w:rPr>
+          <w:rFonts w:hint="eastAsia"/>
+          <w:lang w:eastAsia="zh-CN"/>
+        </w:rPr>
+      </w:pPr>
+      <w:r>
+        <w:rPr>
+          <w:rFonts w:hint="eastAsia"/>
+          <w:lang w:eastAsia="zh-CN"/>
+        </w:rPr>
+        <w:t>条件渲染</w:t>
+      </w:r>
+    </w:p>
+    <w:p>
+      <w:pPr>
+        <w:rPr>
+          <w:rFonts w:hint="eastAsia"/>
+          <w:lang w:eastAsia="zh-CN"/>
+        </w:rPr>
+      </w:pPr>
+      <w:r>
+        <w:rPr>
+          <w:rFonts w:hint="eastAsia"/>
+          <w:lang w:eastAsia="zh-CN"/>
+        </w:rPr>
+        <w:t>使用 JavaScript 操作符 if 或条件运算符来创建表示当前状态的元素，然后让 React 根据它们来更新 UI。</w:t>
+      </w:r>
+    </w:p>
+    <w:p>
+      <w:pPr>
+        <w:rPr>
+          <w:rFonts w:hint="eastAsia"/>
+          <w:lang w:eastAsia="zh-CN"/>
+        </w:rPr>
+      </w:pPr>
+      <w:r>
+        <w:rPr>
+          <w:rFonts w:hint="eastAsia"/>
+          <w:highlight w:val="yellow"/>
+          <w:lang w:eastAsia="zh-CN"/>
+        </w:rPr>
+        <w:t>if，&amp;&amp;，三木运算符？</w:t>
+      </w:r>
+      <w:r>
+        <w:rPr>
+          <w:rFonts w:hint="eastAsia"/>
+          <w:lang w:eastAsia="zh-CN"/>
+        </w:rPr>
+        <w:t>。</w:t>
+      </w:r>
+    </w:p>
+    <w:p>
+      <w:pPr>
+        <w:pStyle w:val="3"/>
+        <w:rPr>
+          <w:rFonts w:hint="eastAsia"/>
+          <w:lang w:eastAsia="zh-CN"/>
+        </w:rPr>
+      </w:pPr>
+      <w:r>
+        <w:rPr>
+          <w:rFonts w:hint="eastAsia"/>
+          <w:lang w:eastAsia="zh-CN"/>
+        </w:rPr>
+        <w:t>阻止组件渲染</w:t>
+      </w:r>
+    </w:p>
+    <w:p>
+      <w:pPr>
+        <w:rPr>
+          <w:rFonts w:hint="eastAsia"/>
+          <w:lang w:eastAsia="zh-CN"/>
+        </w:rPr>
+      </w:pPr>
+      <w:r>
+        <w:rPr>
+          <w:rFonts w:hint="eastAsia"/>
+          <w:lang w:eastAsia="zh-CN"/>
+        </w:rPr>
+        <w:t>让 render 方法</w:t>
+      </w:r>
+      <w:r>
+        <w:rPr>
+          <w:rFonts w:hint="eastAsia"/>
+          <w:highlight w:val="yellow"/>
+          <w:lang w:eastAsia="zh-CN"/>
+        </w:rPr>
+        <w:t>返回 null</w:t>
+      </w:r>
+      <w:r>
+        <w:rPr>
+          <w:rFonts w:hint="eastAsia"/>
+          <w:lang w:eastAsia="zh-CN"/>
+        </w:rPr>
+        <w:t xml:space="preserve"> 而不是它的渲染结果即可实现。</w:t>
+      </w:r>
+    </w:p>
+    <w:p>
+      <w:pPr>
+        <w:rPr>
+          <w:rFonts w:hint="eastAsia"/>
+          <w:lang w:eastAsia="zh-CN"/>
+        </w:rPr>
+      </w:pPr>
+      <w:r>
+        <w:rPr>
+          <w:rFonts w:hint="eastAsia"/>
+          <w:lang w:eastAsia="zh-CN"/>
+        </w:rPr>
+        <w:t>组件的 render 方法返回 null 并</w:t>
+      </w:r>
+      <w:r>
+        <w:rPr>
+          <w:rFonts w:hint="eastAsia"/>
+          <w:highlight w:val="yellow"/>
+          <w:lang w:eastAsia="zh-CN"/>
+        </w:rPr>
+        <w:t>不会影响该组件生命周期方法的回调</w:t>
+      </w:r>
+      <w:r>
+        <w:rPr>
+          <w:rFonts w:hint="eastAsia"/>
+          <w:lang w:eastAsia="zh-CN"/>
+        </w:rPr>
+        <w:t>。例如，componentWillUpdate 和 componentDidUpdate 依然可以被调用。</w:t>
+      </w:r>
+    </w:p>
+    <w:p>
+      <w:pPr>
+        <w:pStyle w:val="2"/>
+        <w:rPr>
+          <w:rFonts w:hint="eastAsia"/>
+          <w:lang w:eastAsia="zh-CN"/>
+        </w:rPr>
+      </w:pPr>
+      <w:r>
+        <w:rPr>
+          <w:rFonts w:hint="eastAsia"/>
+          <w:lang w:eastAsia="zh-CN"/>
+        </w:rPr>
+        <w:t>列表 &amp; Keys</w:t>
+      </w:r>
+    </w:p>
+    <w:p>
+      <w:pPr>
+        <w:rPr>
+          <w:rFonts w:hint="eastAsia"/>
+          <w:lang w:eastAsia="zh-CN"/>
+        </w:rPr>
+      </w:pPr>
+      <w:r>
+        <w:rPr>
+          <w:rFonts w:hint="eastAsia"/>
+          <w:lang w:eastAsia="zh-CN"/>
+        </w:rPr>
+        <w:t>通过</w:t>
+      </w:r>
+      <w:r>
+        <w:rPr>
+          <w:rFonts w:hint="eastAsia"/>
+          <w:highlight w:val="yellow"/>
+          <w:lang w:eastAsia="zh-CN"/>
+        </w:rPr>
+        <w:t>map()方法</w:t>
+      </w:r>
+      <w:r>
+        <w:rPr>
+          <w:rFonts w:hint="eastAsia"/>
+          <w:lang w:eastAsia="zh-CN"/>
+        </w:rPr>
+        <w:t>，将数组、Iterator接口的对象映射为列表。</w:t>
+      </w:r>
+    </w:p>
+    <w:p>
+      <w:pPr>
+        <w:ind w:firstLine="420" w:firstLineChars="0"/>
+        <w:rPr>
+          <w:rFonts w:hint="eastAsia"/>
+          <w:lang w:eastAsia="zh-CN"/>
+        </w:rPr>
+      </w:pPr>
+      <w:r>
+        <w:rPr>
+          <w:rFonts w:hint="eastAsia"/>
+          <w:lang w:eastAsia="zh-CN"/>
+        </w:rPr>
+        <w:t>const numbers = [1, 2, 3, 4, 5];</w:t>
+      </w:r>
+    </w:p>
+    <w:p>
+      <w:pPr>
+        <w:ind w:firstLine="420" w:firstLineChars="0"/>
+        <w:rPr>
+          <w:rFonts w:hint="eastAsia"/>
+          <w:lang w:eastAsia="zh-CN"/>
+        </w:rPr>
+      </w:pPr>
+      <w:r>
+        <w:rPr>
+          <w:rFonts w:hint="eastAsia"/>
+          <w:lang w:eastAsia="zh-CN"/>
+        </w:rPr>
+        <w:t>const doubled = numbers.map((number) =&gt; number * 2);</w:t>
+      </w:r>
+    </w:p>
+    <w:p>
+      <w:pPr>
+        <w:ind w:firstLine="420" w:firstLineChars="0"/>
+        <w:rPr>
+          <w:rFonts w:hint="eastAsia"/>
+          <w:lang w:eastAsia="zh-CN"/>
+        </w:rPr>
+      </w:pPr>
+      <w:r>
+        <w:rPr>
+          <w:rFonts w:hint="eastAsia"/>
+          <w:lang w:eastAsia="zh-CN"/>
+        </w:rPr>
+        <w:t>console.log(doubled);</w:t>
+      </w:r>
+    </w:p>
+    <w:p>
+      <w:pPr>
+        <w:pStyle w:val="3"/>
+        <w:rPr>
+          <w:rFonts w:hint="eastAsia"/>
+          <w:lang w:eastAsia="zh-CN"/>
+        </w:rPr>
+      </w:pPr>
+      <w:r>
+        <w:rPr>
+          <w:rFonts w:hint="eastAsia"/>
+          <w:lang w:eastAsia="zh-CN"/>
+        </w:rPr>
+        <w:t>Keys</w:t>
+      </w:r>
+    </w:p>
+    <w:p>
+      <w:pPr>
+        <w:rPr>
+          <w:rFonts w:hint="eastAsia"/>
+          <w:lang w:eastAsia="zh-CN"/>
+        </w:rPr>
+      </w:pPr>
+      <w:r>
+        <w:rPr>
+          <w:rFonts w:hint="eastAsia"/>
+          <w:lang w:eastAsia="zh-CN"/>
+        </w:rPr>
+        <w:t>Keys可以在DOM中的某些元素被增加或删除的时候帮助</w:t>
+      </w:r>
+      <w:r>
+        <w:rPr>
+          <w:rFonts w:hint="eastAsia"/>
+          <w:highlight w:val="yellow"/>
+          <w:lang w:eastAsia="zh-CN"/>
+        </w:rPr>
+        <w:t>React识别</w:t>
+      </w:r>
+      <w:r>
+        <w:rPr>
+          <w:rFonts w:hint="eastAsia"/>
+          <w:lang w:eastAsia="zh-CN"/>
+        </w:rPr>
+        <w:t>哪些元素发生了变化。</w:t>
+      </w:r>
+    </w:p>
+    <w:p>
+      <w:pPr>
+        <w:rPr>
+          <w:rFonts w:hint="eastAsia"/>
+          <w:lang w:eastAsia="zh-CN"/>
+        </w:rPr>
+      </w:pPr>
+      <w:r>
+        <w:rPr>
+          <w:rFonts w:hint="eastAsia"/>
+          <w:lang w:eastAsia="zh-CN"/>
+        </w:rPr>
+        <w:t>key最好是这个元素在列表中拥有的一个独一无二的字符串。通常使用数据的id作为元素的key。</w:t>
+      </w:r>
+    </w:p>
+    <w:p>
+      <w:pPr>
+        <w:pStyle w:val="4"/>
+        <w:rPr>
+          <w:rFonts w:hint="eastAsia"/>
+          <w:lang w:eastAsia="zh-CN"/>
+        </w:rPr>
+      </w:pPr>
+      <w:r>
+        <w:rPr>
+          <w:rFonts w:hint="eastAsia"/>
+          <w:lang w:eastAsia="zh-CN"/>
+        </w:rPr>
+        <w:t>用keys提取组件</w:t>
+      </w:r>
+    </w:p>
+    <w:p>
+      <w:pPr>
+        <w:rPr>
+          <w:rFonts w:hint="eastAsia"/>
+          <w:lang w:eastAsia="zh-CN"/>
+        </w:rPr>
+      </w:pPr>
+      <w:r>
+        <w:rPr>
+          <w:rFonts w:hint="eastAsia"/>
+          <w:lang w:eastAsia="zh-CN"/>
+        </w:rPr>
+        <w:t>元素的key只有在它和它的兄弟节点对比时才有意义。</w:t>
+      </w:r>
+    </w:p>
+    <w:p>
+      <w:pPr>
+        <w:rPr>
+          <w:rFonts w:hint="eastAsia"/>
+          <w:lang w:eastAsia="zh-CN"/>
+        </w:rPr>
+      </w:pPr>
+      <w:r>
+        <w:rPr>
+          <w:rFonts w:hint="eastAsia"/>
+          <w:lang w:eastAsia="zh-CN"/>
+        </w:rPr>
+        <w:t>提取出一个ListItem组件，你应该把key保存在数组中的这个&lt;ListItem /&gt;元素上，而不是放在&lt;li&gt;元素上。</w:t>
+      </w:r>
+    </w:p>
+    <w:p>
+      <w:pPr>
+        <w:rPr>
+          <w:rFonts w:hint="eastAsia"/>
+          <w:lang w:eastAsia="zh-CN"/>
+        </w:rPr>
+      </w:pPr>
+      <w:r>
+        <w:rPr>
+          <w:rFonts w:hint="eastAsia"/>
+          <w:lang w:eastAsia="zh-CN"/>
+        </w:rPr>
+        <w:t>在map()方法的内部调用元素时，记得为每一个元素加上一个独一无二的key。</w:t>
+      </w:r>
+    </w:p>
+    <w:p>
+      <w:pPr>
+        <w:rPr>
+          <w:rFonts w:hint="eastAsia"/>
+          <w:lang w:eastAsia="zh-CN"/>
+        </w:rPr>
+      </w:pPr>
+      <w:r>
+        <w:rPr>
+          <w:rFonts w:hint="eastAsia"/>
+          <w:lang w:eastAsia="zh-CN"/>
+        </w:rPr>
+        <w:t>元素的key在他的兄弟元素之间应该唯一，不需要是全局唯一。</w:t>
+      </w:r>
+    </w:p>
+    <w:p>
+      <w:pPr>
+        <w:rPr>
+          <w:rFonts w:hint="eastAsia"/>
+          <w:lang w:eastAsia="zh-CN"/>
+        </w:rPr>
+      </w:pPr>
+      <w:r>
+        <w:rPr>
+          <w:rFonts w:hint="eastAsia"/>
+          <w:lang w:eastAsia="zh-CN"/>
+        </w:rPr>
+        <w:t>key会作为给React的提示，但不会传递给你的组件。如需要使用和key相同的值，将其作为属性传递</w:t>
+      </w:r>
+    </w:p>
+    <w:p>
+      <w:pPr>
+        <w:ind w:firstLine="420" w:firstLineChars="0"/>
+        <w:rPr>
+          <w:rFonts w:hint="eastAsia"/>
+          <w:lang w:eastAsia="zh-CN"/>
+        </w:rPr>
+      </w:pPr>
+      <w:r>
+        <w:rPr>
+          <w:rFonts w:hint="eastAsia"/>
+          <w:lang w:eastAsia="zh-CN"/>
+        </w:rPr>
+        <w:t>const content = posts.map((post) =&gt;</w:t>
+      </w:r>
+    </w:p>
+    <w:p>
+      <w:pPr>
+        <w:ind w:firstLine="420" w:firstLineChars="0"/>
+        <w:rPr>
+          <w:rFonts w:hint="eastAsia"/>
+          <w:lang w:eastAsia="zh-CN"/>
+        </w:rPr>
+      </w:pPr>
+      <w:r>
+        <w:rPr>
+          <w:rFonts w:hint="eastAsia"/>
+          <w:lang w:eastAsia="zh-CN"/>
+        </w:rPr>
+        <w:t xml:space="preserve">  &lt;Post</w:t>
+      </w:r>
+    </w:p>
+    <w:p>
+      <w:pPr>
+        <w:ind w:firstLine="420" w:firstLineChars="0"/>
+        <w:rPr>
+          <w:rFonts w:hint="eastAsia"/>
+          <w:lang w:eastAsia="zh-CN"/>
+        </w:rPr>
+      </w:pPr>
+      <w:r>
+        <w:rPr>
+          <w:rFonts w:hint="eastAsia"/>
+          <w:lang w:eastAsia="zh-CN"/>
+        </w:rPr>
+        <w:t xml:space="preserve">    key={post.id}</w:t>
+      </w:r>
+    </w:p>
+    <w:p>
+      <w:pPr>
+        <w:ind w:firstLine="420" w:firstLineChars="0"/>
+        <w:rPr>
+          <w:rFonts w:hint="eastAsia"/>
+          <w:lang w:eastAsia="zh-CN"/>
+        </w:rPr>
+      </w:pPr>
+      <w:r>
+        <w:rPr>
+          <w:rFonts w:hint="eastAsia"/>
+          <w:lang w:eastAsia="zh-CN"/>
+        </w:rPr>
+        <w:t xml:space="preserve">    id={post.id}</w:t>
+      </w:r>
+    </w:p>
+    <w:p>
+      <w:pPr>
+        <w:ind w:firstLine="420" w:firstLineChars="0"/>
+        <w:rPr>
+          <w:rFonts w:hint="eastAsia"/>
+          <w:lang w:eastAsia="zh-CN"/>
+        </w:rPr>
+      </w:pPr>
+      <w:r>
+        <w:rPr>
+          <w:rFonts w:hint="eastAsia"/>
+          <w:lang w:eastAsia="zh-CN"/>
+        </w:rPr>
+        <w:t xml:space="preserve">    title={post.title} /&gt;</w:t>
+      </w:r>
+    </w:p>
+    <w:p>
+      <w:pPr>
+        <w:ind w:firstLine="420" w:firstLineChars="0"/>
+        <w:rPr>
+          <w:rFonts w:hint="eastAsia"/>
+          <w:lang w:eastAsia="zh-CN"/>
+        </w:rPr>
+      </w:pPr>
+      <w:r>
+        <w:rPr>
+          <w:rFonts w:hint="eastAsia"/>
+          <w:lang w:eastAsia="zh-CN"/>
+        </w:rPr>
+        <w:t>);</w:t>
+      </w:r>
+    </w:p>
+    <w:p>
+      <w:pPr>
+        <w:pStyle w:val="2"/>
+        <w:rPr>
+          <w:rFonts w:hint="eastAsia"/>
+          <w:lang w:eastAsia="zh-CN"/>
+        </w:rPr>
+      </w:pPr>
+      <w:r>
+        <w:rPr>
+          <w:rFonts w:hint="eastAsia"/>
+          <w:lang w:eastAsia="zh-CN"/>
+        </w:rPr>
+        <w:t>表单</w:t>
+      </w:r>
+    </w:p>
+    <w:p>
+      <w:pPr>
+        <w:pStyle w:val="3"/>
+        <w:rPr>
+          <w:rFonts w:hint="eastAsia"/>
+          <w:lang w:eastAsia="zh-CN"/>
+        </w:rPr>
+      </w:pPr>
+      <w:r>
+        <w:rPr>
+          <w:rFonts w:hint="eastAsia"/>
+          <w:lang w:eastAsia="zh-CN"/>
+        </w:rPr>
+        <w:t>受控组件</w:t>
+      </w:r>
+    </w:p>
+    <w:p>
+      <w:pPr>
+        <w:rPr>
+          <w:rFonts w:hint="eastAsia"/>
+          <w:lang w:eastAsia="zh-CN"/>
+        </w:rPr>
+      </w:pPr>
+      <w:r>
+        <w:rPr>
+          <w:rFonts w:hint="eastAsia"/>
+          <w:lang w:eastAsia="zh-CN"/>
+        </w:rPr>
+        <w:t>在React中，可变的状态通常保存在组件的状态属性中，并且只能用 setState() 方法进行更新。</w:t>
+      </w:r>
+    </w:p>
+    <w:p>
+      <w:pPr>
+        <w:rPr>
+          <w:rFonts w:hint="eastAsia"/>
+          <w:highlight w:val="yellow"/>
+          <w:lang w:eastAsia="zh-CN"/>
+        </w:rPr>
+      </w:pPr>
+      <w:r>
+        <w:rPr>
+          <w:rFonts w:hint="eastAsia"/>
+          <w:highlight w:val="yellow"/>
+          <w:lang w:eastAsia="zh-CN"/>
+        </w:rPr>
+        <w:t>通过绑定状态改变事件函数，使用e.target.value传递值；调用setState()重置state数据，刷新显示。</w:t>
+      </w:r>
+    </w:p>
+    <w:p>
+      <w:pPr>
+        <w:pStyle w:val="3"/>
+        <w:rPr>
+          <w:rFonts w:hint="eastAsia"/>
+          <w:lang w:eastAsia="zh-CN"/>
+        </w:rPr>
+      </w:pPr>
+      <w:r>
+        <w:rPr>
+          <w:rFonts w:hint="eastAsia"/>
+          <w:lang w:eastAsia="zh-CN"/>
+        </w:rPr>
+        <w:t>textarea 标签</w:t>
+      </w:r>
+    </w:p>
+    <w:p>
+      <w:pPr>
+        <w:rPr>
+          <w:rFonts w:hint="eastAsia"/>
+          <w:lang w:eastAsia="zh-CN"/>
+        </w:rPr>
+      </w:pPr>
+      <w:r>
+        <w:rPr>
+          <w:rFonts w:hint="eastAsia"/>
+          <w:lang w:eastAsia="zh-CN"/>
+        </w:rPr>
+        <w:t>在HTML当中，&lt;textarea&gt; 元素通过子节点来定义它的文本内容。</w:t>
+      </w:r>
+    </w:p>
+    <w:p>
+      <w:pPr>
+        <w:rPr>
+          <w:rFonts w:hint="eastAsia"/>
+          <w:lang w:eastAsia="zh-CN"/>
+        </w:rPr>
+      </w:pPr>
+      <w:r>
+        <w:rPr>
+          <w:rFonts w:hint="eastAsia"/>
+          <w:lang w:eastAsia="zh-CN"/>
+        </w:rPr>
+        <w:t>在React中，&lt;textarea&gt;会用value属性来代替。处理方法同上&lt;input type="text"/&gt;。</w:t>
+      </w:r>
+    </w:p>
+    <w:p>
+      <w:pPr>
+        <w:pStyle w:val="3"/>
+        <w:rPr>
+          <w:rFonts w:hint="eastAsia"/>
+          <w:lang w:eastAsia="zh-CN"/>
+        </w:rPr>
+      </w:pPr>
+      <w:r>
+        <w:rPr>
+          <w:rFonts w:hint="eastAsia"/>
+          <w:lang w:eastAsia="zh-CN"/>
+        </w:rPr>
+        <w:t>select 标签</w:t>
+      </w:r>
+    </w:p>
+    <w:p>
+      <w:pPr>
+        <w:rPr>
+          <w:rFonts w:hint="eastAsia"/>
+          <w:lang w:eastAsia="zh-CN"/>
+        </w:rPr>
+      </w:pPr>
+      <w:r>
+        <w:rPr>
+          <w:rFonts w:hint="eastAsia"/>
+          <w:lang w:eastAsia="zh-CN"/>
+        </w:rPr>
+        <w:t>HTML在子标签使用selected表示选中。</w:t>
+      </w:r>
+    </w:p>
+    <w:p>
+      <w:pPr>
+        <w:rPr>
+          <w:rFonts w:hint="eastAsia"/>
+          <w:lang w:eastAsia="zh-CN"/>
+        </w:rPr>
+      </w:pPr>
+      <w:r>
+        <w:rPr>
+          <w:rFonts w:hint="eastAsia"/>
+          <w:lang w:eastAsia="zh-CN"/>
+        </w:rPr>
+        <w:t>在React中，并不使用之前的selected属性，而在根select标签上用value属性来表示选中项。</w:t>
+      </w:r>
+    </w:p>
+    <w:p>
+      <w:pPr>
+        <w:pStyle w:val="3"/>
+        <w:rPr>
+          <w:rFonts w:hint="eastAsia"/>
+          <w:lang w:eastAsia="zh-CN"/>
+        </w:rPr>
+      </w:pPr>
+      <w:r>
+        <w:rPr>
+          <w:rFonts w:hint="eastAsia"/>
+          <w:lang w:eastAsia="zh-CN"/>
+        </w:rPr>
+        <w:t>多个输入的解决方法</w:t>
+      </w:r>
+    </w:p>
+    <w:p>
+      <w:pPr>
+        <w:rPr>
+          <w:rFonts w:hint="eastAsia"/>
+          <w:lang w:eastAsia="zh-CN"/>
+        </w:rPr>
+      </w:pPr>
+      <w:r>
+        <w:rPr>
+          <w:rFonts w:hint="eastAsia"/>
+          <w:lang w:eastAsia="zh-CN"/>
+        </w:rPr>
+        <w:t>当你有处理多个受控的input元素时，你可以通过给每个元素添加一个</w:t>
+      </w:r>
+      <w:r>
+        <w:rPr>
+          <w:rFonts w:hint="eastAsia"/>
+          <w:highlight w:val="yellow"/>
+          <w:lang w:eastAsia="zh-CN"/>
+        </w:rPr>
+        <w:t>name属性</w:t>
+      </w:r>
+      <w:r>
+        <w:rPr>
+          <w:rFonts w:hint="eastAsia"/>
+          <w:lang w:eastAsia="zh-CN"/>
+        </w:rPr>
+        <w:t>，来让处理函数根据 event.target.name的值来选择做什么。</w:t>
+      </w:r>
+    </w:p>
+    <w:p>
+      <w:pPr>
+        <w:rPr>
+          <w:rFonts w:hint="eastAsia"/>
+          <w:lang w:eastAsia="zh-CN"/>
+        </w:rPr>
+      </w:pPr>
+      <w:r>
+        <w:rPr>
+          <w:rFonts w:hint="eastAsia"/>
+          <w:lang w:eastAsia="zh-CN"/>
+        </w:rPr>
+        <w:t>使用ES6当中的计算属性名语法来更新与给定输入名称相对应的状态键：</w:t>
+      </w:r>
+    </w:p>
+    <w:p>
+      <w:pPr>
+        <w:ind w:firstLine="420" w:firstLineChars="0"/>
+        <w:rPr>
+          <w:rFonts w:hint="eastAsia"/>
+          <w:lang w:eastAsia="zh-CN"/>
+        </w:rPr>
+      </w:pPr>
+      <w:r>
+        <w:rPr>
+          <w:rFonts w:hint="eastAsia"/>
+          <w:lang w:eastAsia="zh-CN"/>
+        </w:rPr>
+        <w:t>this.setState({</w:t>
+      </w:r>
+    </w:p>
+    <w:p>
+      <w:pPr>
+        <w:ind w:firstLine="420" w:firstLineChars="0"/>
+        <w:rPr>
+          <w:rFonts w:hint="eastAsia"/>
+          <w:highlight w:val="yellow"/>
+          <w:lang w:eastAsia="zh-CN"/>
+        </w:rPr>
+      </w:pPr>
+      <w:r>
+        <w:rPr>
+          <w:rFonts w:hint="eastAsia"/>
+          <w:highlight w:val="yellow"/>
+          <w:lang w:eastAsia="zh-CN"/>
+        </w:rPr>
+        <w:t xml:space="preserve">  [name]: value   //计算name的值，转换为属性名</w:t>
+      </w:r>
+    </w:p>
+    <w:p>
+      <w:pPr>
+        <w:ind w:firstLine="420" w:firstLineChars="0"/>
+        <w:rPr>
+          <w:rFonts w:hint="eastAsia"/>
+          <w:lang w:eastAsia="zh-CN"/>
+        </w:rPr>
+      </w:pPr>
+      <w:r>
+        <w:rPr>
+          <w:rFonts w:hint="eastAsia"/>
+          <w:lang w:eastAsia="zh-CN"/>
+        </w:rPr>
+        <w:t>});</w:t>
+      </w:r>
+    </w:p>
+    <w:p>
+      <w:pPr>
+        <w:pStyle w:val="2"/>
+        <w:rPr>
+          <w:rFonts w:hint="eastAsia"/>
+          <w:lang w:eastAsia="zh-CN"/>
+        </w:rPr>
+      </w:pPr>
+      <w:r>
+        <w:rPr>
+          <w:rFonts w:hint="eastAsia"/>
+          <w:lang w:eastAsia="zh-CN"/>
+        </w:rPr>
+        <w:t>状态提升</w:t>
+      </w:r>
+    </w:p>
+    <w:p>
+      <w:pPr>
+        <w:rPr>
+          <w:rFonts w:hint="eastAsia"/>
+          <w:lang w:eastAsia="zh-CN"/>
+        </w:rPr>
+      </w:pPr>
+      <w:r>
+        <w:rPr>
+          <w:rFonts w:hint="eastAsia"/>
+          <w:lang w:eastAsia="zh-CN"/>
+        </w:rPr>
+        <w:t>在React中，状态分享是通过将state数据提升至离需要这些数据的组件最近的父组件来完成的。这就是所谓的状态提升。</w:t>
+      </w:r>
+    </w:p>
+    <w:p>
+      <w:pPr>
+        <w:rPr>
+          <w:rFonts w:hint="eastAsia"/>
+          <w:lang w:eastAsia="zh-CN"/>
+        </w:rPr>
+      </w:pPr>
+      <w:r>
+        <w:rPr>
+          <w:rFonts w:hint="eastAsia"/>
+          <w:lang w:eastAsia="zh-CN"/>
+        </w:rPr>
+        <w:t>调用父组件的setState()方法更新state，并将更新后的state赋给子组件，刷新显示。</w:t>
+      </w:r>
+    </w:p>
+    <w:p>
+      <w:pPr>
+        <w:pStyle w:val="2"/>
+        <w:rPr>
+          <w:rFonts w:hint="eastAsia"/>
+          <w:lang w:eastAsia="zh-CN"/>
+        </w:rPr>
+      </w:pPr>
+      <w:r>
+        <w:rPr>
+          <w:rFonts w:hint="eastAsia"/>
+          <w:lang w:eastAsia="zh-CN"/>
+        </w:rPr>
+        <w:t>组合 vs 继承</w:t>
+      </w:r>
+    </w:p>
+    <w:p>
+      <w:pPr>
+        <w:rPr>
+          <w:rFonts w:hint="eastAsia"/>
+          <w:lang w:eastAsia="zh-CN"/>
+        </w:rPr>
+      </w:pPr>
+      <w:r>
+        <w:rPr>
+          <w:rFonts w:hint="eastAsia"/>
+          <w:lang w:eastAsia="zh-CN"/>
+        </w:rPr>
+        <w:t>React 具有强大的组合模型，我们建议使用组合而不是继承来复用组件之间的代码。</w:t>
+      </w:r>
+    </w:p>
+    <w:p>
+      <w:pPr>
+        <w:rPr>
+          <w:rFonts w:hint="eastAsia"/>
+          <w:lang w:eastAsia="zh-CN"/>
+        </w:rPr>
+      </w:pPr>
+      <w:r>
+        <w:rPr>
+          <w:rFonts w:hint="eastAsia"/>
+          <w:lang w:eastAsia="zh-CN"/>
+        </w:rPr>
+        <w:t>如果要在组件之间复用 UI 无关的功能，我们建议将其提取到单独的 JavaScript 模块中。这样可以在不对组件进行扩展的前提下导入并使用该函数、对象或类。</w:t>
+      </w:r>
+    </w:p>
+    <w:p>
+      <w:pPr>
+        <w:pStyle w:val="2"/>
+        <w:rPr>
+          <w:rFonts w:hint="eastAsia"/>
+          <w:lang w:val="en-US" w:eastAsia="zh-CN"/>
+        </w:rPr>
+      </w:pPr>
+      <w:r>
+        <w:rPr>
+          <w:rFonts w:hint="eastAsia"/>
+          <w:lang w:val="en-US" w:eastAsia="zh-CN"/>
+        </w:rPr>
+        <w:t>React理念</w:t>
+      </w:r>
+    </w:p>
+    <w:p>
+      <w:pPr>
+        <w:rPr>
+          <w:rFonts w:hint="eastAsia"/>
+          <w:lang w:eastAsia="zh-CN"/>
+        </w:rPr>
+      </w:pPr>
+      <w:r>
+        <w:rPr>
+          <w:rFonts w:hint="eastAsia"/>
+          <w:lang w:eastAsia="zh-CN"/>
+        </w:rPr>
+        <w:t>props 是一种从父级向子级传递数据的方法</w:t>
+      </w:r>
+    </w:p>
+    <w:p>
+      <w:pPr>
+        <w:rPr>
+          <w:rFonts w:hint="eastAsia"/>
+          <w:lang w:eastAsia="zh-CN"/>
+        </w:rPr>
+      </w:pPr>
+      <w:r>
+        <w:rPr>
+          <w:rFonts w:hint="eastAsia"/>
+          <w:lang w:eastAsia="zh-CN"/>
+        </w:rPr>
+        <w:t>在创建静态版本的时候不要使用 state。State 只在交互的时候使用，即随时间变化的数据。</w:t>
+      </w:r>
+    </w:p>
+    <w:p>
+      <w:pPr>
+        <w:rPr>
+          <w:rFonts w:hint="eastAsia"/>
+          <w:lang w:eastAsia="zh-CN"/>
+        </w:rPr>
+      </w:pPr>
+      <w:r>
+        <w:rPr>
+          <w:rFonts w:hint="eastAsia"/>
+          <w:lang w:eastAsia="zh-CN"/>
+        </w:rPr>
+        <w:t>确定state：通过props从父级传来？随时间推移</w:t>
+      </w:r>
+      <w:r>
+        <w:rPr>
+          <w:rFonts w:hint="eastAsia"/>
+          <w:lang w:val="en-US" w:eastAsia="zh-CN"/>
+        </w:rPr>
+        <w:t>(用户点击、输入等操作</w:t>
+      </w:r>
       <w:bookmarkStart w:id="11" w:name="_GoBack"/>
       <w:bookmarkEnd w:id="11"/>
       <w:r>
         <w:rPr>
           <w:rFonts w:hint="eastAsia"/>
-          <w:lang w:eastAsia="zh-CN"/>
-        </w:rPr>
-        <w:t>.js 中就可以找到具体的对应操作。</w:t>
-      </w:r>
-    </w:p>
-    <w:p>
-      <w:pPr>
-        <w:pStyle w:val="2"/>
-        <w:rPr>
-          <w:rFonts w:hint="eastAsia"/>
-          <w:lang w:eastAsia="zh-CN"/>
-        </w:rPr>
-      </w:pPr>
-      <w:r>
-        <w:rPr>
-          <w:rFonts w:hint="eastAsia"/>
-          <w:lang w:eastAsia="zh-CN"/>
-        </w:rPr>
-        <w:t>Redux-saga</w:t>
-      </w:r>
-    </w:p>
-    <w:p>
-      <w:pPr>
-        <w:rPr>
-          <w:rFonts w:hint="eastAsia"/>
-          <w:lang w:eastAsia="zh-CN"/>
-        </w:rPr>
-      </w:pPr>
-      <w:r>
-        <w:rPr>
-          <w:rFonts w:hint="eastAsia"/>
-          <w:lang w:eastAsia="zh-CN"/>
-        </w:rPr>
-        <w:t>是Redux的一个中间件，主要集中处理react架构中的异步处理工作，被定义为generator(ES6)的形式，采用监听的形式进行工作。</w:t>
-      </w:r>
-    </w:p>
-    <w:p>
-      <w:pPr>
-        <w:rPr>
-          <w:rFonts w:hint="eastAsia"/>
-          <w:lang w:eastAsia="zh-CN"/>
-        </w:rPr>
-      </w:pPr>
-      <w:r>
-        <w:rPr>
-          <w:rFonts w:hint="eastAsia"/>
-          <w:lang w:eastAsia="zh-CN"/>
-        </w:rPr>
-        <w:t>Effect 是一个 javascript 对象，可以通过</w:t>
-      </w:r>
-      <w:r>
-        <w:rPr>
-          <w:rFonts w:hint="eastAsia"/>
-          <w:highlight w:val="yellow"/>
-          <w:lang w:eastAsia="zh-CN"/>
-        </w:rPr>
-        <w:t xml:space="preserve"> yield 传达给 sagaMiddleware </w:t>
-      </w:r>
-      <w:r>
-        <w:rPr>
-          <w:rFonts w:hint="eastAsia"/>
-          <w:lang w:eastAsia="zh-CN"/>
-        </w:rPr>
-        <w:t>进行执行在， 如果我们应用redux-saga，所有的 Effect 都必须被 yield 才会执行。</w:t>
-      </w:r>
-    </w:p>
-    <w:p>
-      <w:pPr>
-        <w:rPr>
-          <w:rFonts w:hint="eastAsia"/>
-          <w:lang w:eastAsia="zh-CN"/>
-        </w:rPr>
-      </w:pPr>
-      <w:r>
-        <w:rPr>
-          <w:rFonts w:hint="eastAsia"/>
-          <w:lang w:eastAsia="zh-CN"/>
-        </w:rPr>
-        <w:t>put，触发某个action， 作用和dispatch相同：</w:t>
-      </w:r>
-    </w:p>
-    <w:p>
-      <w:pPr>
-        <w:rPr>
-          <w:rFonts w:hint="eastAsia"/>
-          <w:lang w:eastAsia="zh-CN"/>
-        </w:rPr>
-      </w:pPr>
-      <w:r>
-        <w:rPr>
-          <w:rFonts w:hint="eastAsia"/>
-          <w:lang w:eastAsia="zh-CN"/>
-        </w:rPr>
-        <w:t>yield put({ type: 'CLICK' });</w:t>
-      </w:r>
-    </w:p>
-    <w:p>
-      <w:pPr>
-        <w:rPr>
-          <w:rFonts w:hint="eastAsia"/>
-          <w:lang w:eastAsia="zh-CN"/>
-        </w:rPr>
-      </w:pPr>
-      <w:r>
-        <w:rPr>
-          <w:rFonts w:hint="eastAsia"/>
-          <w:lang w:eastAsia="zh-CN"/>
-        </w:rPr>
-        <w:t>call，有阻塞地调用 saga 或者返回 promise 的函数，只在触发某个动作。</w:t>
-      </w:r>
-    </w:p>
-    <w:p>
-      <w:pPr>
-        <w:rPr>
-          <w:rFonts w:hint="eastAsia"/>
-          <w:lang w:eastAsia="zh-CN"/>
-        </w:rPr>
-      </w:pPr>
+          <w:lang w:val="en-US" w:eastAsia="zh-CN"/>
+        </w:rPr>
+        <w:t>)</w:t>
+      </w:r>
+      <w:r>
+        <w:rPr>
+          <w:rFonts w:hint="eastAsia"/>
+          <w:lang w:eastAsia="zh-CN"/>
+        </w:rPr>
+        <w:t>不变？能否根据state/props算出？</w:t>
+      </w:r>
     </w:p>
     <w:sectPr>
       <w:pgSz w:w="11906" w:h="16838"/>
@@ -2128,8 +5165,8 @@
   <w:latentStyles w:count="260" w:defQFormat="0" w:defUnhideWhenUsed="1" w:defSemiHidden="1" w:defUIPriority="99" w:defLockedState="0">
     <w:lsdException w:qFormat="1" w:unhideWhenUsed="0" w:uiPriority="0" w:semiHidden="0" w:name="Normal"/>
     <w:lsdException w:qFormat="1" w:unhideWhenUsed="0" w:uiPriority="0" w:semiHidden="0" w:name="heading 1"/>
-    <w:lsdException w:qFormat="1" w:uiPriority="0" w:name="heading 2"/>
-    <w:lsdException w:qFormat="1" w:uiPriority="0" w:name="heading 3"/>
+    <w:lsdException w:qFormat="1" w:uiPriority="0" w:semiHidden="0" w:name="heading 2"/>
+    <w:lsdException w:qFormat="1" w:uiPriority="0" w:semiHidden="0" w:name="heading 3"/>
     <w:lsdException w:qFormat="1" w:uiPriority="0" w:name="heading 4"/>
     <w:lsdException w:qFormat="1" w:uiPriority="0" w:name="heading 5"/>
     <w:lsdException w:qFormat="1" w:uiPriority="0" w:name="heading 6"/>
@@ -2225,7 +5262,7 @@
     <w:lsdException w:qFormat="1" w:unhideWhenUsed="0" w:uiPriority="0" w:semiHidden="0" w:name="HTML Code"/>
     <w:lsdException w:unhideWhenUsed="0" w:uiPriority="0" w:semiHidden="0" w:name="HTML Definition"/>
     <w:lsdException w:unhideWhenUsed="0" w:uiPriority="0" w:semiHidden="0" w:name="HTML Keyboard"/>
-    <w:lsdException w:unhideWhenUsed="0" w:uiPriority="0" w:semiHidden="0" w:name="HTML Preformatted"/>
+    <w:lsdException w:qFormat="1" w:unhideWhenUsed="0" w:uiPriority="0" w:semiHidden="0" w:name="HTML Preformatted"/>
     <w:lsdException w:unhideWhenUsed="0" w:uiPriority="0" w:semiHidden="0" w:name="HTML Sample"/>
     <w:lsdException w:unhideWhenUsed="0" w:uiPriority="0" w:semiHidden="0" w:name="HTML Typewriter"/>
     <w:lsdException w:unhideWhenUsed="0" w:uiPriority="0" w:semiHidden="0" w:name="HTML Variable"/>
@@ -2415,7 +5452,6 @@
     <w:name w:val="heading 2"/>
     <w:basedOn w:val="1"/>
     <w:next w:val="1"/>
-    <w:semiHidden/>
     <w:unhideWhenUsed/>
     <w:qFormat/>
     <w:uiPriority w:val="0"/>
@@ -2437,7 +5473,6 @@
     <w:name w:val="heading 3"/>
     <w:basedOn w:val="1"/>
     <w:next w:val="1"/>
-    <w:semiHidden/>
     <w:unhideWhenUsed/>
     <w:qFormat/>
     <w:uiPriority w:val="0"/>
@@ -2507,6 +5542,7 @@
   <w:style w:type="paragraph" w:styleId="7">
     <w:name w:val="HTML Preformatted"/>
     <w:basedOn w:val="1"/>
+    <w:qFormat/>
     <w:uiPriority w:val="0"/>
     <w:pPr>
       <w:tabs>

--- a/技术学习/react.docx
+++ b/技术学习/react.docx
@@ -4,6 +4,1459 @@
   <w:body>
     <w:p>
       <w:pPr>
+        <w:pStyle w:val="7"/>
+        <w:tabs>
+          <w:tab w:val="right" w:leader="dot" w:pos="8306"/>
+        </w:tabs>
+      </w:pPr>
+      <w:r>
+        <w:fldChar w:fldCharType="begin"/>
+      </w:r>
+      <w:r>
+        <w:instrText xml:space="preserve">TOC \o "1-3" \t "" \h \z \u </w:instrText>
+      </w:r>
+      <w:r>
+        <w:fldChar w:fldCharType="separate"/>
+      </w:r>
+      <w:r>
+        <w:fldChar w:fldCharType="begin"/>
+      </w:r>
+      <w:r>
+        <w:instrText xml:space="preserve"> HYPERLINK \l _Toc17551 </w:instrText>
+      </w:r>
+      <w:r>
+        <w:fldChar w:fldCharType="separate"/>
+      </w:r>
+      <w:r>
+        <w:t>ReactDOM.render</w:t>
+      </w:r>
+      <w:r>
+        <w:rPr>
+          <w:rFonts w:hint="eastAsia"/>
+          <w:lang w:val="en-US" w:eastAsia="zh-CN"/>
+        </w:rPr>
+        <w:t>()</w:t>
+      </w:r>
+      <w:r>
+        <w:tab/>
+      </w:r>
+      <w:r>
+        <w:fldChar w:fldCharType="begin"/>
+      </w:r>
+      <w:r>
+        <w:instrText xml:space="preserve"> PAGEREF _Toc17551 </w:instrText>
+      </w:r>
+      <w:r>
+        <w:fldChar w:fldCharType="separate"/>
+      </w:r>
+      <w:r>
+        <w:t>2</w:t>
+      </w:r>
+      <w:r>
+        <w:fldChar w:fldCharType="end"/>
+      </w:r>
+      <w:r>
+        <w:fldChar w:fldCharType="end"/>
+      </w:r>
+    </w:p>
+    <w:p>
+      <w:pPr>
+        <w:pStyle w:val="7"/>
+        <w:tabs>
+          <w:tab w:val="right" w:leader="dot" w:pos="8306"/>
+        </w:tabs>
+      </w:pPr>
+      <w:r>
+        <w:fldChar w:fldCharType="begin"/>
+      </w:r>
+      <w:r>
+        <w:instrText xml:space="preserve"> HYPERLINK \l _Toc8807 </w:instrText>
+      </w:r>
+      <w:r>
+        <w:fldChar w:fldCharType="separate"/>
+      </w:r>
+      <w:r>
+        <w:rPr>
+          <w:rFonts w:hint="eastAsia"/>
+          <w:lang w:eastAsia="zh-CN"/>
+        </w:rPr>
+        <w:t>JSX 语法</w:t>
+      </w:r>
+      <w:r>
+        <w:tab/>
+      </w:r>
+      <w:r>
+        <w:fldChar w:fldCharType="begin"/>
+      </w:r>
+      <w:r>
+        <w:instrText xml:space="preserve"> PAGEREF _Toc8807 </w:instrText>
+      </w:r>
+      <w:r>
+        <w:fldChar w:fldCharType="separate"/>
+      </w:r>
+      <w:r>
+        <w:t>2</w:t>
+      </w:r>
+      <w:r>
+        <w:fldChar w:fldCharType="end"/>
+      </w:r>
+      <w:r>
+        <w:fldChar w:fldCharType="end"/>
+      </w:r>
+    </w:p>
+    <w:p>
+      <w:pPr>
+        <w:pStyle w:val="7"/>
+        <w:tabs>
+          <w:tab w:val="right" w:leader="dot" w:pos="8306"/>
+        </w:tabs>
+      </w:pPr>
+      <w:r>
+        <w:fldChar w:fldCharType="begin"/>
+      </w:r>
+      <w:r>
+        <w:instrText xml:space="preserve"> HYPERLINK \l _Toc8091 </w:instrText>
+      </w:r>
+      <w:r>
+        <w:fldChar w:fldCharType="separate"/>
+      </w:r>
+      <w:r>
+        <w:rPr>
+          <w:rFonts w:hint="eastAsia"/>
+          <w:lang w:eastAsia="zh-CN"/>
+        </w:rPr>
+        <w:t>组件</w:t>
+      </w:r>
+      <w:r>
+        <w:tab/>
+      </w:r>
+      <w:r>
+        <w:fldChar w:fldCharType="begin"/>
+      </w:r>
+      <w:r>
+        <w:instrText xml:space="preserve"> PAGEREF _Toc8091 </w:instrText>
+      </w:r>
+      <w:r>
+        <w:fldChar w:fldCharType="separate"/>
+      </w:r>
+      <w:r>
+        <w:t>2</w:t>
+      </w:r>
+      <w:r>
+        <w:fldChar w:fldCharType="end"/>
+      </w:r>
+      <w:r>
+        <w:fldChar w:fldCharType="end"/>
+      </w:r>
+    </w:p>
+    <w:p>
+      <w:pPr>
+        <w:pStyle w:val="7"/>
+        <w:tabs>
+          <w:tab w:val="right" w:leader="dot" w:pos="8306"/>
+        </w:tabs>
+      </w:pPr>
+      <w:r>
+        <w:fldChar w:fldCharType="begin"/>
+      </w:r>
+      <w:r>
+        <w:instrText xml:space="preserve"> HYPERLINK \l _Toc28151 </w:instrText>
+      </w:r>
+      <w:r>
+        <w:fldChar w:fldCharType="separate"/>
+      </w:r>
+      <w:r>
+        <w:rPr>
+          <w:rFonts w:hint="eastAsia"/>
+          <w:highlight w:val="yellow"/>
+          <w:lang w:eastAsia="zh-CN"/>
+        </w:rPr>
+        <w:t>React.createClass</w:t>
+      </w:r>
+      <w:r>
+        <w:tab/>
+      </w:r>
+      <w:r>
+        <w:fldChar w:fldCharType="begin"/>
+      </w:r>
+      <w:r>
+        <w:instrText xml:space="preserve"> PAGEREF _Toc28151 </w:instrText>
+      </w:r>
+      <w:r>
+        <w:fldChar w:fldCharType="separate"/>
+      </w:r>
+      <w:r>
+        <w:t>2</w:t>
+      </w:r>
+      <w:r>
+        <w:fldChar w:fldCharType="end"/>
+      </w:r>
+      <w:r>
+        <w:fldChar w:fldCharType="end"/>
+      </w:r>
+    </w:p>
+    <w:p>
+      <w:pPr>
+        <w:pStyle w:val="7"/>
+        <w:tabs>
+          <w:tab w:val="right" w:leader="dot" w:pos="8306"/>
+        </w:tabs>
+      </w:pPr>
+      <w:r>
+        <w:fldChar w:fldCharType="begin"/>
+      </w:r>
+      <w:r>
+        <w:instrText xml:space="preserve"> HYPERLINK \l _Toc21095 </w:instrText>
+      </w:r>
+      <w:r>
+        <w:fldChar w:fldCharType="separate"/>
+      </w:r>
+      <w:r>
+        <w:rPr>
+          <w:rFonts w:hint="eastAsia"/>
+          <w:lang w:eastAsia="zh-CN"/>
+        </w:rPr>
+        <w:t>this.props.children</w:t>
+      </w:r>
+      <w:r>
+        <w:tab/>
+      </w:r>
+      <w:r>
+        <w:fldChar w:fldCharType="begin"/>
+      </w:r>
+      <w:r>
+        <w:instrText xml:space="preserve"> PAGEREF _Toc21095 </w:instrText>
+      </w:r>
+      <w:r>
+        <w:fldChar w:fldCharType="separate"/>
+      </w:r>
+      <w:r>
+        <w:t>2</w:t>
+      </w:r>
+      <w:r>
+        <w:fldChar w:fldCharType="end"/>
+      </w:r>
+      <w:r>
+        <w:fldChar w:fldCharType="end"/>
+      </w:r>
+    </w:p>
+    <w:p>
+      <w:pPr>
+        <w:pStyle w:val="7"/>
+        <w:tabs>
+          <w:tab w:val="right" w:leader="dot" w:pos="8306"/>
+        </w:tabs>
+      </w:pPr>
+      <w:r>
+        <w:fldChar w:fldCharType="begin"/>
+      </w:r>
+      <w:r>
+        <w:instrText xml:space="preserve"> HYPERLINK \l _Toc4670 </w:instrText>
+      </w:r>
+      <w:r>
+        <w:fldChar w:fldCharType="separate"/>
+      </w:r>
+      <w:r>
+        <w:rPr>
+          <w:rFonts w:hint="eastAsia"/>
+          <w:lang w:eastAsia="zh-CN"/>
+        </w:rPr>
+        <w:t>PropTypes</w:t>
+      </w:r>
+      <w:r>
+        <w:tab/>
+      </w:r>
+      <w:r>
+        <w:fldChar w:fldCharType="begin"/>
+      </w:r>
+      <w:r>
+        <w:instrText xml:space="preserve"> PAGEREF _Toc4670 </w:instrText>
+      </w:r>
+      <w:r>
+        <w:fldChar w:fldCharType="separate"/>
+      </w:r>
+      <w:r>
+        <w:t>2</w:t>
+      </w:r>
+      <w:r>
+        <w:fldChar w:fldCharType="end"/>
+      </w:r>
+      <w:r>
+        <w:fldChar w:fldCharType="end"/>
+      </w:r>
+    </w:p>
+    <w:p>
+      <w:pPr>
+        <w:pStyle w:val="7"/>
+        <w:tabs>
+          <w:tab w:val="right" w:leader="dot" w:pos="8306"/>
+        </w:tabs>
+      </w:pPr>
+      <w:r>
+        <w:fldChar w:fldCharType="begin"/>
+      </w:r>
+      <w:r>
+        <w:instrText xml:space="preserve"> HYPERLINK \l _Toc14389 </w:instrText>
+      </w:r>
+      <w:r>
+        <w:fldChar w:fldCharType="separate"/>
+      </w:r>
+      <w:r>
+        <w:rPr>
+          <w:rFonts w:hint="eastAsia"/>
+          <w:lang w:eastAsia="zh-CN"/>
+        </w:rPr>
+        <w:t>获取真实的DOM节点</w:t>
+      </w:r>
+      <w:r>
+        <w:tab/>
+      </w:r>
+      <w:r>
+        <w:fldChar w:fldCharType="begin"/>
+      </w:r>
+      <w:r>
+        <w:instrText xml:space="preserve"> PAGEREF _Toc14389 </w:instrText>
+      </w:r>
+      <w:r>
+        <w:fldChar w:fldCharType="separate"/>
+      </w:r>
+      <w:r>
+        <w:t>3</w:t>
+      </w:r>
+      <w:r>
+        <w:fldChar w:fldCharType="end"/>
+      </w:r>
+      <w:r>
+        <w:fldChar w:fldCharType="end"/>
+      </w:r>
+    </w:p>
+    <w:p>
+      <w:pPr>
+        <w:pStyle w:val="7"/>
+        <w:tabs>
+          <w:tab w:val="right" w:leader="dot" w:pos="8306"/>
+        </w:tabs>
+      </w:pPr>
+      <w:r>
+        <w:fldChar w:fldCharType="begin"/>
+      </w:r>
+      <w:r>
+        <w:instrText xml:space="preserve"> HYPERLINK \l _Toc20235 </w:instrText>
+      </w:r>
+      <w:r>
+        <w:fldChar w:fldCharType="separate"/>
+      </w:r>
+      <w:r>
+        <w:rPr>
+          <w:rFonts w:hint="eastAsia"/>
+          <w:lang w:eastAsia="zh-CN"/>
+        </w:rPr>
+        <w:t>state</w:t>
+      </w:r>
+      <w:r>
+        <w:tab/>
+      </w:r>
+      <w:r>
+        <w:fldChar w:fldCharType="begin"/>
+      </w:r>
+      <w:r>
+        <w:instrText xml:space="preserve"> PAGEREF _Toc20235 </w:instrText>
+      </w:r>
+      <w:r>
+        <w:fldChar w:fldCharType="separate"/>
+      </w:r>
+      <w:r>
+        <w:t>3</w:t>
+      </w:r>
+      <w:r>
+        <w:fldChar w:fldCharType="end"/>
+      </w:r>
+      <w:r>
+        <w:fldChar w:fldCharType="end"/>
+      </w:r>
+    </w:p>
+    <w:p>
+      <w:pPr>
+        <w:pStyle w:val="7"/>
+        <w:tabs>
+          <w:tab w:val="right" w:leader="dot" w:pos="8306"/>
+        </w:tabs>
+      </w:pPr>
+      <w:r>
+        <w:fldChar w:fldCharType="begin"/>
+      </w:r>
+      <w:r>
+        <w:instrText xml:space="preserve"> HYPERLINK \l _Toc1226 </w:instrText>
+      </w:r>
+      <w:r>
+        <w:fldChar w:fldCharType="separate"/>
+      </w:r>
+      <w:r>
+        <w:rPr>
+          <w:rFonts w:hint="eastAsia"/>
+          <w:lang w:eastAsia="zh-CN"/>
+        </w:rPr>
+        <w:t>表单</w:t>
+      </w:r>
+      <w:r>
+        <w:tab/>
+      </w:r>
+      <w:r>
+        <w:fldChar w:fldCharType="begin"/>
+      </w:r>
+      <w:r>
+        <w:instrText xml:space="preserve"> PAGEREF _Toc1226 </w:instrText>
+      </w:r>
+      <w:r>
+        <w:fldChar w:fldCharType="separate"/>
+      </w:r>
+      <w:r>
+        <w:t>4</w:t>
+      </w:r>
+      <w:r>
+        <w:fldChar w:fldCharType="end"/>
+      </w:r>
+      <w:r>
+        <w:fldChar w:fldCharType="end"/>
+      </w:r>
+    </w:p>
+    <w:p>
+      <w:pPr>
+        <w:pStyle w:val="7"/>
+        <w:tabs>
+          <w:tab w:val="right" w:leader="dot" w:pos="8306"/>
+        </w:tabs>
+      </w:pPr>
+      <w:r>
+        <w:fldChar w:fldCharType="begin"/>
+      </w:r>
+      <w:r>
+        <w:instrText xml:space="preserve"> HYPERLINK \l _Toc30586 </w:instrText>
+      </w:r>
+      <w:r>
+        <w:fldChar w:fldCharType="separate"/>
+      </w:r>
+      <w:r>
+        <w:rPr>
+          <w:rFonts w:hint="eastAsia"/>
+          <w:lang w:eastAsia="zh-CN"/>
+        </w:rPr>
+        <w:t>Ajax</w:t>
+      </w:r>
+      <w:r>
+        <w:tab/>
+      </w:r>
+      <w:r>
+        <w:fldChar w:fldCharType="begin"/>
+      </w:r>
+      <w:r>
+        <w:instrText xml:space="preserve"> PAGEREF _Toc30586 </w:instrText>
+      </w:r>
+      <w:r>
+        <w:fldChar w:fldCharType="separate"/>
+      </w:r>
+      <w:r>
+        <w:t>4</w:t>
+      </w:r>
+      <w:r>
+        <w:fldChar w:fldCharType="end"/>
+      </w:r>
+      <w:r>
+        <w:fldChar w:fldCharType="end"/>
+      </w:r>
+    </w:p>
+    <w:p>
+      <w:pPr>
+        <w:pStyle w:val="7"/>
+        <w:tabs>
+          <w:tab w:val="right" w:leader="dot" w:pos="8306"/>
+        </w:tabs>
+      </w:pPr>
+      <w:r>
+        <w:fldChar w:fldCharType="begin"/>
+      </w:r>
+      <w:r>
+        <w:instrText xml:space="preserve"> HYPERLINK \l _Toc7059 </w:instrText>
+      </w:r>
+      <w:r>
+        <w:fldChar w:fldCharType="separate"/>
+      </w:r>
+      <w:r>
+        <w:rPr>
+          <w:rFonts w:hint="eastAsia"/>
+          <w:lang w:eastAsia="zh-CN"/>
+        </w:rPr>
+        <w:t>@connect 装饰器</w:t>
+      </w:r>
+      <w:r>
+        <w:tab/>
+      </w:r>
+      <w:r>
+        <w:fldChar w:fldCharType="begin"/>
+      </w:r>
+      <w:r>
+        <w:instrText xml:space="preserve"> PAGEREF _Toc7059 </w:instrText>
+      </w:r>
+      <w:r>
+        <w:fldChar w:fldCharType="separate"/>
+      </w:r>
+      <w:r>
+        <w:t>4</w:t>
+      </w:r>
+      <w:r>
+        <w:fldChar w:fldCharType="end"/>
+      </w:r>
+      <w:r>
+        <w:fldChar w:fldCharType="end"/>
+      </w:r>
+    </w:p>
+    <w:p>
+      <w:pPr>
+        <w:pStyle w:val="7"/>
+        <w:tabs>
+          <w:tab w:val="right" w:leader="dot" w:pos="8306"/>
+        </w:tabs>
+      </w:pPr>
+      <w:r>
+        <w:fldChar w:fldCharType="begin"/>
+      </w:r>
+      <w:r>
+        <w:instrText xml:space="preserve"> HYPERLINK \l _Toc21245 </w:instrText>
+      </w:r>
+      <w:r>
+        <w:fldChar w:fldCharType="separate"/>
+      </w:r>
+      <w:r>
+        <w:rPr>
+          <w:rFonts w:hint="eastAsia"/>
+          <w:lang w:eastAsia="zh-CN"/>
+        </w:rPr>
+        <w:t>Redux-saga</w:t>
+      </w:r>
+      <w:r>
+        <w:tab/>
+      </w:r>
+      <w:r>
+        <w:fldChar w:fldCharType="begin"/>
+      </w:r>
+      <w:r>
+        <w:instrText xml:space="preserve"> PAGEREF _Toc21245 </w:instrText>
+      </w:r>
+      <w:r>
+        <w:fldChar w:fldCharType="separate"/>
+      </w:r>
+      <w:r>
+        <w:t>4</w:t>
+      </w:r>
+      <w:r>
+        <w:fldChar w:fldCharType="end"/>
+      </w:r>
+      <w:r>
+        <w:fldChar w:fldCharType="end"/>
+      </w:r>
+    </w:p>
+    <w:p>
+      <w:pPr>
+        <w:pStyle w:val="7"/>
+        <w:tabs>
+          <w:tab w:val="right" w:leader="dot" w:pos="8306"/>
+        </w:tabs>
+      </w:pPr>
+      <w:r>
+        <w:fldChar w:fldCharType="begin"/>
+      </w:r>
+      <w:r>
+        <w:instrText xml:space="preserve"> HYPERLINK \l _Toc14603 </w:instrText>
+      </w:r>
+      <w:r>
+        <w:fldChar w:fldCharType="separate"/>
+      </w:r>
+      <w:r>
+        <w:rPr>
+          <w:rFonts w:hint="eastAsia"/>
+          <w:lang w:eastAsia="zh-CN"/>
+        </w:rPr>
+        <w:t>JSX 简介</w:t>
+      </w:r>
+      <w:r>
+        <w:tab/>
+      </w:r>
+      <w:r>
+        <w:fldChar w:fldCharType="begin"/>
+      </w:r>
+      <w:r>
+        <w:instrText xml:space="preserve"> PAGEREF _Toc14603 </w:instrText>
+      </w:r>
+      <w:r>
+        <w:fldChar w:fldCharType="separate"/>
+      </w:r>
+      <w:r>
+        <w:t>4</w:t>
+      </w:r>
+      <w:r>
+        <w:fldChar w:fldCharType="end"/>
+      </w:r>
+      <w:r>
+        <w:fldChar w:fldCharType="end"/>
+      </w:r>
+    </w:p>
+    <w:p>
+      <w:pPr>
+        <w:pStyle w:val="8"/>
+        <w:tabs>
+          <w:tab w:val="right" w:leader="dot" w:pos="8306"/>
+        </w:tabs>
+      </w:pPr>
+      <w:r>
+        <w:fldChar w:fldCharType="begin"/>
+      </w:r>
+      <w:r>
+        <w:instrText xml:space="preserve"> HYPERLINK \l _Toc15280 </w:instrText>
+      </w:r>
+      <w:r>
+        <w:fldChar w:fldCharType="separate"/>
+      </w:r>
+      <w:r>
+        <w:rPr>
+          <w:rFonts w:hint="eastAsia"/>
+          <w:lang w:eastAsia="zh-CN"/>
+        </w:rPr>
+        <w:t>在 JSX 中使用表达式</w:t>
+      </w:r>
+      <w:r>
+        <w:tab/>
+      </w:r>
+      <w:r>
+        <w:fldChar w:fldCharType="begin"/>
+      </w:r>
+      <w:r>
+        <w:instrText xml:space="preserve"> PAGEREF _Toc15280 </w:instrText>
+      </w:r>
+      <w:r>
+        <w:fldChar w:fldCharType="separate"/>
+      </w:r>
+      <w:r>
+        <w:t>5</w:t>
+      </w:r>
+      <w:r>
+        <w:fldChar w:fldCharType="end"/>
+      </w:r>
+      <w:r>
+        <w:fldChar w:fldCharType="end"/>
+      </w:r>
+    </w:p>
+    <w:p>
+      <w:pPr>
+        <w:pStyle w:val="8"/>
+        <w:tabs>
+          <w:tab w:val="right" w:leader="dot" w:pos="8306"/>
+        </w:tabs>
+      </w:pPr>
+      <w:r>
+        <w:fldChar w:fldCharType="begin"/>
+      </w:r>
+      <w:r>
+        <w:instrText xml:space="preserve"> HYPERLINK \l _Toc18499 </w:instrText>
+      </w:r>
+      <w:r>
+        <w:fldChar w:fldCharType="separate"/>
+      </w:r>
+      <w:r>
+        <w:rPr>
+          <w:rFonts w:hint="eastAsia"/>
+          <w:lang w:eastAsia="zh-CN"/>
+        </w:rPr>
+        <w:t>JSX 属性</w:t>
+      </w:r>
+      <w:r>
+        <w:tab/>
+      </w:r>
+      <w:r>
+        <w:fldChar w:fldCharType="begin"/>
+      </w:r>
+      <w:r>
+        <w:instrText xml:space="preserve"> PAGEREF _Toc18499 </w:instrText>
+      </w:r>
+      <w:r>
+        <w:fldChar w:fldCharType="separate"/>
+      </w:r>
+      <w:r>
+        <w:t>5</w:t>
+      </w:r>
+      <w:r>
+        <w:fldChar w:fldCharType="end"/>
+      </w:r>
+      <w:r>
+        <w:fldChar w:fldCharType="end"/>
+      </w:r>
+    </w:p>
+    <w:p>
+      <w:pPr>
+        <w:pStyle w:val="8"/>
+        <w:tabs>
+          <w:tab w:val="right" w:leader="dot" w:pos="8306"/>
+        </w:tabs>
+      </w:pPr>
+      <w:r>
+        <w:fldChar w:fldCharType="begin"/>
+      </w:r>
+      <w:r>
+        <w:instrText xml:space="preserve"> HYPERLINK \l _Toc3128 </w:instrText>
+      </w:r>
+      <w:r>
+        <w:fldChar w:fldCharType="separate"/>
+      </w:r>
+      <w:r>
+        <w:rPr>
+          <w:rFonts w:hint="eastAsia"/>
+          <w:lang w:eastAsia="zh-CN"/>
+        </w:rPr>
+        <w:t>JSX 代表 Objects</w:t>
+      </w:r>
+      <w:r>
+        <w:tab/>
+      </w:r>
+      <w:r>
+        <w:fldChar w:fldCharType="begin"/>
+      </w:r>
+      <w:r>
+        <w:instrText xml:space="preserve"> PAGEREF _Toc3128 </w:instrText>
+      </w:r>
+      <w:r>
+        <w:fldChar w:fldCharType="separate"/>
+      </w:r>
+      <w:r>
+        <w:t>5</w:t>
+      </w:r>
+      <w:r>
+        <w:fldChar w:fldCharType="end"/>
+      </w:r>
+      <w:r>
+        <w:fldChar w:fldCharType="end"/>
+      </w:r>
+    </w:p>
+    <w:p>
+      <w:pPr>
+        <w:pStyle w:val="7"/>
+        <w:tabs>
+          <w:tab w:val="right" w:leader="dot" w:pos="8306"/>
+        </w:tabs>
+      </w:pPr>
+      <w:r>
+        <w:fldChar w:fldCharType="begin"/>
+      </w:r>
+      <w:r>
+        <w:instrText xml:space="preserve"> HYPERLINK \l _Toc19897 </w:instrText>
+      </w:r>
+      <w:r>
+        <w:fldChar w:fldCharType="separate"/>
+      </w:r>
+      <w:r>
+        <w:rPr>
+          <w:rFonts w:hint="eastAsia"/>
+          <w:lang w:eastAsia="zh-CN"/>
+        </w:rPr>
+        <w:t>元素渲染</w:t>
+      </w:r>
+      <w:r>
+        <w:tab/>
+      </w:r>
+      <w:r>
+        <w:fldChar w:fldCharType="begin"/>
+      </w:r>
+      <w:r>
+        <w:instrText xml:space="preserve"> PAGEREF _Toc19897 </w:instrText>
+      </w:r>
+      <w:r>
+        <w:fldChar w:fldCharType="separate"/>
+      </w:r>
+      <w:r>
+        <w:t>5</w:t>
+      </w:r>
+      <w:r>
+        <w:fldChar w:fldCharType="end"/>
+      </w:r>
+      <w:r>
+        <w:fldChar w:fldCharType="end"/>
+      </w:r>
+    </w:p>
+    <w:p>
+      <w:pPr>
+        <w:pStyle w:val="8"/>
+        <w:tabs>
+          <w:tab w:val="right" w:leader="dot" w:pos="8306"/>
+        </w:tabs>
+      </w:pPr>
+      <w:r>
+        <w:fldChar w:fldCharType="begin"/>
+      </w:r>
+      <w:r>
+        <w:instrText xml:space="preserve"> HYPERLINK \l _Toc16837 </w:instrText>
+      </w:r>
+      <w:r>
+        <w:fldChar w:fldCharType="separate"/>
+      </w:r>
+      <w:r>
+        <w:rPr>
+          <w:rFonts w:hint="eastAsia"/>
+          <w:lang w:eastAsia="zh-CN"/>
+        </w:rPr>
+        <w:t>将元素渲染到 DOM 中</w:t>
+      </w:r>
+      <w:r>
+        <w:tab/>
+      </w:r>
+      <w:r>
+        <w:fldChar w:fldCharType="begin"/>
+      </w:r>
+      <w:r>
+        <w:instrText xml:space="preserve"> PAGEREF _Toc16837 </w:instrText>
+      </w:r>
+      <w:r>
+        <w:fldChar w:fldCharType="separate"/>
+      </w:r>
+      <w:r>
+        <w:t>6</w:t>
+      </w:r>
+      <w:r>
+        <w:fldChar w:fldCharType="end"/>
+      </w:r>
+      <w:r>
+        <w:fldChar w:fldCharType="end"/>
+      </w:r>
+    </w:p>
+    <w:p>
+      <w:pPr>
+        <w:pStyle w:val="8"/>
+        <w:tabs>
+          <w:tab w:val="right" w:leader="dot" w:pos="8306"/>
+        </w:tabs>
+      </w:pPr>
+      <w:r>
+        <w:fldChar w:fldCharType="begin"/>
+      </w:r>
+      <w:r>
+        <w:instrText xml:space="preserve"> HYPERLINK \l _Toc23014 </w:instrText>
+      </w:r>
+      <w:r>
+        <w:fldChar w:fldCharType="separate"/>
+      </w:r>
+      <w:r>
+        <w:rPr>
+          <w:rFonts w:hint="eastAsia"/>
+          <w:lang w:eastAsia="zh-CN"/>
+        </w:rPr>
+        <w:t>更新元素渲染</w:t>
+      </w:r>
+      <w:r>
+        <w:tab/>
+      </w:r>
+      <w:r>
+        <w:fldChar w:fldCharType="begin"/>
+      </w:r>
+      <w:r>
+        <w:instrText xml:space="preserve"> PAGEREF _Toc23014 </w:instrText>
+      </w:r>
+      <w:r>
+        <w:fldChar w:fldCharType="separate"/>
+      </w:r>
+      <w:r>
+        <w:t>6</w:t>
+      </w:r>
+      <w:r>
+        <w:fldChar w:fldCharType="end"/>
+      </w:r>
+      <w:r>
+        <w:fldChar w:fldCharType="end"/>
+      </w:r>
+    </w:p>
+    <w:p>
+      <w:pPr>
+        <w:pStyle w:val="7"/>
+        <w:tabs>
+          <w:tab w:val="right" w:leader="dot" w:pos="8306"/>
+        </w:tabs>
+      </w:pPr>
+      <w:r>
+        <w:fldChar w:fldCharType="begin"/>
+      </w:r>
+      <w:r>
+        <w:instrText xml:space="preserve"> HYPERLINK \l _Toc6889 </w:instrText>
+      </w:r>
+      <w:r>
+        <w:fldChar w:fldCharType="separate"/>
+      </w:r>
+      <w:r>
+        <w:rPr>
+          <w:rFonts w:hint="eastAsia"/>
+          <w:lang w:eastAsia="zh-CN"/>
+        </w:rPr>
+        <w:t>组件 &amp; Props</w:t>
+      </w:r>
+      <w:r>
+        <w:tab/>
+      </w:r>
+      <w:r>
+        <w:fldChar w:fldCharType="begin"/>
+      </w:r>
+      <w:r>
+        <w:instrText xml:space="preserve"> PAGEREF _Toc6889 </w:instrText>
+      </w:r>
+      <w:r>
+        <w:fldChar w:fldCharType="separate"/>
+      </w:r>
+      <w:r>
+        <w:t>6</w:t>
+      </w:r>
+      <w:r>
+        <w:fldChar w:fldCharType="end"/>
+      </w:r>
+      <w:r>
+        <w:fldChar w:fldCharType="end"/>
+      </w:r>
+    </w:p>
+    <w:p>
+      <w:pPr>
+        <w:pStyle w:val="8"/>
+        <w:tabs>
+          <w:tab w:val="right" w:leader="dot" w:pos="8306"/>
+        </w:tabs>
+      </w:pPr>
+      <w:r>
+        <w:fldChar w:fldCharType="begin"/>
+      </w:r>
+      <w:r>
+        <w:instrText xml:space="preserve"> HYPERLINK \l _Toc18721 </w:instrText>
+      </w:r>
+      <w:r>
+        <w:fldChar w:fldCharType="separate"/>
+      </w:r>
+      <w:r>
+        <w:rPr>
+          <w:rFonts w:hint="eastAsia"/>
+          <w:lang w:eastAsia="zh-CN"/>
+        </w:rPr>
+        <w:t>函数定义/类定义组件</w:t>
+      </w:r>
+      <w:r>
+        <w:tab/>
+      </w:r>
+      <w:r>
+        <w:fldChar w:fldCharType="begin"/>
+      </w:r>
+      <w:r>
+        <w:instrText xml:space="preserve"> PAGEREF _Toc18721 </w:instrText>
+      </w:r>
+      <w:r>
+        <w:fldChar w:fldCharType="separate"/>
+      </w:r>
+      <w:r>
+        <w:t>6</w:t>
+      </w:r>
+      <w:r>
+        <w:fldChar w:fldCharType="end"/>
+      </w:r>
+      <w:r>
+        <w:fldChar w:fldCharType="end"/>
+      </w:r>
+    </w:p>
+    <w:p>
+      <w:pPr>
+        <w:pStyle w:val="8"/>
+        <w:tabs>
+          <w:tab w:val="right" w:leader="dot" w:pos="8306"/>
+        </w:tabs>
+      </w:pPr>
+      <w:r>
+        <w:fldChar w:fldCharType="begin"/>
+      </w:r>
+      <w:r>
+        <w:instrText xml:space="preserve"> HYPERLINK \l _Toc609 </w:instrText>
+      </w:r>
+      <w:r>
+        <w:fldChar w:fldCharType="separate"/>
+      </w:r>
+      <w:r>
+        <w:rPr>
+          <w:rFonts w:hint="eastAsia"/>
+          <w:lang w:eastAsia="zh-CN"/>
+        </w:rPr>
+        <w:t>组件渲染</w:t>
+      </w:r>
+      <w:r>
+        <w:tab/>
+      </w:r>
+      <w:r>
+        <w:fldChar w:fldCharType="begin"/>
+      </w:r>
+      <w:r>
+        <w:instrText xml:space="preserve"> PAGEREF _Toc609 </w:instrText>
+      </w:r>
+      <w:r>
+        <w:fldChar w:fldCharType="separate"/>
+      </w:r>
+      <w:r>
+        <w:t>6</w:t>
+      </w:r>
+      <w:r>
+        <w:fldChar w:fldCharType="end"/>
+      </w:r>
+      <w:r>
+        <w:fldChar w:fldCharType="end"/>
+      </w:r>
+    </w:p>
+    <w:p>
+      <w:pPr>
+        <w:pStyle w:val="8"/>
+        <w:tabs>
+          <w:tab w:val="right" w:leader="dot" w:pos="8306"/>
+        </w:tabs>
+      </w:pPr>
+      <w:r>
+        <w:fldChar w:fldCharType="begin"/>
+      </w:r>
+      <w:r>
+        <w:instrText xml:space="preserve"> HYPERLINK \l _Toc981 </w:instrText>
+      </w:r>
+      <w:r>
+        <w:fldChar w:fldCharType="separate"/>
+      </w:r>
+      <w:r>
+        <w:rPr>
+          <w:rFonts w:hint="eastAsia"/>
+          <w:lang w:eastAsia="zh-CN"/>
+        </w:rPr>
+        <w:t>Props的只读性</w:t>
+      </w:r>
+      <w:r>
+        <w:tab/>
+      </w:r>
+      <w:r>
+        <w:fldChar w:fldCharType="begin"/>
+      </w:r>
+      <w:r>
+        <w:instrText xml:space="preserve"> PAGEREF _Toc981 </w:instrText>
+      </w:r>
+      <w:r>
+        <w:fldChar w:fldCharType="separate"/>
+      </w:r>
+      <w:r>
+        <w:t>6</w:t>
+      </w:r>
+      <w:r>
+        <w:fldChar w:fldCharType="end"/>
+      </w:r>
+      <w:r>
+        <w:fldChar w:fldCharType="end"/>
+      </w:r>
+    </w:p>
+    <w:p>
+      <w:pPr>
+        <w:pStyle w:val="7"/>
+        <w:tabs>
+          <w:tab w:val="right" w:leader="dot" w:pos="8306"/>
+        </w:tabs>
+      </w:pPr>
+      <w:r>
+        <w:fldChar w:fldCharType="begin"/>
+      </w:r>
+      <w:r>
+        <w:instrText xml:space="preserve"> HYPERLINK \l _Toc19726 </w:instrText>
+      </w:r>
+      <w:r>
+        <w:fldChar w:fldCharType="separate"/>
+      </w:r>
+      <w:r>
+        <w:rPr>
+          <w:rFonts w:hint="eastAsia"/>
+          <w:lang w:eastAsia="zh-CN"/>
+        </w:rPr>
+        <w:t>State &amp; 生命周期</w:t>
+      </w:r>
+      <w:r>
+        <w:tab/>
+      </w:r>
+      <w:r>
+        <w:fldChar w:fldCharType="begin"/>
+      </w:r>
+      <w:r>
+        <w:instrText xml:space="preserve"> PAGEREF _Toc19726 </w:instrText>
+      </w:r>
+      <w:r>
+        <w:fldChar w:fldCharType="separate"/>
+      </w:r>
+      <w:r>
+        <w:t>7</w:t>
+      </w:r>
+      <w:r>
+        <w:fldChar w:fldCharType="end"/>
+      </w:r>
+      <w:r>
+        <w:fldChar w:fldCharType="end"/>
+      </w:r>
+    </w:p>
+    <w:p>
+      <w:pPr>
+        <w:pStyle w:val="8"/>
+        <w:tabs>
+          <w:tab w:val="right" w:leader="dot" w:pos="8306"/>
+        </w:tabs>
+      </w:pPr>
+      <w:r>
+        <w:fldChar w:fldCharType="begin"/>
+      </w:r>
+      <w:r>
+        <w:instrText xml:space="preserve"> HYPERLINK \l _Toc18708 </w:instrText>
+      </w:r>
+      <w:r>
+        <w:fldChar w:fldCharType="separate"/>
+      </w:r>
+      <w:r>
+        <w:rPr>
+          <w:rFonts w:hint="eastAsia"/>
+          <w:lang w:eastAsia="zh-CN"/>
+        </w:rPr>
+        <w:t>为一个类添加局部状态</w:t>
+      </w:r>
+      <w:r>
+        <w:tab/>
+      </w:r>
+      <w:r>
+        <w:fldChar w:fldCharType="begin"/>
+      </w:r>
+      <w:r>
+        <w:instrText xml:space="preserve"> PAGEREF _Toc18708 </w:instrText>
+      </w:r>
+      <w:r>
+        <w:fldChar w:fldCharType="separate"/>
+      </w:r>
+      <w:r>
+        <w:t>7</w:t>
+      </w:r>
+      <w:r>
+        <w:fldChar w:fldCharType="end"/>
+      </w:r>
+      <w:r>
+        <w:fldChar w:fldCharType="end"/>
+      </w:r>
+    </w:p>
+    <w:p>
+      <w:pPr>
+        <w:pStyle w:val="8"/>
+        <w:tabs>
+          <w:tab w:val="right" w:leader="dot" w:pos="8306"/>
+        </w:tabs>
+      </w:pPr>
+      <w:r>
+        <w:fldChar w:fldCharType="begin"/>
+      </w:r>
+      <w:r>
+        <w:instrText xml:space="preserve"> HYPERLINK \l _Toc19617 </w:instrText>
+      </w:r>
+      <w:r>
+        <w:fldChar w:fldCharType="separate"/>
+      </w:r>
+      <w:r>
+        <w:rPr>
+          <w:rFonts w:hint="eastAsia"/>
+          <w:lang w:eastAsia="zh-CN"/>
+        </w:rPr>
+        <w:t>正确地使用状态</w:t>
+      </w:r>
+      <w:r>
+        <w:tab/>
+      </w:r>
+      <w:r>
+        <w:fldChar w:fldCharType="begin"/>
+      </w:r>
+      <w:r>
+        <w:instrText xml:space="preserve"> PAGEREF _Toc19617 </w:instrText>
+      </w:r>
+      <w:r>
+        <w:fldChar w:fldCharType="separate"/>
+      </w:r>
+      <w:r>
+        <w:t>7</w:t>
+      </w:r>
+      <w:r>
+        <w:fldChar w:fldCharType="end"/>
+      </w:r>
+      <w:r>
+        <w:fldChar w:fldCharType="end"/>
+      </w:r>
+    </w:p>
+    <w:p>
+      <w:pPr>
+        <w:pStyle w:val="7"/>
+        <w:tabs>
+          <w:tab w:val="right" w:leader="dot" w:pos="8306"/>
+        </w:tabs>
+      </w:pPr>
+      <w:r>
+        <w:fldChar w:fldCharType="begin"/>
+      </w:r>
+      <w:r>
+        <w:instrText xml:space="preserve"> HYPERLINK \l _Toc7947 </w:instrText>
+      </w:r>
+      <w:r>
+        <w:fldChar w:fldCharType="separate"/>
+      </w:r>
+      <w:r>
+        <w:rPr>
+          <w:rFonts w:hint="eastAsia"/>
+          <w:lang w:eastAsia="zh-CN"/>
+        </w:rPr>
+        <w:t>事件处理</w:t>
+      </w:r>
+      <w:r>
+        <w:tab/>
+      </w:r>
+      <w:r>
+        <w:fldChar w:fldCharType="begin"/>
+      </w:r>
+      <w:r>
+        <w:instrText xml:space="preserve"> PAGEREF _Toc7947 </w:instrText>
+      </w:r>
+      <w:r>
+        <w:fldChar w:fldCharType="separate"/>
+      </w:r>
+      <w:r>
+        <w:t>7</w:t>
+      </w:r>
+      <w:r>
+        <w:fldChar w:fldCharType="end"/>
+      </w:r>
+      <w:r>
+        <w:fldChar w:fldCharType="end"/>
+      </w:r>
+    </w:p>
+    <w:p>
+      <w:pPr>
+        <w:pStyle w:val="8"/>
+        <w:tabs>
+          <w:tab w:val="right" w:leader="dot" w:pos="8306"/>
+        </w:tabs>
+      </w:pPr>
+      <w:r>
+        <w:fldChar w:fldCharType="begin"/>
+      </w:r>
+      <w:r>
+        <w:instrText xml:space="preserve"> HYPERLINK \l _Toc1231 </w:instrText>
+      </w:r>
+      <w:r>
+        <w:fldChar w:fldCharType="separate"/>
+      </w:r>
+      <w:r>
+        <w:rPr>
+          <w:rFonts w:hint="eastAsia"/>
+          <w:lang w:eastAsia="zh-CN"/>
+        </w:rPr>
+        <w:t>向事件处理程序传递参数</w:t>
+      </w:r>
+      <w:r>
+        <w:tab/>
+      </w:r>
+      <w:r>
+        <w:fldChar w:fldCharType="begin"/>
+      </w:r>
+      <w:r>
+        <w:instrText xml:space="preserve"> PAGEREF _Toc1231 </w:instrText>
+      </w:r>
+      <w:r>
+        <w:fldChar w:fldCharType="separate"/>
+      </w:r>
+      <w:r>
+        <w:t>8</w:t>
+      </w:r>
+      <w:r>
+        <w:fldChar w:fldCharType="end"/>
+      </w:r>
+      <w:r>
+        <w:fldChar w:fldCharType="end"/>
+      </w:r>
+    </w:p>
+    <w:p>
+      <w:pPr>
+        <w:pStyle w:val="7"/>
+        <w:tabs>
+          <w:tab w:val="right" w:leader="dot" w:pos="8306"/>
+        </w:tabs>
+      </w:pPr>
+      <w:r>
+        <w:fldChar w:fldCharType="begin"/>
+      </w:r>
+      <w:r>
+        <w:instrText xml:space="preserve"> HYPERLINK \l _Toc8171 </w:instrText>
+      </w:r>
+      <w:r>
+        <w:fldChar w:fldCharType="separate"/>
+      </w:r>
+      <w:r>
+        <w:rPr>
+          <w:rFonts w:hint="eastAsia"/>
+          <w:lang w:eastAsia="zh-CN"/>
+        </w:rPr>
+        <w:t>条件渲染</w:t>
+      </w:r>
+      <w:r>
+        <w:tab/>
+      </w:r>
+      <w:r>
+        <w:fldChar w:fldCharType="begin"/>
+      </w:r>
+      <w:r>
+        <w:instrText xml:space="preserve"> PAGEREF _Toc8171 </w:instrText>
+      </w:r>
+      <w:r>
+        <w:fldChar w:fldCharType="separate"/>
+      </w:r>
+      <w:r>
+        <w:t>8</w:t>
+      </w:r>
+      <w:r>
+        <w:fldChar w:fldCharType="end"/>
+      </w:r>
+      <w:r>
+        <w:fldChar w:fldCharType="end"/>
+      </w:r>
+    </w:p>
+    <w:p>
+      <w:pPr>
+        <w:pStyle w:val="8"/>
+        <w:tabs>
+          <w:tab w:val="right" w:leader="dot" w:pos="8306"/>
+        </w:tabs>
+      </w:pPr>
+      <w:r>
+        <w:fldChar w:fldCharType="begin"/>
+      </w:r>
+      <w:r>
+        <w:instrText xml:space="preserve"> HYPERLINK \l _Toc32524 </w:instrText>
+      </w:r>
+      <w:r>
+        <w:fldChar w:fldCharType="separate"/>
+      </w:r>
+      <w:r>
+        <w:rPr>
+          <w:rFonts w:hint="eastAsia"/>
+          <w:lang w:eastAsia="zh-CN"/>
+        </w:rPr>
+        <w:t>阻止组件渲染</w:t>
+      </w:r>
+      <w:r>
+        <w:tab/>
+      </w:r>
+      <w:r>
+        <w:fldChar w:fldCharType="begin"/>
+      </w:r>
+      <w:r>
+        <w:instrText xml:space="preserve"> PAGEREF _Toc32524 </w:instrText>
+      </w:r>
+      <w:r>
+        <w:fldChar w:fldCharType="separate"/>
+      </w:r>
+      <w:r>
+        <w:t>8</w:t>
+      </w:r>
+      <w:r>
+        <w:fldChar w:fldCharType="end"/>
+      </w:r>
+      <w:r>
+        <w:fldChar w:fldCharType="end"/>
+      </w:r>
+    </w:p>
+    <w:p>
+      <w:pPr>
+        <w:pStyle w:val="7"/>
+        <w:tabs>
+          <w:tab w:val="right" w:leader="dot" w:pos="8306"/>
+        </w:tabs>
+      </w:pPr>
+      <w:r>
+        <w:fldChar w:fldCharType="begin"/>
+      </w:r>
+      <w:r>
+        <w:instrText xml:space="preserve"> HYPERLINK \l _Toc20287 </w:instrText>
+      </w:r>
+      <w:r>
+        <w:fldChar w:fldCharType="separate"/>
+      </w:r>
+      <w:r>
+        <w:rPr>
+          <w:rFonts w:hint="eastAsia"/>
+          <w:lang w:eastAsia="zh-CN"/>
+        </w:rPr>
+        <w:t>列表 &amp; Keys</w:t>
+      </w:r>
+      <w:r>
+        <w:tab/>
+      </w:r>
+      <w:r>
+        <w:fldChar w:fldCharType="begin"/>
+      </w:r>
+      <w:r>
+        <w:instrText xml:space="preserve"> PAGEREF _Toc20287 </w:instrText>
+      </w:r>
+      <w:r>
+        <w:fldChar w:fldCharType="separate"/>
+      </w:r>
+      <w:r>
+        <w:t>8</w:t>
+      </w:r>
+      <w:r>
+        <w:fldChar w:fldCharType="end"/>
+      </w:r>
+      <w:r>
+        <w:fldChar w:fldCharType="end"/>
+      </w:r>
+    </w:p>
+    <w:p>
+      <w:pPr>
+        <w:pStyle w:val="8"/>
+        <w:tabs>
+          <w:tab w:val="right" w:leader="dot" w:pos="8306"/>
+        </w:tabs>
+      </w:pPr>
+      <w:r>
+        <w:fldChar w:fldCharType="begin"/>
+      </w:r>
+      <w:r>
+        <w:instrText xml:space="preserve"> HYPERLINK \l _Toc22802 </w:instrText>
+      </w:r>
+      <w:r>
+        <w:fldChar w:fldCharType="separate"/>
+      </w:r>
+      <w:r>
+        <w:rPr>
+          <w:rFonts w:hint="eastAsia"/>
+          <w:lang w:eastAsia="zh-CN"/>
+        </w:rPr>
+        <w:t>Keys</w:t>
+      </w:r>
+      <w:r>
+        <w:tab/>
+      </w:r>
+      <w:r>
+        <w:fldChar w:fldCharType="begin"/>
+      </w:r>
+      <w:r>
+        <w:instrText xml:space="preserve"> PAGEREF _Toc22802 </w:instrText>
+      </w:r>
+      <w:r>
+        <w:fldChar w:fldCharType="separate"/>
+      </w:r>
+      <w:r>
+        <w:t>9</w:t>
+      </w:r>
+      <w:r>
+        <w:fldChar w:fldCharType="end"/>
+      </w:r>
+      <w:r>
+        <w:fldChar w:fldCharType="end"/>
+      </w:r>
+    </w:p>
+    <w:p>
+      <w:pPr>
         <w:pStyle w:val="6"/>
         <w:tabs>
           <w:tab w:val="right" w:leader="dot" w:pos="8306"/>
@@ -13,29 +1466,17 @@
         <w:fldChar w:fldCharType="begin"/>
       </w:r>
       <w:r>
-        <w:instrText xml:space="preserve">TOC \o "1-3" \t "" \h \z \u </w:instrText>
-      </w:r>
-      <w:r>
-        <w:fldChar w:fldCharType="separate"/>
-      </w:r>
-      <w:r>
-        <w:fldChar w:fldCharType="begin"/>
-      </w:r>
-      <w:r>
-        <w:instrText xml:space="preserve"> HYPERLINK \l _Toc11165 </w:instrText>
-      </w:r>
-      <w:r>
-        <w:fldChar w:fldCharType="separate"/>
-      </w:r>
-      <w:r>
-        <w:t>ReactDOM.render</w:t>
-      </w:r>
-      <w:r>
-        <w:rPr>
-          <w:rFonts w:hint="eastAsia"/>
-          <w:lang w:val="en-US" w:eastAsia="zh-CN"/>
-        </w:rPr>
-        <w:t>()</w:t>
+        <w:instrText xml:space="preserve"> HYPERLINK \l _Toc17095 </w:instrText>
+      </w:r>
+      <w:r>
+        <w:fldChar w:fldCharType="separate"/>
+      </w:r>
+      <w:r>
+        <w:rPr>
+          <w:rFonts w:hint="eastAsia"/>
+          <w:lang w:eastAsia="zh-CN"/>
+        </w:rPr>
+        <w:t>用keys提取组件</w:t>
       </w:r>
       <w:r>
         <w:tab/>
@@ -44,24 +1485,24 @@
         <w:fldChar w:fldCharType="begin"/>
       </w:r>
       <w:r>
-        <w:instrText xml:space="preserve"> PAGEREF _Toc11165 </w:instrText>
-      </w:r>
-      <w:r>
-        <w:fldChar w:fldCharType="separate"/>
-      </w:r>
-      <w:r>
-        <w:t>2</w:t>
-      </w:r>
-      <w:r>
-        <w:fldChar w:fldCharType="end"/>
-      </w:r>
-      <w:r>
-        <w:fldChar w:fldCharType="end"/>
-      </w:r>
-    </w:p>
-    <w:p>
-      <w:pPr>
-        <w:pStyle w:val="6"/>
+        <w:instrText xml:space="preserve"> PAGEREF _Toc17095 </w:instrText>
+      </w:r>
+      <w:r>
+        <w:fldChar w:fldCharType="separate"/>
+      </w:r>
+      <w:r>
+        <w:t>9</w:t>
+      </w:r>
+      <w:r>
+        <w:fldChar w:fldCharType="end"/>
+      </w:r>
+      <w:r>
+        <w:fldChar w:fldCharType="end"/>
+      </w:r>
+    </w:p>
+    <w:p>
+      <w:pPr>
+        <w:pStyle w:val="7"/>
         <w:tabs>
           <w:tab w:val="right" w:leader="dot" w:pos="8306"/>
         </w:tabs>
@@ -70,17 +1511,17 @@
         <w:fldChar w:fldCharType="begin"/>
       </w:r>
       <w:r>
-        <w:instrText xml:space="preserve"> HYPERLINK \l _Toc1525 </w:instrText>
-      </w:r>
-      <w:r>
-        <w:fldChar w:fldCharType="separate"/>
-      </w:r>
-      <w:r>
-        <w:rPr>
-          <w:rFonts w:hint="eastAsia"/>
-          <w:lang w:eastAsia="zh-CN"/>
-        </w:rPr>
-        <w:t>JSX 语法</w:t>
+        <w:instrText xml:space="preserve"> HYPERLINK \l _Toc19657 </w:instrText>
+      </w:r>
+      <w:r>
+        <w:fldChar w:fldCharType="separate"/>
+      </w:r>
+      <w:r>
+        <w:rPr>
+          <w:rFonts w:hint="eastAsia"/>
+          <w:lang w:eastAsia="zh-CN"/>
+        </w:rPr>
+        <w:t>表单</w:t>
       </w:r>
       <w:r>
         <w:tab/>
@@ -89,24 +1530,24 @@
         <w:fldChar w:fldCharType="begin"/>
       </w:r>
       <w:r>
-        <w:instrText xml:space="preserve"> PAGEREF _Toc1525 </w:instrText>
-      </w:r>
-      <w:r>
-        <w:fldChar w:fldCharType="separate"/>
-      </w:r>
-      <w:r>
-        <w:t>2</w:t>
-      </w:r>
-      <w:r>
-        <w:fldChar w:fldCharType="end"/>
-      </w:r>
-      <w:r>
-        <w:fldChar w:fldCharType="end"/>
-      </w:r>
-    </w:p>
-    <w:p>
-      <w:pPr>
-        <w:pStyle w:val="6"/>
+        <w:instrText xml:space="preserve"> PAGEREF _Toc19657 </w:instrText>
+      </w:r>
+      <w:r>
+        <w:fldChar w:fldCharType="separate"/>
+      </w:r>
+      <w:r>
+        <w:t>9</w:t>
+      </w:r>
+      <w:r>
+        <w:fldChar w:fldCharType="end"/>
+      </w:r>
+      <w:r>
+        <w:fldChar w:fldCharType="end"/>
+      </w:r>
+    </w:p>
+    <w:p>
+      <w:pPr>
+        <w:pStyle w:val="8"/>
         <w:tabs>
           <w:tab w:val="right" w:leader="dot" w:pos="8306"/>
         </w:tabs>
@@ -115,17 +1556,17 @@
         <w:fldChar w:fldCharType="begin"/>
       </w:r>
       <w:r>
-        <w:instrText xml:space="preserve"> HYPERLINK \l _Toc26866 </w:instrText>
-      </w:r>
-      <w:r>
-        <w:fldChar w:fldCharType="separate"/>
-      </w:r>
-      <w:r>
-        <w:rPr>
-          <w:rFonts w:hint="eastAsia"/>
-          <w:lang w:eastAsia="zh-CN"/>
-        </w:rPr>
-        <w:t>组件</w:t>
+        <w:instrText xml:space="preserve"> HYPERLINK \l _Toc848 </w:instrText>
+      </w:r>
+      <w:r>
+        <w:fldChar w:fldCharType="separate"/>
+      </w:r>
+      <w:r>
+        <w:rPr>
+          <w:rFonts w:hint="eastAsia"/>
+          <w:lang w:eastAsia="zh-CN"/>
+        </w:rPr>
+        <w:t>受控组件</w:t>
       </w:r>
       <w:r>
         <w:tab/>
@@ -134,24 +1575,24 @@
         <w:fldChar w:fldCharType="begin"/>
       </w:r>
       <w:r>
-        <w:instrText xml:space="preserve"> PAGEREF _Toc26866 </w:instrText>
-      </w:r>
-      <w:r>
-        <w:fldChar w:fldCharType="separate"/>
-      </w:r>
-      <w:r>
-        <w:t>2</w:t>
-      </w:r>
-      <w:r>
-        <w:fldChar w:fldCharType="end"/>
-      </w:r>
-      <w:r>
-        <w:fldChar w:fldCharType="end"/>
-      </w:r>
-    </w:p>
-    <w:p>
-      <w:pPr>
-        <w:pStyle w:val="6"/>
+        <w:instrText xml:space="preserve"> PAGEREF _Toc848 </w:instrText>
+      </w:r>
+      <w:r>
+        <w:fldChar w:fldCharType="separate"/>
+      </w:r>
+      <w:r>
+        <w:t>9</w:t>
+      </w:r>
+      <w:r>
+        <w:fldChar w:fldCharType="end"/>
+      </w:r>
+      <w:r>
+        <w:fldChar w:fldCharType="end"/>
+      </w:r>
+    </w:p>
+    <w:p>
+      <w:pPr>
+        <w:pStyle w:val="8"/>
         <w:tabs>
           <w:tab w:val="right" w:leader="dot" w:pos="8306"/>
         </w:tabs>
@@ -160,18 +1601,17 @@
         <w:fldChar w:fldCharType="begin"/>
       </w:r>
       <w:r>
-        <w:instrText xml:space="preserve"> HYPERLINK \l _Toc15194 </w:instrText>
-      </w:r>
-      <w:r>
-        <w:fldChar w:fldCharType="separate"/>
-      </w:r>
-      <w:r>
-        <w:rPr>
-          <w:rFonts w:hint="eastAsia"/>
-          <w:highlight w:val="yellow"/>
-          <w:lang w:eastAsia="zh-CN"/>
-        </w:rPr>
-        <w:t>React.createClass</w:t>
+        <w:instrText xml:space="preserve"> HYPERLINK \l _Toc9290 </w:instrText>
+      </w:r>
+      <w:r>
+        <w:fldChar w:fldCharType="separate"/>
+      </w:r>
+      <w:r>
+        <w:rPr>
+          <w:rFonts w:hint="eastAsia"/>
+          <w:lang w:eastAsia="zh-CN"/>
+        </w:rPr>
+        <w:t>textarea 标签</w:t>
       </w:r>
       <w:r>
         <w:tab/>
@@ -180,24 +1620,24 @@
         <w:fldChar w:fldCharType="begin"/>
       </w:r>
       <w:r>
-        <w:instrText xml:space="preserve"> PAGEREF _Toc15194 </w:instrText>
-      </w:r>
-      <w:r>
-        <w:fldChar w:fldCharType="separate"/>
-      </w:r>
-      <w:r>
-        <w:t>2</w:t>
-      </w:r>
-      <w:r>
-        <w:fldChar w:fldCharType="end"/>
-      </w:r>
-      <w:r>
-        <w:fldChar w:fldCharType="end"/>
-      </w:r>
-    </w:p>
-    <w:p>
-      <w:pPr>
-        <w:pStyle w:val="6"/>
+        <w:instrText xml:space="preserve"> PAGEREF _Toc9290 </w:instrText>
+      </w:r>
+      <w:r>
+        <w:fldChar w:fldCharType="separate"/>
+      </w:r>
+      <w:r>
+        <w:t>9</w:t>
+      </w:r>
+      <w:r>
+        <w:fldChar w:fldCharType="end"/>
+      </w:r>
+      <w:r>
+        <w:fldChar w:fldCharType="end"/>
+      </w:r>
+    </w:p>
+    <w:p>
+      <w:pPr>
+        <w:pStyle w:val="8"/>
         <w:tabs>
           <w:tab w:val="right" w:leader="dot" w:pos="8306"/>
         </w:tabs>
@@ -206,17 +1646,17 @@
         <w:fldChar w:fldCharType="begin"/>
       </w:r>
       <w:r>
-        <w:instrText xml:space="preserve"> HYPERLINK \l _Toc7605 </w:instrText>
-      </w:r>
-      <w:r>
-        <w:fldChar w:fldCharType="separate"/>
-      </w:r>
-      <w:r>
-        <w:rPr>
-          <w:rFonts w:hint="eastAsia"/>
-          <w:lang w:eastAsia="zh-CN"/>
-        </w:rPr>
-        <w:t>this.props.children</w:t>
+        <w:instrText xml:space="preserve"> HYPERLINK \l _Toc27934 </w:instrText>
+      </w:r>
+      <w:r>
+        <w:fldChar w:fldCharType="separate"/>
+      </w:r>
+      <w:r>
+        <w:rPr>
+          <w:rFonts w:hint="eastAsia"/>
+          <w:lang w:eastAsia="zh-CN"/>
+        </w:rPr>
+        <w:t>select 标签</w:t>
       </w:r>
       <w:r>
         <w:tab/>
@@ -225,24 +1665,24 @@
         <w:fldChar w:fldCharType="begin"/>
       </w:r>
       <w:r>
-        <w:instrText xml:space="preserve"> PAGEREF _Toc7605 </w:instrText>
-      </w:r>
-      <w:r>
-        <w:fldChar w:fldCharType="separate"/>
-      </w:r>
-      <w:r>
-        <w:t>2</w:t>
-      </w:r>
-      <w:r>
-        <w:fldChar w:fldCharType="end"/>
-      </w:r>
-      <w:r>
-        <w:fldChar w:fldCharType="end"/>
-      </w:r>
-    </w:p>
-    <w:p>
-      <w:pPr>
-        <w:pStyle w:val="6"/>
+        <w:instrText xml:space="preserve"> PAGEREF _Toc27934 </w:instrText>
+      </w:r>
+      <w:r>
+        <w:fldChar w:fldCharType="separate"/>
+      </w:r>
+      <w:r>
+        <w:t>9</w:t>
+      </w:r>
+      <w:r>
+        <w:fldChar w:fldCharType="end"/>
+      </w:r>
+      <w:r>
+        <w:fldChar w:fldCharType="end"/>
+      </w:r>
+    </w:p>
+    <w:p>
+      <w:pPr>
+        <w:pStyle w:val="8"/>
         <w:tabs>
           <w:tab w:val="right" w:leader="dot" w:pos="8306"/>
         </w:tabs>
@@ -251,17 +1691,17 @@
         <w:fldChar w:fldCharType="begin"/>
       </w:r>
       <w:r>
-        <w:instrText xml:space="preserve"> HYPERLINK \l _Toc18141 </w:instrText>
-      </w:r>
-      <w:r>
-        <w:fldChar w:fldCharType="separate"/>
-      </w:r>
-      <w:r>
-        <w:rPr>
-          <w:rFonts w:hint="eastAsia"/>
-          <w:lang w:eastAsia="zh-CN"/>
-        </w:rPr>
-        <w:t>PropTypes</w:t>
+        <w:instrText xml:space="preserve"> HYPERLINK \l _Toc25359 </w:instrText>
+      </w:r>
+      <w:r>
+        <w:fldChar w:fldCharType="separate"/>
+      </w:r>
+      <w:r>
+        <w:rPr>
+          <w:rFonts w:hint="eastAsia"/>
+          <w:lang w:eastAsia="zh-CN"/>
+        </w:rPr>
+        <w:t>多个输入的解决方法</w:t>
       </w:r>
       <w:r>
         <w:tab/>
@@ -270,24 +1710,24 @@
         <w:fldChar w:fldCharType="begin"/>
       </w:r>
       <w:r>
-        <w:instrText xml:space="preserve"> PAGEREF _Toc18141 </w:instrText>
-      </w:r>
-      <w:r>
-        <w:fldChar w:fldCharType="separate"/>
-      </w:r>
-      <w:r>
-        <w:t>2</w:t>
-      </w:r>
-      <w:r>
-        <w:fldChar w:fldCharType="end"/>
-      </w:r>
-      <w:r>
-        <w:fldChar w:fldCharType="end"/>
-      </w:r>
-    </w:p>
-    <w:p>
-      <w:pPr>
-        <w:pStyle w:val="6"/>
+        <w:instrText xml:space="preserve"> PAGEREF _Toc25359 </w:instrText>
+      </w:r>
+      <w:r>
+        <w:fldChar w:fldCharType="separate"/>
+      </w:r>
+      <w:r>
+        <w:t>10</w:t>
+      </w:r>
+      <w:r>
+        <w:fldChar w:fldCharType="end"/>
+      </w:r>
+      <w:r>
+        <w:fldChar w:fldCharType="end"/>
+      </w:r>
+    </w:p>
+    <w:p>
+      <w:pPr>
+        <w:pStyle w:val="7"/>
         <w:tabs>
           <w:tab w:val="right" w:leader="dot" w:pos="8306"/>
         </w:tabs>
@@ -296,17 +1736,17 @@
         <w:fldChar w:fldCharType="begin"/>
       </w:r>
       <w:r>
-        <w:instrText xml:space="preserve"> HYPERLINK \l _Toc1003 </w:instrText>
-      </w:r>
-      <w:r>
-        <w:fldChar w:fldCharType="separate"/>
-      </w:r>
-      <w:r>
-        <w:rPr>
-          <w:rFonts w:hint="eastAsia"/>
-          <w:lang w:eastAsia="zh-CN"/>
-        </w:rPr>
-        <w:t>获取真实的DOM节点</w:t>
+        <w:instrText xml:space="preserve"> HYPERLINK \l _Toc21734 </w:instrText>
+      </w:r>
+      <w:r>
+        <w:fldChar w:fldCharType="separate"/>
+      </w:r>
+      <w:r>
+        <w:rPr>
+          <w:rFonts w:hint="eastAsia"/>
+          <w:lang w:eastAsia="zh-CN"/>
+        </w:rPr>
+        <w:t>状态提升</w:t>
       </w:r>
       <w:r>
         <w:tab/>
@@ -315,24 +1755,24 @@
         <w:fldChar w:fldCharType="begin"/>
       </w:r>
       <w:r>
-        <w:instrText xml:space="preserve"> PAGEREF _Toc1003 </w:instrText>
-      </w:r>
-      <w:r>
-        <w:fldChar w:fldCharType="separate"/>
-      </w:r>
-      <w:r>
-        <w:t>3</w:t>
-      </w:r>
-      <w:r>
-        <w:fldChar w:fldCharType="end"/>
-      </w:r>
-      <w:r>
-        <w:fldChar w:fldCharType="end"/>
-      </w:r>
-    </w:p>
-    <w:p>
-      <w:pPr>
-        <w:pStyle w:val="6"/>
+        <w:instrText xml:space="preserve"> PAGEREF _Toc21734 </w:instrText>
+      </w:r>
+      <w:r>
+        <w:fldChar w:fldCharType="separate"/>
+      </w:r>
+      <w:r>
+        <w:t>10</w:t>
+      </w:r>
+      <w:r>
+        <w:fldChar w:fldCharType="end"/>
+      </w:r>
+      <w:r>
+        <w:fldChar w:fldCharType="end"/>
+      </w:r>
+    </w:p>
+    <w:p>
+      <w:pPr>
+        <w:pStyle w:val="7"/>
         <w:tabs>
           <w:tab w:val="right" w:leader="dot" w:pos="8306"/>
         </w:tabs>
@@ -341,17 +1781,17 @@
         <w:fldChar w:fldCharType="begin"/>
       </w:r>
       <w:r>
-        <w:instrText xml:space="preserve"> HYPERLINK \l _Toc26528 </w:instrText>
-      </w:r>
-      <w:r>
-        <w:fldChar w:fldCharType="separate"/>
-      </w:r>
-      <w:r>
-        <w:rPr>
-          <w:rFonts w:hint="eastAsia"/>
-          <w:lang w:eastAsia="zh-CN"/>
-        </w:rPr>
-        <w:t>state</w:t>
+        <w:instrText xml:space="preserve"> HYPERLINK \l _Toc30095 </w:instrText>
+      </w:r>
+      <w:r>
+        <w:fldChar w:fldCharType="separate"/>
+      </w:r>
+      <w:r>
+        <w:rPr>
+          <w:rFonts w:hint="eastAsia"/>
+          <w:lang w:eastAsia="zh-CN"/>
+        </w:rPr>
+        <w:t>组合 vs 继承</w:t>
       </w:r>
       <w:r>
         <w:tab/>
@@ -360,24 +1800,24 @@
         <w:fldChar w:fldCharType="begin"/>
       </w:r>
       <w:r>
-        <w:instrText xml:space="preserve"> PAGEREF _Toc26528 </w:instrText>
-      </w:r>
-      <w:r>
-        <w:fldChar w:fldCharType="separate"/>
-      </w:r>
-      <w:r>
-        <w:t>3</w:t>
-      </w:r>
-      <w:r>
-        <w:fldChar w:fldCharType="end"/>
-      </w:r>
-      <w:r>
-        <w:fldChar w:fldCharType="end"/>
-      </w:r>
-    </w:p>
-    <w:p>
-      <w:pPr>
-        <w:pStyle w:val="6"/>
+        <w:instrText xml:space="preserve"> PAGEREF _Toc30095 </w:instrText>
+      </w:r>
+      <w:r>
+        <w:fldChar w:fldCharType="separate"/>
+      </w:r>
+      <w:r>
+        <w:t>10</w:t>
+      </w:r>
+      <w:r>
+        <w:fldChar w:fldCharType="end"/>
+      </w:r>
+      <w:r>
+        <w:fldChar w:fldCharType="end"/>
+      </w:r>
+    </w:p>
+    <w:p>
+      <w:pPr>
+        <w:pStyle w:val="7"/>
         <w:tabs>
           <w:tab w:val="right" w:leader="dot" w:pos="8306"/>
         </w:tabs>
@@ -386,17 +1826,17 @@
         <w:fldChar w:fldCharType="begin"/>
       </w:r>
       <w:r>
-        <w:instrText xml:space="preserve"> HYPERLINK \l _Toc24218 </w:instrText>
-      </w:r>
-      <w:r>
-        <w:fldChar w:fldCharType="separate"/>
-      </w:r>
-      <w:r>
-        <w:rPr>
-          <w:rFonts w:hint="eastAsia"/>
-          <w:lang w:eastAsia="zh-CN"/>
-        </w:rPr>
-        <w:t>表单</w:t>
+        <w:instrText xml:space="preserve"> HYPERLINK \l _Toc7539 </w:instrText>
+      </w:r>
+      <w:r>
+        <w:fldChar w:fldCharType="separate"/>
+      </w:r>
+      <w:r>
+        <w:rPr>
+          <w:rFonts w:hint="eastAsia"/>
+          <w:lang w:val="en-US" w:eastAsia="zh-CN"/>
+        </w:rPr>
+        <w:t>React理念</w:t>
       </w:r>
       <w:r>
         <w:tab/>
@@ -405,103 +1845,13 @@
         <w:fldChar w:fldCharType="begin"/>
       </w:r>
       <w:r>
-        <w:instrText xml:space="preserve"> PAGEREF _Toc24218 </w:instrText>
-      </w:r>
-      <w:r>
-        <w:fldChar w:fldCharType="separate"/>
-      </w:r>
-      <w:r>
-        <w:t>4</w:t>
-      </w:r>
-      <w:r>
-        <w:fldChar w:fldCharType="end"/>
-      </w:r>
-      <w:r>
-        <w:fldChar w:fldCharType="end"/>
-      </w:r>
-    </w:p>
-    <w:p>
-      <w:pPr>
-        <w:pStyle w:val="6"/>
-        <w:tabs>
-          <w:tab w:val="right" w:leader="dot" w:pos="8306"/>
-        </w:tabs>
-      </w:pPr>
-      <w:r>
-        <w:fldChar w:fldCharType="begin"/>
-      </w:r>
-      <w:r>
-        <w:instrText xml:space="preserve"> HYPERLINK \l _Toc31567 </w:instrText>
-      </w:r>
-      <w:r>
-        <w:fldChar w:fldCharType="separate"/>
-      </w:r>
-      <w:r>
-        <w:rPr>
-          <w:rFonts w:hint="eastAsia"/>
-          <w:lang w:eastAsia="zh-CN"/>
-        </w:rPr>
-        <w:t>Ajax</w:t>
-      </w:r>
-      <w:r>
-        <w:tab/>
-      </w:r>
-      <w:r>
-        <w:fldChar w:fldCharType="begin"/>
-      </w:r>
-      <w:r>
-        <w:instrText xml:space="preserve"> PAGEREF _Toc31567 </w:instrText>
-      </w:r>
-      <w:r>
-        <w:fldChar w:fldCharType="separate"/>
-      </w:r>
-      <w:r>
-        <w:t>4</w:t>
-      </w:r>
-      <w:r>
-        <w:fldChar w:fldCharType="end"/>
-      </w:r>
-      <w:r>
-        <w:fldChar w:fldCharType="end"/>
-      </w:r>
-    </w:p>
-    <w:p>
-      <w:pPr>
-        <w:pStyle w:val="6"/>
-        <w:tabs>
-          <w:tab w:val="right" w:leader="dot" w:pos="8306"/>
-        </w:tabs>
-      </w:pPr>
-      <w:r>
-        <w:fldChar w:fldCharType="begin"/>
-      </w:r>
-      <w:r>
-        <w:instrText xml:space="preserve"> HYPERLINK \l _Toc10357 </w:instrText>
-      </w:r>
-      <w:r>
-        <w:fldChar w:fldCharType="separate"/>
-      </w:r>
-      <w:r>
-        <w:rPr>
-          <w:rFonts w:hint="eastAsia"/>
-          <w:lang w:eastAsia="zh-CN"/>
-        </w:rPr>
-        <w:t>@connect 装饰器</w:t>
-      </w:r>
-      <w:r>
-        <w:tab/>
-      </w:r>
-      <w:r>
-        <w:fldChar w:fldCharType="begin"/>
-      </w:r>
-      <w:r>
-        <w:instrText xml:space="preserve"> PAGEREF _Toc10357 </w:instrText>
-      </w:r>
-      <w:r>
-        <w:fldChar w:fldCharType="separate"/>
-      </w:r>
-      <w:r>
-        <w:t>4</w:t>
+        <w:instrText xml:space="preserve"> PAGEREF _Toc7539 </w:instrText>
+      </w:r>
+      <w:r>
+        <w:fldChar w:fldCharType="separate"/>
+      </w:r>
+      <w:r>
+        <w:t>10</w:t>
       </w:r>
       <w:r>
         <w:fldChar w:fldCharType="end"/>
@@ -534,7 +1884,7 @@
           <w:lang w:val="en-US" w:eastAsia="zh-CN"/>
         </w:rPr>
       </w:pPr>
-      <w:bookmarkStart w:id="0" w:name="_Toc11165"/>
+      <w:bookmarkStart w:id="0" w:name="_Toc17551"/>
       <w:r>
         <w:t>ReactDOM.render</w:t>
       </w:r>
@@ -656,7 +2006,7 @@
           <w:lang w:eastAsia="zh-CN"/>
         </w:rPr>
       </w:pPr>
-      <w:bookmarkStart w:id="1" w:name="_Toc1525"/>
+      <w:bookmarkStart w:id="1" w:name="_Toc8807"/>
       <w:r>
         <w:rPr>
           <w:rFonts w:hint="eastAsia"/>
@@ -734,7 +2084,7 @@
           <w:lang w:eastAsia="zh-CN"/>
         </w:rPr>
       </w:pPr>
-      <w:bookmarkStart w:id="2" w:name="_Toc26866"/>
+      <w:bookmarkStart w:id="2" w:name="_Toc8091"/>
       <w:r>
         <w:rPr>
           <w:rFonts w:hint="eastAsia"/>
@@ -767,7 +2117,7 @@
           <w:lang w:eastAsia="zh-CN"/>
         </w:rPr>
       </w:pPr>
-      <w:bookmarkStart w:id="3" w:name="_Toc15194"/>
+      <w:bookmarkStart w:id="3" w:name="_Toc28151"/>
       <w:r>
         <w:rPr>
           <w:rFonts w:hint="eastAsia"/>
@@ -972,7 +2322,7 @@
           <w:lang w:eastAsia="zh-CN"/>
         </w:rPr>
       </w:pPr>
-      <w:bookmarkStart w:id="4" w:name="_Toc7605"/>
+      <w:bookmarkStart w:id="4" w:name="_Toc21095"/>
       <w:r>
         <w:rPr>
           <w:rFonts w:hint="eastAsia"/>
@@ -1067,7 +2417,7 @@
           <w:lang w:eastAsia="zh-CN"/>
         </w:rPr>
       </w:pPr>
-      <w:bookmarkStart w:id="5" w:name="_Toc18141"/>
+      <w:bookmarkStart w:id="5" w:name="_Toc4670"/>
       <w:r>
         <w:rPr>
           <w:rFonts w:hint="eastAsia"/>
@@ -1455,7 +2805,7 @@
           <w:lang w:eastAsia="zh-CN"/>
         </w:rPr>
       </w:pPr>
-      <w:bookmarkStart w:id="6" w:name="_Toc1003"/>
+      <w:bookmarkStart w:id="6" w:name="_Toc14389"/>
       <w:r>
         <w:rPr>
           <w:rFonts w:hint="eastAsia"/>
@@ -1698,7 +3048,7 @@
           <w:lang w:eastAsia="zh-CN"/>
         </w:rPr>
       </w:pPr>
-      <w:bookmarkStart w:id="7" w:name="_Toc26528"/>
+      <w:bookmarkStart w:id="7" w:name="_Toc20235"/>
       <w:r>
         <w:rPr>
           <w:rFonts w:hint="eastAsia"/>
@@ -1731,7 +3081,7 @@
           <w:lang w:eastAsia="zh-CN"/>
         </w:rPr>
       </w:pPr>
-      <w:bookmarkStart w:id="8" w:name="_Toc24218"/>
+      <w:bookmarkStart w:id="8" w:name="_Toc1226"/>
       <w:r>
         <w:rPr>
           <w:rFonts w:hint="eastAsia"/>
@@ -1764,7 +3114,7 @@
           <w:lang w:eastAsia="zh-CN"/>
         </w:rPr>
       </w:pPr>
-      <w:bookmarkStart w:id="9" w:name="_Toc31567"/>
+      <w:bookmarkStart w:id="9" w:name="_Toc30586"/>
       <w:r>
         <w:rPr>
           <w:rFonts w:hint="eastAsia"/>
@@ -1797,7 +3147,7 @@
           <w:lang w:eastAsia="zh-CN"/>
         </w:rPr>
       </w:pPr>
-      <w:bookmarkStart w:id="10" w:name="_Toc10357"/>
+      <w:bookmarkStart w:id="10" w:name="_Toc7059"/>
       <w:r>
         <w:rPr>
           <w:rFonts w:hint="eastAsia"/>
@@ -1998,6 +3348,7 @@
           <w:lang w:eastAsia="zh-CN"/>
         </w:rPr>
       </w:pPr>
+      <w:bookmarkStart w:id="11" w:name="_Toc21245"/>
       <w:r>
         <w:rPr>
           <w:rFonts w:hint="eastAsia"/>
@@ -2005,6 +3356,7 @@
         </w:rPr>
         <w:t>Redux-saga</w:t>
       </w:r>
+      <w:bookmarkEnd w:id="11"/>
     </w:p>
     <w:p>
       <w:pPr>
@@ -2150,6 +3502,7 @@
           <w:lang w:eastAsia="zh-CN"/>
         </w:rPr>
       </w:pPr>
+      <w:bookmarkStart w:id="12" w:name="_Toc14603"/>
       <w:r>
         <w:rPr>
           <w:rFonts w:hint="eastAsia"/>
@@ -2157,6 +3510,7 @@
         </w:rPr>
         <w:t>JSX 简介</w:t>
       </w:r>
+      <w:bookmarkEnd w:id="12"/>
     </w:p>
     <w:p>
       <w:pPr>
@@ -2258,6 +3612,7 @@
           <w:lang w:eastAsia="zh-CN"/>
         </w:rPr>
       </w:pPr>
+      <w:bookmarkStart w:id="13" w:name="_Toc15280"/>
       <w:r>
         <w:rPr>
           <w:rFonts w:hint="eastAsia"/>
@@ -2265,6 +3620,7 @@
         </w:rPr>
         <w:t>在 JSX 中使用表达式</w:t>
       </w:r>
+      <w:bookmarkEnd w:id="13"/>
     </w:p>
     <w:p>
       <w:pPr>
@@ -2349,6 +3705,7 @@
           <w:lang w:eastAsia="zh-CN"/>
         </w:rPr>
       </w:pPr>
+      <w:bookmarkStart w:id="14" w:name="_Toc18499"/>
       <w:r>
         <w:rPr>
           <w:rFonts w:hint="eastAsia"/>
@@ -2356,6 +3713,7 @@
         </w:rPr>
         <w:t>JSX 属性</w:t>
       </w:r>
+      <w:bookmarkEnd w:id="14"/>
     </w:p>
     <w:p>
       <w:pPr>
@@ -2427,6 +3785,7 @@
           <w:lang w:eastAsia="zh-CN"/>
         </w:rPr>
       </w:pPr>
+      <w:bookmarkStart w:id="15" w:name="_Toc3128"/>
       <w:r>
         <w:rPr>
           <w:rFonts w:hint="eastAsia"/>
@@ -2434,6 +3793,7 @@
         </w:rPr>
         <w:t>JSX 代表 Objects</w:t>
       </w:r>
+      <w:bookmarkEnd w:id="15"/>
     </w:p>
     <w:p>
       <w:pPr>
@@ -2696,6 +4056,7 @@
           <w:lang w:eastAsia="zh-CN"/>
         </w:rPr>
       </w:pPr>
+      <w:bookmarkStart w:id="16" w:name="_Toc19897"/>
       <w:r>
         <w:rPr>
           <w:rFonts w:hint="eastAsia"/>
@@ -2703,6 +4064,7 @@
         </w:rPr>
         <w:t>元素渲染</w:t>
       </w:r>
+      <w:bookmarkEnd w:id="16"/>
     </w:p>
     <w:p>
       <w:pPr>
@@ -2772,6 +4134,7 @@
           <w:lang w:eastAsia="zh-CN"/>
         </w:rPr>
       </w:pPr>
+      <w:bookmarkStart w:id="17" w:name="_Toc16837"/>
       <w:r>
         <w:rPr>
           <w:rFonts w:hint="eastAsia"/>
@@ -2779,6 +4142,7 @@
         </w:rPr>
         <w:t>将元素渲染到 DOM 中</w:t>
       </w:r>
+      <w:bookmarkEnd w:id="17"/>
     </w:p>
     <w:p>
       <w:pPr>
@@ -2803,6 +4167,7 @@
           <w:lang w:eastAsia="zh-CN"/>
         </w:rPr>
       </w:pPr>
+      <w:bookmarkStart w:id="18" w:name="_Toc23014"/>
       <w:r>
         <w:rPr>
           <w:rFonts w:hint="eastAsia"/>
@@ -2810,6 +4175,7 @@
         </w:rPr>
         <w:t>更新元素渲染</w:t>
       </w:r>
+      <w:bookmarkEnd w:id="18"/>
     </w:p>
     <w:p>
       <w:pPr>
@@ -2849,6 +4215,7 @@
           <w:lang w:eastAsia="zh-CN"/>
         </w:rPr>
       </w:pPr>
+      <w:bookmarkStart w:id="19" w:name="_Toc6889"/>
       <w:r>
         <w:rPr>
           <w:rFonts w:hint="eastAsia"/>
@@ -2856,6 +4223,7 @@
         </w:rPr>
         <w:t>组件 &amp; Props</w:t>
       </w:r>
+      <w:bookmarkEnd w:id="19"/>
     </w:p>
     <w:p>
       <w:pPr>
@@ -2910,6 +4278,7 @@
           <w:lang w:eastAsia="zh-CN"/>
         </w:rPr>
       </w:pPr>
+      <w:bookmarkStart w:id="20" w:name="_Toc18721"/>
       <w:r>
         <w:rPr>
           <w:rFonts w:hint="eastAsia"/>
@@ -2917,6 +4286,7 @@
         </w:rPr>
         <w:t>函数定义/类定义组件</w:t>
       </w:r>
+      <w:bookmarkEnd w:id="20"/>
     </w:p>
     <w:p>
       <w:pPr>
@@ -3084,6 +4454,7 @@
           <w:lang w:eastAsia="zh-CN"/>
         </w:rPr>
       </w:pPr>
+      <w:bookmarkStart w:id="21" w:name="_Toc609"/>
       <w:r>
         <w:rPr>
           <w:rFonts w:hint="eastAsia"/>
@@ -3091,6 +4462,7 @@
         </w:rPr>
         <w:t>组件渲染</w:t>
       </w:r>
+      <w:bookmarkEnd w:id="21"/>
     </w:p>
     <w:p>
       <w:pPr>
@@ -3190,6 +4562,7 @@
           <w:lang w:eastAsia="zh-CN"/>
         </w:rPr>
       </w:pPr>
+      <w:bookmarkStart w:id="22" w:name="_Toc981"/>
       <w:r>
         <w:rPr>
           <w:rFonts w:hint="eastAsia"/>
@@ -3197,6 +4570,7 @@
         </w:rPr>
         <w:t>Props的只读性</w:t>
       </w:r>
+      <w:bookmarkEnd w:id="22"/>
     </w:p>
     <w:p>
       <w:pPr>
@@ -3251,6 +4625,7 @@
           <w:lang w:eastAsia="zh-CN"/>
         </w:rPr>
       </w:pPr>
+      <w:bookmarkStart w:id="23" w:name="_Toc19726"/>
       <w:r>
         <w:rPr>
           <w:rFonts w:hint="eastAsia"/>
@@ -3258,6 +4633,7 @@
         </w:rPr>
         <w:t>State &amp; 生命周期</w:t>
       </w:r>
+      <w:bookmarkEnd w:id="23"/>
     </w:p>
     <w:p>
       <w:pPr>
@@ -3312,6 +4688,7 @@
           <w:lang w:eastAsia="zh-CN"/>
         </w:rPr>
       </w:pPr>
+      <w:bookmarkStart w:id="24" w:name="_Toc18708"/>
       <w:r>
         <w:rPr>
           <w:rFonts w:hint="eastAsia"/>
@@ -3319,6 +4696,7 @@
         </w:rPr>
         <w:t>为一个类添加局部状态</w:t>
       </w:r>
+      <w:bookmarkEnd w:id="24"/>
     </w:p>
     <w:p>
       <w:pPr>
@@ -3433,6 +4811,7 @@
           <w:lang w:eastAsia="zh-CN"/>
         </w:rPr>
       </w:pPr>
+      <w:bookmarkStart w:id="25" w:name="_Toc19617"/>
       <w:r>
         <w:rPr>
           <w:rFonts w:hint="eastAsia"/>
@@ -3440,6 +4819,7 @@
         </w:rPr>
         <w:t>正确地使用状态</w:t>
       </w:r>
+      <w:bookmarkEnd w:id="25"/>
     </w:p>
     <w:p>
       <w:pPr>
@@ -3612,6 +4992,7 @@
           <w:lang w:eastAsia="zh-CN"/>
         </w:rPr>
       </w:pPr>
+      <w:bookmarkStart w:id="26" w:name="_Toc7947"/>
       <w:r>
         <w:rPr>
           <w:rFonts w:hint="eastAsia"/>
@@ -3619,6 +5000,7 @@
         </w:rPr>
         <w:t>事件处理</w:t>
       </w:r>
+      <w:bookmarkEnd w:id="26"/>
     </w:p>
     <w:p>
       <w:pPr>
@@ -4023,6 +5405,7 @@
           <w:lang w:eastAsia="zh-CN"/>
         </w:rPr>
       </w:pPr>
+      <w:bookmarkStart w:id="27" w:name="_Toc1231"/>
       <w:r>
         <w:rPr>
           <w:rFonts w:hint="eastAsia"/>
@@ -4030,6 +5413,7 @@
         </w:rPr>
         <w:t>向事件处理程序传递参数</w:t>
       </w:r>
+      <w:bookmarkEnd w:id="27"/>
     </w:p>
     <w:p>
       <w:pPr>
@@ -4236,6 +5620,7 @@
           <w:lang w:eastAsia="zh-CN"/>
         </w:rPr>
       </w:pPr>
+      <w:bookmarkStart w:id="28" w:name="_Toc8171"/>
       <w:r>
         <w:rPr>
           <w:rFonts w:hint="eastAsia"/>
@@ -4243,6 +5628,7 @@
         </w:rPr>
         <w:t>条件渲染</w:t>
       </w:r>
+      <w:bookmarkEnd w:id="28"/>
     </w:p>
     <w:p>
       <w:pPr>
@@ -4290,6 +5676,7 @@
           <w:lang w:eastAsia="zh-CN"/>
         </w:rPr>
       </w:pPr>
+      <w:bookmarkStart w:id="29" w:name="_Toc32524"/>
       <w:r>
         <w:rPr>
           <w:rFonts w:hint="eastAsia"/>
@@ -4297,6 +5684,7 @@
         </w:rPr>
         <w:t>阻止组件渲染</w:t>
       </w:r>
+      <w:bookmarkEnd w:id="29"/>
     </w:p>
     <w:p>
       <w:pPr>
@@ -4366,6 +5754,7 @@
           <w:lang w:eastAsia="zh-CN"/>
         </w:rPr>
       </w:pPr>
+      <w:bookmarkStart w:id="30" w:name="_Toc20287"/>
       <w:r>
         <w:rPr>
           <w:rFonts w:hint="eastAsia"/>
@@ -4373,6 +5762,7 @@
         </w:rPr>
         <w:t>列表 &amp; Keys</w:t>
       </w:r>
+      <w:bookmarkEnd w:id="30"/>
     </w:p>
     <w:p>
       <w:pPr>
@@ -4460,6 +5850,7 @@
           <w:lang w:eastAsia="zh-CN"/>
         </w:rPr>
       </w:pPr>
+      <w:bookmarkStart w:id="31" w:name="_Toc22802"/>
       <w:r>
         <w:rPr>
           <w:rFonts w:hint="eastAsia"/>
@@ -4467,6 +5858,7 @@
         </w:rPr>
         <w:t>Keys</w:t>
       </w:r>
+      <w:bookmarkEnd w:id="31"/>
     </w:p>
     <w:p>
       <w:pPr>
@@ -4521,6 +5913,7 @@
           <w:lang w:eastAsia="zh-CN"/>
         </w:rPr>
       </w:pPr>
+      <w:bookmarkStart w:id="32" w:name="_Toc17095"/>
       <w:r>
         <w:rPr>
           <w:rFonts w:hint="eastAsia"/>
@@ -4528,6 +5921,7 @@
         </w:rPr>
         <w:t>用keys提取组件</w:t>
       </w:r>
+      <w:bookmarkEnd w:id="32"/>
     </w:p>
     <w:p>
       <w:pPr>
@@ -4708,6 +6102,7 @@
           <w:lang w:eastAsia="zh-CN"/>
         </w:rPr>
       </w:pPr>
+      <w:bookmarkStart w:id="33" w:name="_Toc19657"/>
       <w:r>
         <w:rPr>
           <w:rFonts w:hint="eastAsia"/>
@@ -4715,6 +6110,7 @@
         </w:rPr>
         <w:t>表单</w:t>
       </w:r>
+      <w:bookmarkEnd w:id="33"/>
     </w:p>
     <w:p>
       <w:pPr>
@@ -4724,6 +6120,7 @@
           <w:lang w:eastAsia="zh-CN"/>
         </w:rPr>
       </w:pPr>
+      <w:bookmarkStart w:id="34" w:name="_Toc848"/>
       <w:r>
         <w:rPr>
           <w:rFonts w:hint="eastAsia"/>
@@ -4731,6 +6128,7 @@
         </w:rPr>
         <w:t>受控组件</w:t>
       </w:r>
+      <w:bookmarkEnd w:id="34"/>
     </w:p>
     <w:p>
       <w:pPr>
@@ -4772,6 +6170,7 @@
           <w:lang w:eastAsia="zh-CN"/>
         </w:rPr>
       </w:pPr>
+      <w:bookmarkStart w:id="35" w:name="_Toc9290"/>
       <w:r>
         <w:rPr>
           <w:rFonts w:hint="eastAsia"/>
@@ -4779,6 +6178,7 @@
         </w:rPr>
         <w:t>textarea 标签</w:t>
       </w:r>
+      <w:bookmarkEnd w:id="35"/>
     </w:p>
     <w:p>
       <w:pPr>
@@ -4818,6 +6218,7 @@
           <w:lang w:eastAsia="zh-CN"/>
         </w:rPr>
       </w:pPr>
+      <w:bookmarkStart w:id="36" w:name="_Toc27934"/>
       <w:r>
         <w:rPr>
           <w:rFonts w:hint="eastAsia"/>
@@ -4825,6 +6226,7 @@
         </w:rPr>
         <w:t>select 标签</w:t>
       </w:r>
+      <w:bookmarkEnd w:id="36"/>
     </w:p>
     <w:p>
       <w:pPr>
@@ -4864,6 +6266,7 @@
           <w:lang w:eastAsia="zh-CN"/>
         </w:rPr>
       </w:pPr>
+      <w:bookmarkStart w:id="37" w:name="_Toc25359"/>
       <w:r>
         <w:rPr>
           <w:rFonts w:hint="eastAsia"/>
@@ -4871,6 +6274,7 @@
         </w:rPr>
         <w:t>多个输入的解决方法</w:t>
       </w:r>
+      <w:bookmarkEnd w:id="37"/>
     </w:p>
     <w:p>
       <w:pPr>
@@ -4975,6 +6379,7 @@
           <w:lang w:eastAsia="zh-CN"/>
         </w:rPr>
       </w:pPr>
+      <w:bookmarkStart w:id="38" w:name="_Toc21734"/>
       <w:r>
         <w:rPr>
           <w:rFonts w:hint="eastAsia"/>
@@ -4982,6 +6387,7 @@
         </w:rPr>
         <w:t>状态提升</w:t>
       </w:r>
+      <w:bookmarkEnd w:id="38"/>
     </w:p>
     <w:p>
       <w:pPr>
@@ -5021,6 +6427,7 @@
           <w:lang w:eastAsia="zh-CN"/>
         </w:rPr>
       </w:pPr>
+      <w:bookmarkStart w:id="39" w:name="_Toc30095"/>
       <w:r>
         <w:rPr>
           <w:rFonts w:hint="eastAsia"/>
@@ -5028,6 +6435,7 @@
         </w:rPr>
         <w:t>组合 vs 继承</w:t>
       </w:r>
+      <w:bookmarkEnd w:id="39"/>
     </w:p>
     <w:p>
       <w:pPr>
@@ -5067,6 +6475,9 @@
           <w:lang w:val="en-US" w:eastAsia="zh-CN"/>
         </w:rPr>
       </w:pPr>
+      <w:bookmarkStart w:id="40" w:name="_Toc7539"/>
+      <w:bookmarkStart w:id="41" w:name="_GoBack"/>
+      <w:bookmarkEnd w:id="41"/>
       <w:r>
         <w:rPr>
           <w:rFonts w:hint="eastAsia"/>
@@ -5074,6 +6485,7 @@
         </w:rPr>
         <w:t>React理念</w:t>
       </w:r>
+      <w:bookmarkEnd w:id="40"/>
     </w:p>
     <w:p>
       <w:pPr>
@@ -5124,16 +6536,7 @@
           <w:rFonts w:hint="eastAsia"/>
           <w:lang w:val="en-US" w:eastAsia="zh-CN"/>
         </w:rPr>
-        <w:t>(用户点击、输入等操作</w:t>
-      </w:r>
-      <w:bookmarkStart w:id="11" w:name="_GoBack"/>
-      <w:bookmarkEnd w:id="11"/>
-      <w:r>
-        <w:rPr>
-          <w:rFonts w:hint="eastAsia"/>
-          <w:lang w:val="en-US" w:eastAsia="zh-CN"/>
-        </w:rPr>
-        <w:t>)</w:t>
+        <w:t>(用户点击、输入等操作)</w:t>
       </w:r>
       <w:r>
         <w:rPr>
@@ -5511,13 +6914,13 @@
       <w:sz w:val="24"/>
     </w:rPr>
   </w:style>
-  <w:style w:type="character" w:default="1" w:styleId="8">
+  <w:style w:type="character" w:default="1" w:styleId="10">
     <w:name w:val="Default Paragraph Font"/>
     <w:semiHidden/>
     <w:qFormat/>
     <w:uiPriority w:val="0"/>
   </w:style>
-  <w:style w:type="table" w:default="1" w:styleId="10">
+  <w:style w:type="table" w:default="1" w:styleId="12">
     <w:name w:val="Normal Table"/>
     <w:semiHidden/>
     <w:qFormat/>
@@ -5533,13 +6936,31 @@
     </w:tblPr>
   </w:style>
   <w:style w:type="paragraph" w:styleId="6">
+    <w:name w:val="toc 3"/>
+    <w:basedOn w:val="1"/>
+    <w:next w:val="1"/>
+    <w:uiPriority w:val="0"/>
+    <w:pPr>
+      <w:ind w:left="840" w:leftChars="400"/>
+    </w:pPr>
+  </w:style>
+  <w:style w:type="paragraph" w:styleId="7">
     <w:name w:val="toc 1"/>
     <w:basedOn w:val="1"/>
     <w:next w:val="1"/>
     <w:qFormat/>
     <w:uiPriority w:val="0"/>
   </w:style>
-  <w:style w:type="paragraph" w:styleId="7">
+  <w:style w:type="paragraph" w:styleId="8">
+    <w:name w:val="toc 2"/>
+    <w:basedOn w:val="1"/>
+    <w:next w:val="1"/>
+    <w:uiPriority w:val="0"/>
+    <w:pPr>
+      <w:ind w:left="420" w:leftChars="200"/>
+    </w:pPr>
+  </w:style>
+  <w:style w:type="paragraph" w:styleId="9">
     <w:name w:val="HTML Preformatted"/>
     <w:basedOn w:val="1"/>
     <w:qFormat/>
@@ -5573,9 +6994,9 @@
       <w:lang w:val="en-US" w:eastAsia="zh-CN" w:bidi="ar"/>
     </w:rPr>
   </w:style>
-  <w:style w:type="character" w:styleId="9">
+  <w:style w:type="character" w:styleId="11">
     <w:name w:val="HTML Code"/>
-    <w:basedOn w:val="8"/>
+    <w:basedOn w:val="10"/>
     <w:qFormat/>
     <w:uiPriority w:val="0"/>
     <w:rPr>
